--- a/Documents/Eat&Reorder - CategoryPartition documents/TC_GestioneUtente/TC_RFU1.3-RegistrazioneFattorino.docx
+++ b/Documents/Eat&Reorder - CategoryPartition documents/TC_GestioneUtente/TC_RFU1.3-RegistrazioneFattorino.docx
@@ -157,7 +157,7 @@
                 <w:sz w:val="28"/>
                 <w:szCs w:val="28"/>
               </w:rPr>
-              <w:t>[a-zA-Z][a-zA-Z0-9\.]*\@([a-zA-Z]+)\.[a-zA-Z]+</w:t>
+              <w:t>[a-zA-Z][a-zA-Z0-9\.]*@([a-zA-Z]+)\.[a-zA-Z]+</w:t>
             </w:r>
           </w:p>
         </w:tc>
@@ -1258,6 +1258,13 @@
                 <w:sz w:val="28"/>
                 <w:szCs w:val="28"/>
               </w:rPr>
+              <w:t xml:space="preserve"> ‘àèìòù</w:t>
+            </w:r>
+            <w:r>
+              <w:rPr>
+                <w:sz w:val="28"/>
+                <w:szCs w:val="28"/>
+              </w:rPr>
               <w:t>]{3,20}</w:t>
             </w:r>
           </w:p>
@@ -1703,6 +1710,13 @@
                 <w:sz w:val="28"/>
                 <w:szCs w:val="28"/>
               </w:rPr>
+              <w:t xml:space="preserve"> ‘àèìòù</w:t>
+            </w:r>
+            <w:r>
+              <w:rPr>
+                <w:sz w:val="28"/>
+                <w:szCs w:val="28"/>
+              </w:rPr>
               <w:t>]{3,20}</w:t>
             </w:r>
           </w:p>
@@ -2723,7 +2737,21 @@
                 <w:sz w:val="28"/>
                 <w:szCs w:val="28"/>
               </w:rPr>
-              <w:t>a-zA-Z]{</w:t>
+              <w:t>a-zA-Z</w:t>
+            </w:r>
+            <w:r>
+              <w:rPr>
+                <w:sz w:val="28"/>
+                <w:szCs w:val="28"/>
+              </w:rPr>
+              <w:t xml:space="preserve"> ‘àèìòù</w:t>
+            </w:r>
+            <w:r>
+              <w:rPr>
+                <w:sz w:val="28"/>
+                <w:szCs w:val="28"/>
+              </w:rPr>
+              <w:t>]{</w:t>
             </w:r>
             <w:r>
               <w:rPr>
@@ -3298,14 +3326,23 @@
                 <w:sz w:val="28"/>
                 <w:szCs w:val="28"/>
               </w:rPr>
-              <w:t>a-zA-Z]{4,</w:t>
-            </w:r>
+              <w:t>a-zA-Z</w:t>
+            </w:r>
+            <w:bookmarkStart w:id="1" w:name="_GoBack"/>
+            <w:bookmarkEnd w:id="1"/>
             <w:r>
               <w:rPr>
                 <w:sz w:val="28"/>
                 <w:szCs w:val="28"/>
               </w:rPr>
-              <w:t>20</w:t>
+              <w:t>]{</w:t>
+            </w:r>
+            <w:r>
+              <w:rPr>
+                <w:sz w:val="28"/>
+                <w:szCs w:val="28"/>
+              </w:rPr>
+              <w:t>2</w:t>
             </w:r>
             <w:r>
               <w:rPr>
@@ -3429,7 +3466,19 @@
               <w:rPr>
                 <w:rFonts w:ascii="Century Gothic" w:hAnsi="Century Gothic"/>
               </w:rPr>
-              <w:t>Lunghezza &lt;4 [errore]</w:t>
+              <w:t>Lunghezza &lt;</w:t>
+            </w:r>
+            <w:r>
+              <w:rPr>
+                <w:rFonts w:ascii="Century Gothic" w:hAnsi="Century Gothic"/>
+              </w:rPr>
+              <w:t xml:space="preserve"> 2</w:t>
+            </w:r>
+            <w:r>
+              <w:rPr>
+                <w:rFonts w:ascii="Century Gothic" w:hAnsi="Century Gothic"/>
+              </w:rPr>
+              <w:t xml:space="preserve"> [errore]</w:t>
             </w:r>
           </w:p>
           <w:p>
@@ -3454,7 +3503,7 @@
               <w:rPr>
                 <w:rFonts w:ascii="Century Gothic" w:hAnsi="Century Gothic"/>
               </w:rPr>
-              <w:t>20</w:t>
+              <w:t>2</w:t>
             </w:r>
             <w:r>
               <w:rPr>
@@ -3480,19 +3529,25 @@
               <w:rPr>
                 <w:rFonts w:ascii="Century Gothic" w:hAnsi="Century Gothic"/>
               </w:rPr>
-              <w:t>Lunghezza &gt;=4 and Lunghezza &lt;=</w:t>
-            </w:r>
-            <w:r>
-              <w:rPr>
-                <w:rFonts w:ascii="Century Gothic" w:hAnsi="Century Gothic"/>
-              </w:rPr>
-              <w:t>20</w:t>
-            </w:r>
-            <w:r>
-              <w:rPr>
-                <w:rFonts w:ascii="Century Gothic" w:hAnsi="Century Gothic"/>
-              </w:rPr>
-              <w:t xml:space="preserve"> [property</w:t>
+              <w:t>Lunghezza ==</w:t>
+            </w:r>
+            <w:r>
+              <w:rPr>
+                <w:rFonts w:ascii="Century Gothic" w:hAnsi="Century Gothic"/>
+              </w:rPr>
+              <w:t>2</w:t>
+            </w:r>
+            <w:r>
+              <w:rPr>
+                <w:rFonts w:ascii="Century Gothic" w:hAnsi="Century Gothic"/>
+              </w:rPr>
+              <w:t xml:space="preserve"> </w:t>
+            </w:r>
+            <w:r>
+              <w:rPr>
+                <w:rFonts w:ascii="Century Gothic" w:hAnsi="Century Gothic"/>
+              </w:rPr>
+              <w:t>[property</w:t>
             </w:r>
             <w:r>
               <w:rPr>
@@ -14760,15 +14815,7 @@
                       <w:sz w:val="24"/>
                       <w:szCs w:val="24"/>
                     </w:rPr>
-                    <w:t>Fr</w:t>
-                  </w:r>
-                  <w:r>
-                    <w:rPr>
-                      <w:rFonts w:ascii="Century Gothic" w:hAnsi="Century Gothic"/>
-                      <w:sz w:val="24"/>
-                      <w:szCs w:val="24"/>
-                    </w:rPr>
-                    <w:t>ancesc&amp;&amp;</w:t>
+                    <w:t>Francesc&amp;&amp;</w:t>
                   </w:r>
                 </w:p>
               </w:tc>
@@ -15809,15 +15856,7 @@
                       <w:sz w:val="24"/>
                       <w:szCs w:val="24"/>
                     </w:rPr>
-                    <w:t>Fr</w:t>
-                  </w:r>
-                  <w:r>
-                    <w:rPr>
-                      <w:rFonts w:ascii="Century Gothic" w:hAnsi="Century Gothic"/>
-                      <w:sz w:val="24"/>
-                      <w:szCs w:val="24"/>
-                    </w:rPr>
-                    <w:t>ancesco</w:t>
+                    <w:t>Francesco</w:t>
                   </w:r>
                 </w:p>
               </w:tc>
@@ -16388,17 +16427,7 @@
                 <w:sz w:val="24"/>
                 <w:szCs w:val="24"/>
               </w:rPr>
-              <w:t>1</w:t>
-            </w:r>
-            <w:r>
-              <w:rPr>
-                <w:rFonts w:ascii="Century Gothic" w:hAnsi="Century Gothic"/>
-                <w:b/>
-                <w:bCs/>
-                <w:sz w:val="24"/>
-                <w:szCs w:val="24"/>
-              </w:rPr>
-              <w:t>1</w:t>
+              <w:t>11</w:t>
             </w:r>
           </w:p>
         </w:tc>
@@ -16920,15 +16949,7 @@
                       <w:sz w:val="24"/>
                       <w:szCs w:val="24"/>
                     </w:rPr>
-                    <w:t>A</w:t>
-                  </w:r>
-                  <w:r>
-                    <w:rPr>
-                      <w:rFonts w:ascii="Century Gothic" w:hAnsi="Century Gothic"/>
-                      <w:sz w:val="24"/>
-                      <w:szCs w:val="24"/>
-                    </w:rPr>
-                    <w:t>bbbbbbbbbbbbbbbbbbb</w:t>
+                    <w:t>Abbbbbbbbbbbbbbbbbbb</w:t>
                   </w:r>
                 </w:p>
               </w:tc>
@@ -17447,17 +17468,7 @@
                 <w:sz w:val="24"/>
                 <w:szCs w:val="24"/>
               </w:rPr>
-              <w:t>1</w:t>
-            </w:r>
-            <w:r>
-              <w:rPr>
-                <w:rFonts w:ascii="Century Gothic" w:hAnsi="Century Gothic"/>
-                <w:b/>
-                <w:bCs/>
-                <w:sz w:val="24"/>
-                <w:szCs w:val="24"/>
-              </w:rPr>
-              <w:t>2</w:t>
+              <w:t>12</w:t>
             </w:r>
           </w:p>
         </w:tc>
@@ -17979,15 +17990,7 @@
                       <w:sz w:val="24"/>
                       <w:szCs w:val="24"/>
                     </w:rPr>
-                    <w:t>A</w:t>
-                  </w:r>
-                  <w:r>
-                    <w:rPr>
-                      <w:rFonts w:ascii="Century Gothic" w:hAnsi="Century Gothic"/>
-                      <w:sz w:val="24"/>
-                      <w:szCs w:val="24"/>
-                    </w:rPr>
-                    <w:t>bat&amp;</w:t>
+                    <w:t>Abat&amp;</w:t>
                   </w:r>
                 </w:p>
               </w:tc>
@@ -18506,17 +18509,7 @@
                 <w:sz w:val="24"/>
                 <w:szCs w:val="24"/>
               </w:rPr>
-              <w:t>1</w:t>
-            </w:r>
-            <w:r>
-              <w:rPr>
-                <w:rFonts w:ascii="Century Gothic" w:hAnsi="Century Gothic"/>
-                <w:b/>
-                <w:bCs/>
-                <w:sz w:val="24"/>
-                <w:szCs w:val="24"/>
-              </w:rPr>
-              <w:t>3</w:t>
+              <w:t>13</w:t>
             </w:r>
           </w:p>
         </w:tc>
@@ -19038,15 +19031,7 @@
                       <w:sz w:val="24"/>
                       <w:szCs w:val="24"/>
                     </w:rPr>
-                    <w:t>A</w:t>
-                  </w:r>
-                  <w:r>
-                    <w:rPr>
-                      <w:rFonts w:ascii="Century Gothic" w:hAnsi="Century Gothic"/>
-                      <w:sz w:val="24"/>
-                      <w:szCs w:val="24"/>
-                    </w:rPr>
-                    <w:t>bate</w:t>
+                    <w:t>Abate</w:t>
                   </w:r>
                 </w:p>
               </w:tc>
@@ -19565,17 +19550,7 @@
                 <w:sz w:val="24"/>
                 <w:szCs w:val="24"/>
               </w:rPr>
-              <w:t>1</w:t>
-            </w:r>
-            <w:r>
-              <w:rPr>
-                <w:rFonts w:ascii="Century Gothic" w:hAnsi="Century Gothic"/>
-                <w:b/>
-                <w:bCs/>
-                <w:sz w:val="24"/>
-                <w:szCs w:val="24"/>
-              </w:rPr>
-              <w:t>4</w:t>
+              <w:t>14</w:t>
             </w:r>
           </w:p>
         </w:tc>
@@ -20097,15 +20072,7 @@
                       <w:sz w:val="24"/>
                       <w:szCs w:val="24"/>
                     </w:rPr>
-                    <w:t>A</w:t>
-                  </w:r>
-                  <w:r>
-                    <w:rPr>
-                      <w:rFonts w:ascii="Century Gothic" w:hAnsi="Century Gothic"/>
-                      <w:sz w:val="24"/>
-                      <w:szCs w:val="24"/>
-                    </w:rPr>
-                    <w:t>bate</w:t>
+                    <w:t>Abate</w:t>
                   </w:r>
                 </w:p>
               </w:tc>
@@ -20160,15 +20127,7 @@
                       <w:sz w:val="24"/>
                       <w:szCs w:val="24"/>
                     </w:rPr>
-                    <w:t>012345678</w:t>
-                  </w:r>
-                  <w:r>
-                    <w:rPr>
-                      <w:rFonts w:ascii="Century Gothic" w:hAnsi="Century Gothic"/>
-                      <w:sz w:val="24"/>
-                      <w:szCs w:val="24"/>
-                    </w:rPr>
-                    <w:t>91011</w:t>
+                    <w:t>01234567891011</w:t>
                   </w:r>
                 </w:p>
               </w:tc>
@@ -21699,17 +21658,7 @@
                 <w:sz w:val="24"/>
                 <w:szCs w:val="24"/>
               </w:rPr>
-              <w:t>1</w:t>
-            </w:r>
-            <w:r>
-              <w:rPr>
-                <w:rFonts w:ascii="Century Gothic" w:hAnsi="Century Gothic"/>
-                <w:b/>
-                <w:bCs/>
-                <w:sz w:val="24"/>
-                <w:szCs w:val="24"/>
-              </w:rPr>
-              <w:t>6</w:t>
+              <w:t>16</w:t>
             </w:r>
           </w:p>
         </w:tc>
@@ -22231,15 +22180,7 @@
                       <w:sz w:val="24"/>
                       <w:szCs w:val="24"/>
                     </w:rPr>
-                    <w:t>A</w:t>
-                  </w:r>
-                  <w:r>
-                    <w:rPr>
-                      <w:rFonts w:ascii="Century Gothic" w:hAnsi="Century Gothic"/>
-                      <w:sz w:val="24"/>
-                      <w:szCs w:val="24"/>
-                    </w:rPr>
-                    <w:t>bate</w:t>
+                    <w:t>Abate</w:t>
                   </w:r>
                 </w:p>
               </w:tc>
@@ -22758,17 +22699,7 @@
                 <w:sz w:val="24"/>
                 <w:szCs w:val="24"/>
               </w:rPr>
-              <w:t>1</w:t>
-            </w:r>
-            <w:r>
-              <w:rPr>
-                <w:rFonts w:ascii="Century Gothic" w:hAnsi="Century Gothic"/>
-                <w:b/>
-                <w:bCs/>
-                <w:sz w:val="24"/>
-                <w:szCs w:val="24"/>
-              </w:rPr>
-              <w:t>7</w:t>
+              <w:t>17</w:t>
             </w:r>
           </w:p>
         </w:tc>
@@ -23290,15 +23221,7 @@
                       <w:sz w:val="24"/>
                       <w:szCs w:val="24"/>
                     </w:rPr>
-                    <w:t>A</w:t>
-                  </w:r>
-                  <w:r>
-                    <w:rPr>
-                      <w:rFonts w:ascii="Century Gothic" w:hAnsi="Century Gothic"/>
-                      <w:sz w:val="24"/>
-                      <w:szCs w:val="24"/>
-                    </w:rPr>
-                    <w:t>bate</w:t>
+                    <w:t>Abate</w:t>
                   </w:r>
                 </w:p>
               </w:tc>
@@ -23408,15 +23331,7 @@
                       <w:sz w:val="24"/>
                       <w:szCs w:val="24"/>
                     </w:rPr>
-                    <w:t>Salerno</w:t>
-                  </w:r>
-                  <w:r>
-                    <w:rPr>
-                      <w:rFonts w:ascii="Century Gothic" w:hAnsi="Century Gothic"/>
-                      <w:sz w:val="24"/>
-                      <w:szCs w:val="24"/>
-                    </w:rPr>
-                    <w:t>sdihaosdhaisdh</w:t>
+                    <w:t>Salernosdihaosdhaisdh</w:t>
                   </w:r>
                 </w:p>
               </w:tc>
@@ -23825,17 +23740,7 @@
                 <w:sz w:val="24"/>
                 <w:szCs w:val="24"/>
               </w:rPr>
-              <w:t>1</w:t>
-            </w:r>
-            <w:r>
-              <w:rPr>
-                <w:rFonts w:ascii="Century Gothic" w:hAnsi="Century Gothic"/>
-                <w:b/>
-                <w:bCs/>
-                <w:sz w:val="24"/>
-                <w:szCs w:val="24"/>
-              </w:rPr>
-              <w:t>8</w:t>
+              <w:t>18</w:t>
             </w:r>
           </w:p>
         </w:tc>
@@ -24360,15 +24265,7 @@
                       <w:sz w:val="24"/>
                       <w:szCs w:val="24"/>
                     </w:rPr>
-                    <w:t>A</w:t>
-                  </w:r>
-                  <w:r>
-                    <w:rPr>
-                      <w:rFonts w:ascii="Century Gothic" w:hAnsi="Century Gothic"/>
-                      <w:sz w:val="24"/>
-                      <w:szCs w:val="24"/>
-                    </w:rPr>
-                    <w:t>bate</w:t>
+                    <w:t>Abate</w:t>
                   </w:r>
                 </w:p>
               </w:tc>
@@ -24478,15 +24375,7 @@
                       <w:sz w:val="24"/>
                       <w:szCs w:val="24"/>
                     </w:rPr>
-                    <w:t>Salern</w:t>
-                  </w:r>
-                  <w:r>
-                    <w:rPr>
-                      <w:rFonts w:ascii="Century Gothic" w:hAnsi="Century Gothic"/>
-                      <w:sz w:val="24"/>
-                      <w:szCs w:val="24"/>
-                    </w:rPr>
-                    <w:t>00</w:t>
+                    <w:t>Salern00</w:t>
                   </w:r>
                 </w:p>
               </w:tc>
@@ -24895,17 +24784,7 @@
                 <w:sz w:val="24"/>
                 <w:szCs w:val="24"/>
               </w:rPr>
-              <w:t>1</w:t>
-            </w:r>
-            <w:r>
-              <w:rPr>
-                <w:rFonts w:ascii="Century Gothic" w:hAnsi="Century Gothic"/>
-                <w:b/>
-                <w:bCs/>
-                <w:sz w:val="24"/>
-                <w:szCs w:val="24"/>
-              </w:rPr>
-              <w:t>9</w:t>
+              <w:t>19</w:t>
             </w:r>
           </w:p>
         </w:tc>
@@ -25427,15 +25306,7 @@
                       <w:sz w:val="24"/>
                       <w:szCs w:val="24"/>
                     </w:rPr>
-                    <w:t>A</w:t>
-                  </w:r>
-                  <w:r>
-                    <w:rPr>
-                      <w:rFonts w:ascii="Century Gothic" w:hAnsi="Century Gothic"/>
-                      <w:sz w:val="24"/>
-                      <w:szCs w:val="24"/>
-                    </w:rPr>
-                    <w:t>bate</w:t>
+                    <w:t>Abate</w:t>
                   </w:r>
                 </w:p>
               </w:tc>
@@ -26464,15 +26335,7 @@
                       <w:sz w:val="24"/>
                       <w:szCs w:val="24"/>
                     </w:rPr>
-                    <w:t>A</w:t>
-                  </w:r>
-                  <w:r>
-                    <w:rPr>
-                      <w:rFonts w:ascii="Century Gothic" w:hAnsi="Century Gothic"/>
-                      <w:sz w:val="24"/>
-                      <w:szCs w:val="24"/>
-                    </w:rPr>
-                    <w:t>bate</w:t>
+                    <w:t>Abate</w:t>
                   </w:r>
                 </w:p>
               </w:tc>
@@ -26638,15 +26501,7 @@
                       <w:sz w:val="24"/>
                       <w:szCs w:val="24"/>
                     </w:rPr>
-                    <w:t>Salerno</w:t>
-                  </w:r>
-                  <w:r>
-                    <w:rPr>
-                      <w:rFonts w:ascii="Century Gothic" w:hAnsi="Century Gothic"/>
-                      <w:sz w:val="24"/>
-                      <w:szCs w:val="24"/>
-                    </w:rPr>
-                    <w:t>ioasdjioasjdiasjdadij</w:t>
+                    <w:t>Salernoioasdjioasjdiasjdadij</w:t>
                   </w:r>
                 </w:p>
               </w:tc>
@@ -27511,15 +27366,7 @@
                       <w:sz w:val="24"/>
                       <w:szCs w:val="24"/>
                     </w:rPr>
-                    <w:t>A</w:t>
-                  </w:r>
-                  <w:r>
-                    <w:rPr>
-                      <w:rFonts w:ascii="Century Gothic" w:hAnsi="Century Gothic"/>
-                      <w:sz w:val="24"/>
-                      <w:szCs w:val="24"/>
-                    </w:rPr>
-                    <w:t>bate</w:t>
+                    <w:t>Abate</w:t>
                   </w:r>
                 </w:p>
               </w:tc>
@@ -27684,15 +27531,7 @@
                       <w:sz w:val="24"/>
                       <w:szCs w:val="24"/>
                     </w:rPr>
-                    <w:t>Salern</w:t>
-                  </w:r>
-                  <w:r>
-                    <w:rPr>
-                      <w:rFonts w:ascii="Century Gothic" w:hAnsi="Century Gothic"/>
-                      <w:sz w:val="24"/>
-                      <w:szCs w:val="24"/>
-                    </w:rPr>
-                    <w:t>000</w:t>
+                    <w:t>Salern000</w:t>
                   </w:r>
                 </w:p>
               </w:tc>
@@ -28557,15 +28396,7 @@
                       <w:sz w:val="24"/>
                       <w:szCs w:val="24"/>
                     </w:rPr>
-                    <w:t>A</w:t>
-                  </w:r>
-                  <w:r>
-                    <w:rPr>
-                      <w:rFonts w:ascii="Century Gothic" w:hAnsi="Century Gothic"/>
-                      <w:sz w:val="24"/>
-                      <w:szCs w:val="24"/>
-                    </w:rPr>
-                    <w:t>bate</w:t>
+                    <w:t>Abate</w:t>
                   </w:r>
                 </w:p>
               </w:tc>
@@ -28885,8 +28716,6 @@
               </w:rPr>
               <w:t>la registrazione.</w:t>
             </w:r>
-            <w:bookmarkStart w:id="1" w:name="_GoBack"/>
-            <w:bookmarkEnd w:id="1"/>
           </w:p>
           <w:p>
             <w:pPr>
@@ -34918,7 +34747,7 @@
 </file>
 
 <file path=customXml/itemProps1.xml><?xml version="1.0" encoding="utf-8"?>
-<ds:datastoreItem xmlns:ds="http://schemas.openxmlformats.org/officeDocument/2006/customXml" ds:itemID="{475FE795-EF75-4CAF-AAE6-A99611D05F40}">
+<ds:datastoreItem xmlns:ds="http://schemas.openxmlformats.org/officeDocument/2006/customXml" ds:itemID="{46BA86AD-FCB5-4EED-9DC3-F60E2ED9ED5B}">
   <ds:schemaRefs>
     <ds:schemaRef ds:uri="http://schemas.openxmlformats.org/officeDocument/2006/bibliography"/>
   </ds:schemaRefs>

--- a/Documents/Eat&Reorder - CategoryPartition documents/TC_GestioneUtente/TC_RFU1.3-RegistrazioneFattorino.docx
+++ b/Documents/Eat&Reorder - CategoryPartition documents/TC_GestioneUtente/TC_RFU1.3-RegistrazioneFattorino.docx
@@ -3326,16 +3326,7 @@
                 <w:sz w:val="28"/>
                 <w:szCs w:val="28"/>
               </w:rPr>
-              <w:t>a-zA-Z</w:t>
-            </w:r>
-            <w:bookmarkStart w:id="1" w:name="_GoBack"/>
-            <w:bookmarkEnd w:id="1"/>
-            <w:r>
-              <w:rPr>
-                <w:sz w:val="28"/>
-                <w:szCs w:val="28"/>
-              </w:rPr>
-              <w:t>]{</w:t>
+              <w:t>a-zA-Z]{</w:t>
             </w:r>
             <w:r>
               <w:rPr>
@@ -5905,6 +5896,42 @@
     </w:p>
     <w:p>
       <w:pPr>
+        <w:tabs>
+          <w:tab w:val="left" w:pos="1005"/>
+        </w:tabs>
+        <w:rPr>
+          <w:rFonts w:ascii="Century Gothic" w:hAnsi="Century Gothic"/>
+          <w:sz w:val="24"/>
+          <w:szCs w:val="24"/>
+        </w:rPr>
+      </w:pPr>
+    </w:p>
+    <w:p>
+      <w:pPr>
+        <w:tabs>
+          <w:tab w:val="left" w:pos="1005"/>
+        </w:tabs>
+        <w:rPr>
+          <w:rFonts w:ascii="Century Gothic" w:hAnsi="Century Gothic"/>
+          <w:sz w:val="24"/>
+          <w:szCs w:val="24"/>
+        </w:rPr>
+      </w:pPr>
+    </w:p>
+    <w:p>
+      <w:pPr>
+        <w:tabs>
+          <w:tab w:val="left" w:pos="1005"/>
+        </w:tabs>
+        <w:rPr>
+          <w:rFonts w:ascii="Century Gothic" w:hAnsi="Century Gothic"/>
+          <w:sz w:val="24"/>
+          <w:szCs w:val="24"/>
+        </w:rPr>
+      </w:pPr>
+    </w:p>
+    <w:p>
+      <w:pPr>
         <w:pStyle w:val="Paragrafoelenco"/>
         <w:ind w:left="-142"/>
         <w:rPr>
@@ -5923,6 +5950,7 @@
           <w:sz w:val="28"/>
           <w:szCs w:val="28"/>
         </w:rPr>
+        <w:lastRenderedPageBreak/>
         <w:t>TEST CASE SPECIFICATION:</w:t>
       </w:r>
     </w:p>
@@ -5999,7 +6027,6 @@
                 <w:sz w:val="24"/>
                 <w:szCs w:val="24"/>
               </w:rPr>
-              <w:lastRenderedPageBreak/>
               <w:t>Test Case ID:</w:t>
             </w:r>
           </w:p>
@@ -6038,7 +6065,17 @@
                 <w:sz w:val="24"/>
                 <w:szCs w:val="24"/>
               </w:rPr>
-              <w:t>RFU1.2</w:t>
+              <w:t>RFU1.</w:t>
+            </w:r>
+            <w:r>
+              <w:rPr>
+                <w:rFonts w:ascii="Century Gothic" w:hAnsi="Century Gothic"/>
+                <w:b/>
+                <w:bCs/>
+                <w:sz w:val="24"/>
+                <w:szCs w:val="24"/>
+              </w:rPr>
+              <w:t>3</w:t>
             </w:r>
             <w:r>
               <w:rPr>
@@ -6150,12 +6187,18 @@
             <w:r>
               <w:rPr>
                 <w:rFonts w:ascii="Century Gothic" w:hAnsi="Century Gothic"/>
-                <w:b/>
-                <w:bCs/>
-                <w:sz w:val="24"/>
-                <w:szCs w:val="24"/>
-              </w:rPr>
-              <w:t>registrazione</w:t>
+                <w:sz w:val="24"/>
+                <w:szCs w:val="24"/>
+              </w:rPr>
+              <w:t>registrazione de</w:t>
+            </w:r>
+            <w:r>
+              <w:rPr>
+                <w:rFonts w:ascii="Century Gothic" w:hAnsi="Century Gothic"/>
+                <w:sz w:val="24"/>
+                <w:szCs w:val="24"/>
+              </w:rPr>
+              <w:t>l fattorino</w:t>
             </w:r>
           </w:p>
           <w:p>
@@ -6973,6 +7016,66 @@
         </w:rPr>
       </w:pPr>
     </w:p>
+    <w:p>
+      <w:pPr>
+        <w:tabs>
+          <w:tab w:val="left" w:pos="1005"/>
+        </w:tabs>
+        <w:rPr>
+          <w:rFonts w:ascii="Century Gothic" w:hAnsi="Century Gothic"/>
+          <w:sz w:val="24"/>
+          <w:szCs w:val="24"/>
+        </w:rPr>
+      </w:pPr>
+    </w:p>
+    <w:p>
+      <w:pPr>
+        <w:tabs>
+          <w:tab w:val="left" w:pos="1005"/>
+        </w:tabs>
+        <w:rPr>
+          <w:rFonts w:ascii="Century Gothic" w:hAnsi="Century Gothic"/>
+          <w:sz w:val="24"/>
+          <w:szCs w:val="24"/>
+        </w:rPr>
+      </w:pPr>
+    </w:p>
+    <w:p>
+      <w:pPr>
+        <w:tabs>
+          <w:tab w:val="left" w:pos="1005"/>
+        </w:tabs>
+        <w:rPr>
+          <w:rFonts w:ascii="Century Gothic" w:hAnsi="Century Gothic"/>
+          <w:sz w:val="24"/>
+          <w:szCs w:val="24"/>
+        </w:rPr>
+      </w:pPr>
+    </w:p>
+    <w:p>
+      <w:pPr>
+        <w:tabs>
+          <w:tab w:val="left" w:pos="1005"/>
+        </w:tabs>
+        <w:rPr>
+          <w:rFonts w:ascii="Century Gothic" w:hAnsi="Century Gothic"/>
+          <w:sz w:val="24"/>
+          <w:szCs w:val="24"/>
+        </w:rPr>
+      </w:pPr>
+    </w:p>
+    <w:p>
+      <w:pPr>
+        <w:tabs>
+          <w:tab w:val="left" w:pos="1005"/>
+        </w:tabs>
+        <w:rPr>
+          <w:rFonts w:ascii="Century Gothic" w:hAnsi="Century Gothic"/>
+          <w:sz w:val="24"/>
+          <w:szCs w:val="24"/>
+        </w:rPr>
+      </w:pPr>
+    </w:p>
     <w:tbl>
       <w:tblPr>
         <w:tblW w:w="0" w:type="auto"/>
@@ -7020,6 +7123,7 @@
                 <w:sz w:val="24"/>
                 <w:szCs w:val="24"/>
               </w:rPr>
+              <w:lastRenderedPageBreak/>
               <w:t>Test Case ID:</w:t>
             </w:r>
           </w:p>
@@ -7058,7 +7162,17 @@
                 <w:sz w:val="24"/>
                 <w:szCs w:val="24"/>
               </w:rPr>
-              <w:t>RFU1.2</w:t>
+              <w:t>RFU1.</w:t>
+            </w:r>
+            <w:r>
+              <w:rPr>
+                <w:rFonts w:ascii="Century Gothic" w:hAnsi="Century Gothic"/>
+                <w:b/>
+                <w:bCs/>
+                <w:sz w:val="24"/>
+                <w:szCs w:val="24"/>
+              </w:rPr>
+              <w:t>3</w:t>
             </w:r>
             <w:r>
               <w:rPr>
@@ -7180,12 +7294,18 @@
             <w:r>
               <w:rPr>
                 <w:rFonts w:ascii="Century Gothic" w:hAnsi="Century Gothic"/>
-                <w:b/>
-                <w:bCs/>
-                <w:sz w:val="24"/>
-                <w:szCs w:val="24"/>
-              </w:rPr>
-              <w:t>registrazione</w:t>
+                <w:sz w:val="24"/>
+                <w:szCs w:val="24"/>
+              </w:rPr>
+              <w:t>registrazione de</w:t>
+            </w:r>
+            <w:r>
+              <w:rPr>
+                <w:rFonts w:ascii="Century Gothic" w:hAnsi="Century Gothic"/>
+                <w:sz w:val="24"/>
+                <w:szCs w:val="24"/>
+              </w:rPr>
+              <w:t>l fattorino</w:t>
             </w:r>
           </w:p>
           <w:p>
@@ -8014,6 +8134,78 @@
         </w:rPr>
       </w:pPr>
     </w:p>
+    <w:p>
+      <w:pPr>
+        <w:tabs>
+          <w:tab w:val="left" w:pos="1005"/>
+        </w:tabs>
+        <w:rPr>
+          <w:rFonts w:ascii="Century Gothic" w:hAnsi="Century Gothic"/>
+          <w:sz w:val="24"/>
+          <w:szCs w:val="24"/>
+        </w:rPr>
+      </w:pPr>
+    </w:p>
+    <w:p>
+      <w:pPr>
+        <w:tabs>
+          <w:tab w:val="left" w:pos="1005"/>
+        </w:tabs>
+        <w:rPr>
+          <w:rFonts w:ascii="Century Gothic" w:hAnsi="Century Gothic"/>
+          <w:sz w:val="24"/>
+          <w:szCs w:val="24"/>
+        </w:rPr>
+      </w:pPr>
+    </w:p>
+    <w:p>
+      <w:pPr>
+        <w:tabs>
+          <w:tab w:val="left" w:pos="1005"/>
+        </w:tabs>
+        <w:rPr>
+          <w:rFonts w:ascii="Century Gothic" w:hAnsi="Century Gothic"/>
+          <w:sz w:val="24"/>
+          <w:szCs w:val="24"/>
+        </w:rPr>
+      </w:pPr>
+    </w:p>
+    <w:p>
+      <w:pPr>
+        <w:tabs>
+          <w:tab w:val="left" w:pos="1005"/>
+        </w:tabs>
+        <w:rPr>
+          <w:rFonts w:ascii="Century Gothic" w:hAnsi="Century Gothic"/>
+          <w:sz w:val="24"/>
+          <w:szCs w:val="24"/>
+        </w:rPr>
+      </w:pPr>
+    </w:p>
+    <w:p>
+      <w:pPr>
+        <w:tabs>
+          <w:tab w:val="left" w:pos="1005"/>
+        </w:tabs>
+        <w:rPr>
+          <w:rFonts w:ascii="Century Gothic" w:hAnsi="Century Gothic"/>
+          <w:sz w:val="24"/>
+          <w:szCs w:val="24"/>
+        </w:rPr>
+      </w:pPr>
+    </w:p>
+    <w:p>
+      <w:pPr>
+        <w:tabs>
+          <w:tab w:val="left" w:pos="1005"/>
+        </w:tabs>
+        <w:rPr>
+          <w:rFonts w:ascii="Century Gothic" w:hAnsi="Century Gothic"/>
+          <w:sz w:val="24"/>
+          <w:szCs w:val="24"/>
+        </w:rPr>
+      </w:pPr>
+    </w:p>
     <w:tbl>
       <w:tblPr>
         <w:tblW w:w="0" w:type="auto"/>
@@ -8061,6 +8253,7 @@
                 <w:sz w:val="24"/>
                 <w:szCs w:val="24"/>
               </w:rPr>
+              <w:lastRenderedPageBreak/>
               <w:t>Test Case ID:</w:t>
             </w:r>
           </w:p>
@@ -8099,7 +8292,17 @@
                 <w:sz w:val="24"/>
                 <w:szCs w:val="24"/>
               </w:rPr>
-              <w:t>RFU1.2</w:t>
+              <w:t>RFU1</w:t>
+            </w:r>
+            <w:r>
+              <w:rPr>
+                <w:rFonts w:ascii="Century Gothic" w:hAnsi="Century Gothic"/>
+                <w:b/>
+                <w:bCs/>
+                <w:sz w:val="24"/>
+                <w:szCs w:val="24"/>
+              </w:rPr>
+              <w:t>.3</w:t>
             </w:r>
             <w:r>
               <w:rPr>
@@ -8221,12 +8424,18 @@
             <w:r>
               <w:rPr>
                 <w:rFonts w:ascii="Century Gothic" w:hAnsi="Century Gothic"/>
-                <w:b/>
-                <w:bCs/>
-                <w:sz w:val="24"/>
-                <w:szCs w:val="24"/>
-              </w:rPr>
-              <w:t>registrazione</w:t>
+                <w:sz w:val="24"/>
+                <w:szCs w:val="24"/>
+              </w:rPr>
+              <w:t>registrazione de</w:t>
+            </w:r>
+            <w:r>
+              <w:rPr>
+                <w:rFonts w:ascii="Century Gothic" w:hAnsi="Century Gothic"/>
+                <w:sz w:val="24"/>
+                <w:szCs w:val="24"/>
+              </w:rPr>
+              <w:t>l fattorino</w:t>
             </w:r>
           </w:p>
           <w:p>
@@ -9043,6 +9252,90 @@
         </w:rPr>
       </w:pPr>
     </w:p>
+    <w:p>
+      <w:pPr>
+        <w:tabs>
+          <w:tab w:val="left" w:pos="1005"/>
+        </w:tabs>
+        <w:rPr>
+          <w:rFonts w:ascii="Century Gothic" w:hAnsi="Century Gothic"/>
+          <w:sz w:val="24"/>
+          <w:szCs w:val="24"/>
+        </w:rPr>
+      </w:pPr>
+    </w:p>
+    <w:p>
+      <w:pPr>
+        <w:tabs>
+          <w:tab w:val="left" w:pos="1005"/>
+        </w:tabs>
+        <w:rPr>
+          <w:rFonts w:ascii="Century Gothic" w:hAnsi="Century Gothic"/>
+          <w:sz w:val="24"/>
+          <w:szCs w:val="24"/>
+        </w:rPr>
+      </w:pPr>
+    </w:p>
+    <w:p>
+      <w:pPr>
+        <w:tabs>
+          <w:tab w:val="left" w:pos="1005"/>
+        </w:tabs>
+        <w:rPr>
+          <w:rFonts w:ascii="Century Gothic" w:hAnsi="Century Gothic"/>
+          <w:sz w:val="24"/>
+          <w:szCs w:val="24"/>
+        </w:rPr>
+      </w:pPr>
+    </w:p>
+    <w:p>
+      <w:pPr>
+        <w:tabs>
+          <w:tab w:val="left" w:pos="1005"/>
+        </w:tabs>
+        <w:rPr>
+          <w:rFonts w:ascii="Century Gothic" w:hAnsi="Century Gothic"/>
+          <w:sz w:val="24"/>
+          <w:szCs w:val="24"/>
+        </w:rPr>
+      </w:pPr>
+    </w:p>
+    <w:p>
+      <w:pPr>
+        <w:tabs>
+          <w:tab w:val="left" w:pos="1005"/>
+        </w:tabs>
+        <w:rPr>
+          <w:rFonts w:ascii="Century Gothic" w:hAnsi="Century Gothic"/>
+          <w:sz w:val="24"/>
+          <w:szCs w:val="24"/>
+        </w:rPr>
+      </w:pPr>
+    </w:p>
+    <w:p>
+      <w:pPr>
+        <w:tabs>
+          <w:tab w:val="left" w:pos="1005"/>
+        </w:tabs>
+        <w:rPr>
+          <w:rFonts w:ascii="Century Gothic" w:hAnsi="Century Gothic"/>
+          <w:sz w:val="24"/>
+          <w:szCs w:val="24"/>
+        </w:rPr>
+      </w:pPr>
+    </w:p>
+    <w:p>
+      <w:pPr>
+        <w:tabs>
+          <w:tab w:val="left" w:pos="1005"/>
+        </w:tabs>
+        <w:rPr>
+          <w:rFonts w:ascii="Century Gothic" w:hAnsi="Century Gothic"/>
+          <w:sz w:val="24"/>
+          <w:szCs w:val="24"/>
+        </w:rPr>
+      </w:pPr>
+    </w:p>
     <w:tbl>
       <w:tblPr>
         <w:tblW w:w="0" w:type="auto"/>
@@ -9090,6 +9383,7 @@
                 <w:sz w:val="24"/>
                 <w:szCs w:val="24"/>
               </w:rPr>
+              <w:lastRenderedPageBreak/>
               <w:t>Test Case ID:</w:t>
             </w:r>
           </w:p>
@@ -9128,7 +9422,17 @@
                 <w:sz w:val="24"/>
                 <w:szCs w:val="24"/>
               </w:rPr>
-              <w:t>RFU1.2</w:t>
+              <w:t>RFU1.</w:t>
+            </w:r>
+            <w:r>
+              <w:rPr>
+                <w:rFonts w:ascii="Century Gothic" w:hAnsi="Century Gothic"/>
+                <w:b/>
+                <w:bCs/>
+                <w:sz w:val="24"/>
+                <w:szCs w:val="24"/>
+              </w:rPr>
+              <w:t>3</w:t>
             </w:r>
             <w:r>
               <w:rPr>
@@ -9250,12 +9554,18 @@
             <w:r>
               <w:rPr>
                 <w:rFonts w:ascii="Century Gothic" w:hAnsi="Century Gothic"/>
-                <w:b/>
-                <w:bCs/>
-                <w:sz w:val="24"/>
-                <w:szCs w:val="24"/>
-              </w:rPr>
-              <w:t>registrazione</w:t>
+                <w:sz w:val="24"/>
+                <w:szCs w:val="24"/>
+              </w:rPr>
+              <w:t>registrazione de</w:t>
+            </w:r>
+            <w:r>
+              <w:rPr>
+                <w:rFonts w:ascii="Century Gothic" w:hAnsi="Century Gothic"/>
+                <w:sz w:val="24"/>
+                <w:szCs w:val="24"/>
+              </w:rPr>
+              <w:t>l fattorino</w:t>
             </w:r>
           </w:p>
           <w:p>
@@ -9772,7 +10082,6 @@
                       <w:sz w:val="24"/>
                       <w:szCs w:val="24"/>
                     </w:rPr>
-                    <w:lastRenderedPageBreak/>
                     <w:t>Città di consegna</w:t>
                   </w:r>
                 </w:p>
@@ -9971,7 +10280,6 @@
                 <w:sz w:val="24"/>
                 <w:szCs w:val="24"/>
               </w:rPr>
-              <w:lastRenderedPageBreak/>
               <w:t>Oracolo:</w:t>
             </w:r>
           </w:p>
@@ -10062,6 +10370,90 @@
         </w:tc>
       </w:tr>
     </w:tbl>
+    <w:p>
+      <w:pPr>
+        <w:tabs>
+          <w:tab w:val="left" w:pos="1005"/>
+        </w:tabs>
+        <w:rPr>
+          <w:rFonts w:ascii="Century Gothic" w:hAnsi="Century Gothic"/>
+          <w:sz w:val="24"/>
+          <w:szCs w:val="24"/>
+        </w:rPr>
+      </w:pPr>
+    </w:p>
+    <w:p>
+      <w:pPr>
+        <w:tabs>
+          <w:tab w:val="left" w:pos="1005"/>
+        </w:tabs>
+        <w:rPr>
+          <w:rFonts w:ascii="Century Gothic" w:hAnsi="Century Gothic"/>
+          <w:sz w:val="24"/>
+          <w:szCs w:val="24"/>
+        </w:rPr>
+      </w:pPr>
+    </w:p>
+    <w:p>
+      <w:pPr>
+        <w:tabs>
+          <w:tab w:val="left" w:pos="1005"/>
+        </w:tabs>
+        <w:rPr>
+          <w:rFonts w:ascii="Century Gothic" w:hAnsi="Century Gothic"/>
+          <w:sz w:val="24"/>
+          <w:szCs w:val="24"/>
+        </w:rPr>
+      </w:pPr>
+    </w:p>
+    <w:p>
+      <w:pPr>
+        <w:tabs>
+          <w:tab w:val="left" w:pos="1005"/>
+        </w:tabs>
+        <w:rPr>
+          <w:rFonts w:ascii="Century Gothic" w:hAnsi="Century Gothic"/>
+          <w:sz w:val="24"/>
+          <w:szCs w:val="24"/>
+        </w:rPr>
+      </w:pPr>
+    </w:p>
+    <w:p>
+      <w:pPr>
+        <w:tabs>
+          <w:tab w:val="left" w:pos="1005"/>
+        </w:tabs>
+        <w:rPr>
+          <w:rFonts w:ascii="Century Gothic" w:hAnsi="Century Gothic"/>
+          <w:sz w:val="24"/>
+          <w:szCs w:val="24"/>
+        </w:rPr>
+      </w:pPr>
+    </w:p>
+    <w:p>
+      <w:pPr>
+        <w:tabs>
+          <w:tab w:val="left" w:pos="1005"/>
+        </w:tabs>
+        <w:rPr>
+          <w:rFonts w:ascii="Century Gothic" w:hAnsi="Century Gothic"/>
+          <w:sz w:val="24"/>
+          <w:szCs w:val="24"/>
+        </w:rPr>
+      </w:pPr>
+    </w:p>
+    <w:p>
+      <w:pPr>
+        <w:tabs>
+          <w:tab w:val="left" w:pos="1005"/>
+        </w:tabs>
+        <w:rPr>
+          <w:rFonts w:ascii="Century Gothic" w:hAnsi="Century Gothic"/>
+          <w:sz w:val="24"/>
+          <w:szCs w:val="24"/>
+        </w:rPr>
+      </w:pPr>
+    </w:p>
     <w:p>
       <w:pPr>
         <w:tabs>
@@ -10121,6 +10513,7 @@
                 <w:sz w:val="24"/>
                 <w:szCs w:val="24"/>
               </w:rPr>
+              <w:lastRenderedPageBreak/>
               <w:t>Test Case ID:</w:t>
             </w:r>
           </w:p>
@@ -10159,7 +10552,17 @@
                 <w:sz w:val="24"/>
                 <w:szCs w:val="24"/>
               </w:rPr>
-              <w:t>RFU1.2</w:t>
+              <w:t>RFU1.</w:t>
+            </w:r>
+            <w:r>
+              <w:rPr>
+                <w:rFonts w:ascii="Century Gothic" w:hAnsi="Century Gothic"/>
+                <w:b/>
+                <w:bCs/>
+                <w:sz w:val="24"/>
+                <w:szCs w:val="24"/>
+              </w:rPr>
+              <w:t>3</w:t>
             </w:r>
             <w:r>
               <w:rPr>
@@ -10281,12 +10684,18 @@
             <w:r>
               <w:rPr>
                 <w:rFonts w:ascii="Century Gothic" w:hAnsi="Century Gothic"/>
-                <w:b/>
-                <w:bCs/>
-                <w:sz w:val="24"/>
-                <w:szCs w:val="24"/>
-              </w:rPr>
-              <w:t>registrazione</w:t>
+                <w:sz w:val="24"/>
+                <w:szCs w:val="24"/>
+              </w:rPr>
+              <w:t>registrazione de</w:t>
+            </w:r>
+            <w:r>
+              <w:rPr>
+                <w:rFonts w:ascii="Century Gothic" w:hAnsi="Century Gothic"/>
+                <w:sz w:val="24"/>
+                <w:szCs w:val="24"/>
+              </w:rPr>
+              <w:t>l fattorino</w:t>
             </w:r>
           </w:p>
           <w:p>
@@ -11001,7 +11410,6 @@
                 <w:sz w:val="24"/>
                 <w:szCs w:val="24"/>
               </w:rPr>
-              <w:lastRenderedPageBreak/>
               <w:t>Oracolo:</w:t>
             </w:r>
           </w:p>
@@ -11092,6 +11500,90 @@
         </w:tc>
       </w:tr>
     </w:tbl>
+    <w:p>
+      <w:pPr>
+        <w:tabs>
+          <w:tab w:val="left" w:pos="1005"/>
+        </w:tabs>
+        <w:rPr>
+          <w:rFonts w:ascii="Century Gothic" w:hAnsi="Century Gothic"/>
+          <w:sz w:val="24"/>
+          <w:szCs w:val="24"/>
+        </w:rPr>
+      </w:pPr>
+    </w:p>
+    <w:p>
+      <w:pPr>
+        <w:tabs>
+          <w:tab w:val="left" w:pos="1005"/>
+        </w:tabs>
+        <w:rPr>
+          <w:rFonts w:ascii="Century Gothic" w:hAnsi="Century Gothic"/>
+          <w:sz w:val="24"/>
+          <w:szCs w:val="24"/>
+        </w:rPr>
+      </w:pPr>
+    </w:p>
+    <w:p>
+      <w:pPr>
+        <w:tabs>
+          <w:tab w:val="left" w:pos="1005"/>
+        </w:tabs>
+        <w:rPr>
+          <w:rFonts w:ascii="Century Gothic" w:hAnsi="Century Gothic"/>
+          <w:sz w:val="24"/>
+          <w:szCs w:val="24"/>
+        </w:rPr>
+      </w:pPr>
+    </w:p>
+    <w:p>
+      <w:pPr>
+        <w:tabs>
+          <w:tab w:val="left" w:pos="1005"/>
+        </w:tabs>
+        <w:rPr>
+          <w:rFonts w:ascii="Century Gothic" w:hAnsi="Century Gothic"/>
+          <w:sz w:val="24"/>
+          <w:szCs w:val="24"/>
+        </w:rPr>
+      </w:pPr>
+    </w:p>
+    <w:p>
+      <w:pPr>
+        <w:tabs>
+          <w:tab w:val="left" w:pos="1005"/>
+        </w:tabs>
+        <w:rPr>
+          <w:rFonts w:ascii="Century Gothic" w:hAnsi="Century Gothic"/>
+          <w:sz w:val="24"/>
+          <w:szCs w:val="24"/>
+        </w:rPr>
+      </w:pPr>
+    </w:p>
+    <w:p>
+      <w:pPr>
+        <w:tabs>
+          <w:tab w:val="left" w:pos="1005"/>
+        </w:tabs>
+        <w:rPr>
+          <w:rFonts w:ascii="Century Gothic" w:hAnsi="Century Gothic"/>
+          <w:sz w:val="24"/>
+          <w:szCs w:val="24"/>
+        </w:rPr>
+      </w:pPr>
+    </w:p>
+    <w:p>
+      <w:pPr>
+        <w:tabs>
+          <w:tab w:val="left" w:pos="1005"/>
+        </w:tabs>
+        <w:rPr>
+          <w:rFonts w:ascii="Century Gothic" w:hAnsi="Century Gothic"/>
+          <w:sz w:val="24"/>
+          <w:szCs w:val="24"/>
+        </w:rPr>
+      </w:pPr>
+    </w:p>
     <w:p>
       <w:pPr>
         <w:tabs>
@@ -11151,6 +11643,7 @@
                 <w:sz w:val="24"/>
                 <w:szCs w:val="24"/>
               </w:rPr>
+              <w:lastRenderedPageBreak/>
               <w:t>Test Case ID:</w:t>
             </w:r>
           </w:p>
@@ -11189,7 +11682,17 @@
                 <w:sz w:val="24"/>
                 <w:szCs w:val="24"/>
               </w:rPr>
-              <w:t>RFU1.2</w:t>
+              <w:t>RFU1.</w:t>
+            </w:r>
+            <w:r>
+              <w:rPr>
+                <w:rFonts w:ascii="Century Gothic" w:hAnsi="Century Gothic"/>
+                <w:b/>
+                <w:bCs/>
+                <w:sz w:val="24"/>
+                <w:szCs w:val="24"/>
+              </w:rPr>
+              <w:t>3</w:t>
             </w:r>
             <w:r>
               <w:rPr>
@@ -11311,12 +11814,18 @@
             <w:r>
               <w:rPr>
                 <w:rFonts w:ascii="Century Gothic" w:hAnsi="Century Gothic"/>
-                <w:b/>
-                <w:bCs/>
-                <w:sz w:val="24"/>
-                <w:szCs w:val="24"/>
-              </w:rPr>
-              <w:t>registrazione</w:t>
+                <w:sz w:val="24"/>
+                <w:szCs w:val="24"/>
+              </w:rPr>
+              <w:t>registrazione de</w:t>
+            </w:r>
+            <w:r>
+              <w:rPr>
+                <w:rFonts w:ascii="Century Gothic" w:hAnsi="Century Gothic"/>
+                <w:sz w:val="24"/>
+                <w:szCs w:val="24"/>
+              </w:rPr>
+              <w:t>l fattorino</w:t>
             </w:r>
           </w:p>
           <w:p>
@@ -12133,6 +12642,90 @@
         </w:rPr>
       </w:pPr>
     </w:p>
+    <w:p>
+      <w:pPr>
+        <w:tabs>
+          <w:tab w:val="left" w:pos="1005"/>
+        </w:tabs>
+        <w:rPr>
+          <w:rFonts w:ascii="Century Gothic" w:hAnsi="Century Gothic"/>
+          <w:sz w:val="24"/>
+          <w:szCs w:val="24"/>
+        </w:rPr>
+      </w:pPr>
+    </w:p>
+    <w:p>
+      <w:pPr>
+        <w:tabs>
+          <w:tab w:val="left" w:pos="1005"/>
+        </w:tabs>
+        <w:rPr>
+          <w:rFonts w:ascii="Century Gothic" w:hAnsi="Century Gothic"/>
+          <w:sz w:val="24"/>
+          <w:szCs w:val="24"/>
+        </w:rPr>
+      </w:pPr>
+    </w:p>
+    <w:p>
+      <w:pPr>
+        <w:tabs>
+          <w:tab w:val="left" w:pos="1005"/>
+        </w:tabs>
+        <w:rPr>
+          <w:rFonts w:ascii="Century Gothic" w:hAnsi="Century Gothic"/>
+          <w:sz w:val="24"/>
+          <w:szCs w:val="24"/>
+        </w:rPr>
+      </w:pPr>
+    </w:p>
+    <w:p>
+      <w:pPr>
+        <w:tabs>
+          <w:tab w:val="left" w:pos="1005"/>
+        </w:tabs>
+        <w:rPr>
+          <w:rFonts w:ascii="Century Gothic" w:hAnsi="Century Gothic"/>
+          <w:sz w:val="24"/>
+          <w:szCs w:val="24"/>
+        </w:rPr>
+      </w:pPr>
+    </w:p>
+    <w:p>
+      <w:pPr>
+        <w:tabs>
+          <w:tab w:val="left" w:pos="1005"/>
+        </w:tabs>
+        <w:rPr>
+          <w:rFonts w:ascii="Century Gothic" w:hAnsi="Century Gothic"/>
+          <w:sz w:val="24"/>
+          <w:szCs w:val="24"/>
+        </w:rPr>
+      </w:pPr>
+    </w:p>
+    <w:p>
+      <w:pPr>
+        <w:tabs>
+          <w:tab w:val="left" w:pos="1005"/>
+        </w:tabs>
+        <w:rPr>
+          <w:rFonts w:ascii="Century Gothic" w:hAnsi="Century Gothic"/>
+          <w:sz w:val="24"/>
+          <w:szCs w:val="24"/>
+        </w:rPr>
+      </w:pPr>
+    </w:p>
+    <w:p>
+      <w:pPr>
+        <w:tabs>
+          <w:tab w:val="left" w:pos="1005"/>
+        </w:tabs>
+        <w:rPr>
+          <w:rFonts w:ascii="Century Gothic" w:hAnsi="Century Gothic"/>
+          <w:sz w:val="24"/>
+          <w:szCs w:val="24"/>
+        </w:rPr>
+      </w:pPr>
+    </w:p>
     <w:tbl>
       <w:tblPr>
         <w:tblW w:w="0" w:type="auto"/>
@@ -12180,6 +12773,7 @@
                 <w:sz w:val="24"/>
                 <w:szCs w:val="24"/>
               </w:rPr>
+              <w:lastRenderedPageBreak/>
               <w:t>Test Case ID:</w:t>
             </w:r>
           </w:p>
@@ -12218,7 +12812,17 @@
                 <w:sz w:val="24"/>
                 <w:szCs w:val="24"/>
               </w:rPr>
-              <w:t>RFU1.2</w:t>
+              <w:t>RFU1.</w:t>
+            </w:r>
+            <w:r>
+              <w:rPr>
+                <w:rFonts w:ascii="Century Gothic" w:hAnsi="Century Gothic"/>
+                <w:b/>
+                <w:bCs/>
+                <w:sz w:val="24"/>
+                <w:szCs w:val="24"/>
+              </w:rPr>
+              <w:t>3</w:t>
             </w:r>
             <w:r>
               <w:rPr>
@@ -12327,7 +12931,6 @@
                 <w:sz w:val="24"/>
                 <w:szCs w:val="24"/>
               </w:rPr>
-              <w:lastRenderedPageBreak/>
               <w:t xml:space="preserve">L’utente </w:t>
             </w:r>
             <w:r>
@@ -12341,12 +12944,18 @@
             <w:r>
               <w:rPr>
                 <w:rFonts w:ascii="Century Gothic" w:hAnsi="Century Gothic"/>
-                <w:b/>
-                <w:bCs/>
-                <w:sz w:val="24"/>
-                <w:szCs w:val="24"/>
-              </w:rPr>
-              <w:t>registrazione</w:t>
+                <w:sz w:val="24"/>
+                <w:szCs w:val="24"/>
+              </w:rPr>
+              <w:t>registrazione de</w:t>
+            </w:r>
+            <w:r>
+              <w:rPr>
+                <w:rFonts w:ascii="Century Gothic" w:hAnsi="Century Gothic"/>
+                <w:sz w:val="24"/>
+                <w:szCs w:val="24"/>
+              </w:rPr>
+              <w:t>l fattorino</w:t>
             </w:r>
           </w:p>
           <w:p>
@@ -13163,6 +13772,90 @@
         </w:rPr>
       </w:pPr>
     </w:p>
+    <w:p>
+      <w:pPr>
+        <w:tabs>
+          <w:tab w:val="left" w:pos="1005"/>
+        </w:tabs>
+        <w:rPr>
+          <w:rFonts w:ascii="Century Gothic" w:hAnsi="Century Gothic"/>
+          <w:sz w:val="24"/>
+          <w:szCs w:val="24"/>
+        </w:rPr>
+      </w:pPr>
+    </w:p>
+    <w:p>
+      <w:pPr>
+        <w:tabs>
+          <w:tab w:val="left" w:pos="1005"/>
+        </w:tabs>
+        <w:rPr>
+          <w:rFonts w:ascii="Century Gothic" w:hAnsi="Century Gothic"/>
+          <w:sz w:val="24"/>
+          <w:szCs w:val="24"/>
+        </w:rPr>
+      </w:pPr>
+    </w:p>
+    <w:p>
+      <w:pPr>
+        <w:tabs>
+          <w:tab w:val="left" w:pos="1005"/>
+        </w:tabs>
+        <w:rPr>
+          <w:rFonts w:ascii="Century Gothic" w:hAnsi="Century Gothic"/>
+          <w:sz w:val="24"/>
+          <w:szCs w:val="24"/>
+        </w:rPr>
+      </w:pPr>
+    </w:p>
+    <w:p>
+      <w:pPr>
+        <w:tabs>
+          <w:tab w:val="left" w:pos="1005"/>
+        </w:tabs>
+        <w:rPr>
+          <w:rFonts w:ascii="Century Gothic" w:hAnsi="Century Gothic"/>
+          <w:sz w:val="24"/>
+          <w:szCs w:val="24"/>
+        </w:rPr>
+      </w:pPr>
+    </w:p>
+    <w:p>
+      <w:pPr>
+        <w:tabs>
+          <w:tab w:val="left" w:pos="1005"/>
+        </w:tabs>
+        <w:rPr>
+          <w:rFonts w:ascii="Century Gothic" w:hAnsi="Century Gothic"/>
+          <w:sz w:val="24"/>
+          <w:szCs w:val="24"/>
+        </w:rPr>
+      </w:pPr>
+    </w:p>
+    <w:p>
+      <w:pPr>
+        <w:tabs>
+          <w:tab w:val="left" w:pos="1005"/>
+        </w:tabs>
+        <w:rPr>
+          <w:rFonts w:ascii="Century Gothic" w:hAnsi="Century Gothic"/>
+          <w:sz w:val="24"/>
+          <w:szCs w:val="24"/>
+        </w:rPr>
+      </w:pPr>
+    </w:p>
+    <w:p>
+      <w:pPr>
+        <w:tabs>
+          <w:tab w:val="left" w:pos="1005"/>
+        </w:tabs>
+        <w:rPr>
+          <w:rFonts w:ascii="Century Gothic" w:hAnsi="Century Gothic"/>
+          <w:sz w:val="24"/>
+          <w:szCs w:val="24"/>
+        </w:rPr>
+      </w:pPr>
+    </w:p>
     <w:tbl>
       <w:tblPr>
         <w:tblW w:w="0" w:type="auto"/>
@@ -13210,6 +13903,7 @@
                 <w:sz w:val="24"/>
                 <w:szCs w:val="24"/>
               </w:rPr>
+              <w:lastRenderedPageBreak/>
               <w:t>Test Case ID:</w:t>
             </w:r>
           </w:p>
@@ -13248,7 +13942,17 @@
                 <w:sz w:val="24"/>
                 <w:szCs w:val="24"/>
               </w:rPr>
-              <w:t>RFU1.2</w:t>
+              <w:t>RFU1.</w:t>
+            </w:r>
+            <w:r>
+              <w:rPr>
+                <w:rFonts w:ascii="Century Gothic" w:hAnsi="Century Gothic"/>
+                <w:b/>
+                <w:bCs/>
+                <w:sz w:val="24"/>
+                <w:szCs w:val="24"/>
+              </w:rPr>
+              <w:t>3</w:t>
             </w:r>
             <w:r>
               <w:rPr>
@@ -13370,12 +14074,18 @@
             <w:r>
               <w:rPr>
                 <w:rFonts w:ascii="Century Gothic" w:hAnsi="Century Gothic"/>
-                <w:b/>
-                <w:bCs/>
-                <w:sz w:val="24"/>
-                <w:szCs w:val="24"/>
-              </w:rPr>
-              <w:t>registrazione</w:t>
+                <w:sz w:val="24"/>
+                <w:szCs w:val="24"/>
+              </w:rPr>
+              <w:t>registrazione de</w:t>
+            </w:r>
+            <w:r>
+              <w:rPr>
+                <w:rFonts w:ascii="Century Gothic" w:hAnsi="Century Gothic"/>
+                <w:sz w:val="24"/>
+                <w:szCs w:val="24"/>
+              </w:rPr>
+              <w:t>l fattorino</w:t>
             </w:r>
           </w:p>
           <w:p>
@@ -14220,6 +14930,78 @@
         </w:rPr>
       </w:pPr>
     </w:p>
+    <w:p>
+      <w:pPr>
+        <w:tabs>
+          <w:tab w:val="left" w:pos="1005"/>
+        </w:tabs>
+        <w:rPr>
+          <w:rFonts w:ascii="Century Gothic" w:hAnsi="Century Gothic"/>
+          <w:sz w:val="24"/>
+          <w:szCs w:val="24"/>
+        </w:rPr>
+      </w:pPr>
+    </w:p>
+    <w:p>
+      <w:pPr>
+        <w:tabs>
+          <w:tab w:val="left" w:pos="1005"/>
+        </w:tabs>
+        <w:rPr>
+          <w:rFonts w:ascii="Century Gothic" w:hAnsi="Century Gothic"/>
+          <w:sz w:val="24"/>
+          <w:szCs w:val="24"/>
+        </w:rPr>
+      </w:pPr>
+    </w:p>
+    <w:p>
+      <w:pPr>
+        <w:tabs>
+          <w:tab w:val="left" w:pos="1005"/>
+        </w:tabs>
+        <w:rPr>
+          <w:rFonts w:ascii="Century Gothic" w:hAnsi="Century Gothic"/>
+          <w:sz w:val="24"/>
+          <w:szCs w:val="24"/>
+        </w:rPr>
+      </w:pPr>
+    </w:p>
+    <w:p>
+      <w:pPr>
+        <w:tabs>
+          <w:tab w:val="left" w:pos="1005"/>
+        </w:tabs>
+        <w:rPr>
+          <w:rFonts w:ascii="Century Gothic" w:hAnsi="Century Gothic"/>
+          <w:sz w:val="24"/>
+          <w:szCs w:val="24"/>
+        </w:rPr>
+      </w:pPr>
+    </w:p>
+    <w:p>
+      <w:pPr>
+        <w:tabs>
+          <w:tab w:val="left" w:pos="1005"/>
+        </w:tabs>
+        <w:rPr>
+          <w:rFonts w:ascii="Century Gothic" w:hAnsi="Century Gothic"/>
+          <w:sz w:val="24"/>
+          <w:szCs w:val="24"/>
+        </w:rPr>
+      </w:pPr>
+    </w:p>
+    <w:p>
+      <w:pPr>
+        <w:tabs>
+          <w:tab w:val="left" w:pos="1005"/>
+        </w:tabs>
+        <w:rPr>
+          <w:rFonts w:ascii="Century Gothic" w:hAnsi="Century Gothic"/>
+          <w:sz w:val="24"/>
+          <w:szCs w:val="24"/>
+        </w:rPr>
+      </w:pPr>
+    </w:p>
     <w:tbl>
       <w:tblPr>
         <w:tblW w:w="0" w:type="auto"/>
@@ -14267,6 +15049,7 @@
                 <w:sz w:val="24"/>
                 <w:szCs w:val="24"/>
               </w:rPr>
+              <w:lastRenderedPageBreak/>
               <w:t>Test Case ID:</w:t>
             </w:r>
           </w:p>
@@ -14305,7 +15088,17 @@
                 <w:sz w:val="24"/>
                 <w:szCs w:val="24"/>
               </w:rPr>
-              <w:t>RFU1.2</w:t>
+              <w:t>RFU1.</w:t>
+            </w:r>
+            <w:r>
+              <w:rPr>
+                <w:rFonts w:ascii="Century Gothic" w:hAnsi="Century Gothic"/>
+                <w:b/>
+                <w:bCs/>
+                <w:sz w:val="24"/>
+                <w:szCs w:val="24"/>
+              </w:rPr>
+              <w:t>3</w:t>
             </w:r>
             <w:r>
               <w:rPr>
@@ -14427,12 +15220,18 @@
             <w:r>
               <w:rPr>
                 <w:rFonts w:ascii="Century Gothic" w:hAnsi="Century Gothic"/>
-                <w:b/>
-                <w:bCs/>
-                <w:sz w:val="24"/>
-                <w:szCs w:val="24"/>
-              </w:rPr>
-              <w:t>registrazione</w:t>
+                <w:sz w:val="24"/>
+                <w:szCs w:val="24"/>
+              </w:rPr>
+              <w:t>registrazione de</w:t>
+            </w:r>
+            <w:r>
+              <w:rPr>
+                <w:rFonts w:ascii="Century Gothic" w:hAnsi="Century Gothic"/>
+                <w:sz w:val="24"/>
+                <w:szCs w:val="24"/>
+              </w:rPr>
+              <w:t>l fattorino</w:t>
             </w:r>
           </w:p>
           <w:p>
@@ -15261,6 +16060,78 @@
         </w:rPr>
       </w:pPr>
     </w:p>
+    <w:p>
+      <w:pPr>
+        <w:tabs>
+          <w:tab w:val="left" w:pos="1005"/>
+        </w:tabs>
+        <w:rPr>
+          <w:rFonts w:ascii="Century Gothic" w:hAnsi="Century Gothic"/>
+          <w:sz w:val="24"/>
+          <w:szCs w:val="24"/>
+        </w:rPr>
+      </w:pPr>
+    </w:p>
+    <w:p>
+      <w:pPr>
+        <w:tabs>
+          <w:tab w:val="left" w:pos="1005"/>
+        </w:tabs>
+        <w:rPr>
+          <w:rFonts w:ascii="Century Gothic" w:hAnsi="Century Gothic"/>
+          <w:sz w:val="24"/>
+          <w:szCs w:val="24"/>
+        </w:rPr>
+      </w:pPr>
+    </w:p>
+    <w:p>
+      <w:pPr>
+        <w:tabs>
+          <w:tab w:val="left" w:pos="1005"/>
+        </w:tabs>
+        <w:rPr>
+          <w:rFonts w:ascii="Century Gothic" w:hAnsi="Century Gothic"/>
+          <w:sz w:val="24"/>
+          <w:szCs w:val="24"/>
+        </w:rPr>
+      </w:pPr>
+    </w:p>
+    <w:p>
+      <w:pPr>
+        <w:tabs>
+          <w:tab w:val="left" w:pos="1005"/>
+        </w:tabs>
+        <w:rPr>
+          <w:rFonts w:ascii="Century Gothic" w:hAnsi="Century Gothic"/>
+          <w:sz w:val="24"/>
+          <w:szCs w:val="24"/>
+        </w:rPr>
+      </w:pPr>
+    </w:p>
+    <w:p>
+      <w:pPr>
+        <w:tabs>
+          <w:tab w:val="left" w:pos="1005"/>
+        </w:tabs>
+        <w:rPr>
+          <w:rFonts w:ascii="Century Gothic" w:hAnsi="Century Gothic"/>
+          <w:sz w:val="24"/>
+          <w:szCs w:val="24"/>
+        </w:rPr>
+      </w:pPr>
+    </w:p>
+    <w:p>
+      <w:pPr>
+        <w:tabs>
+          <w:tab w:val="left" w:pos="1005"/>
+        </w:tabs>
+        <w:rPr>
+          <w:rFonts w:ascii="Century Gothic" w:hAnsi="Century Gothic"/>
+          <w:sz w:val="24"/>
+          <w:szCs w:val="24"/>
+        </w:rPr>
+      </w:pPr>
+    </w:p>
     <w:tbl>
       <w:tblPr>
         <w:tblW w:w="0" w:type="auto"/>
@@ -15308,6 +16179,7 @@
                 <w:sz w:val="24"/>
                 <w:szCs w:val="24"/>
               </w:rPr>
+              <w:lastRenderedPageBreak/>
               <w:t>Test Case ID:</w:t>
             </w:r>
           </w:p>
@@ -15346,7 +16218,17 @@
                 <w:sz w:val="24"/>
                 <w:szCs w:val="24"/>
               </w:rPr>
-              <w:t>RFU1.2</w:t>
+              <w:t>RFU1.</w:t>
+            </w:r>
+            <w:r>
+              <w:rPr>
+                <w:rFonts w:ascii="Century Gothic" w:hAnsi="Century Gothic"/>
+                <w:b/>
+                <w:bCs/>
+                <w:sz w:val="24"/>
+                <w:szCs w:val="24"/>
+              </w:rPr>
+              <w:t>3</w:t>
             </w:r>
             <w:r>
               <w:rPr>
@@ -15468,12 +16350,18 @@
             <w:r>
               <w:rPr>
                 <w:rFonts w:ascii="Century Gothic" w:hAnsi="Century Gothic"/>
-                <w:b/>
-                <w:bCs/>
-                <w:sz w:val="24"/>
-                <w:szCs w:val="24"/>
-              </w:rPr>
-              <w:t>registrazione</w:t>
+                <w:sz w:val="24"/>
+                <w:szCs w:val="24"/>
+              </w:rPr>
+              <w:t>registrazione de</w:t>
+            </w:r>
+            <w:r>
+              <w:rPr>
+                <w:rFonts w:ascii="Century Gothic" w:hAnsi="Century Gothic"/>
+                <w:sz w:val="24"/>
+                <w:szCs w:val="24"/>
+              </w:rPr>
+              <w:t>l fattorino</w:t>
             </w:r>
           </w:p>
           <w:p>
@@ -16302,6 +17190,78 @@
         </w:rPr>
       </w:pPr>
     </w:p>
+    <w:p>
+      <w:pPr>
+        <w:tabs>
+          <w:tab w:val="left" w:pos="1005"/>
+        </w:tabs>
+        <w:rPr>
+          <w:rFonts w:ascii="Century Gothic" w:hAnsi="Century Gothic"/>
+          <w:sz w:val="24"/>
+          <w:szCs w:val="24"/>
+        </w:rPr>
+      </w:pPr>
+    </w:p>
+    <w:p>
+      <w:pPr>
+        <w:tabs>
+          <w:tab w:val="left" w:pos="1005"/>
+        </w:tabs>
+        <w:rPr>
+          <w:rFonts w:ascii="Century Gothic" w:hAnsi="Century Gothic"/>
+          <w:sz w:val="24"/>
+          <w:szCs w:val="24"/>
+        </w:rPr>
+      </w:pPr>
+    </w:p>
+    <w:p>
+      <w:pPr>
+        <w:tabs>
+          <w:tab w:val="left" w:pos="1005"/>
+        </w:tabs>
+        <w:rPr>
+          <w:rFonts w:ascii="Century Gothic" w:hAnsi="Century Gothic"/>
+          <w:sz w:val="24"/>
+          <w:szCs w:val="24"/>
+        </w:rPr>
+      </w:pPr>
+    </w:p>
+    <w:p>
+      <w:pPr>
+        <w:tabs>
+          <w:tab w:val="left" w:pos="1005"/>
+        </w:tabs>
+        <w:rPr>
+          <w:rFonts w:ascii="Century Gothic" w:hAnsi="Century Gothic"/>
+          <w:sz w:val="24"/>
+          <w:szCs w:val="24"/>
+        </w:rPr>
+      </w:pPr>
+    </w:p>
+    <w:p>
+      <w:pPr>
+        <w:tabs>
+          <w:tab w:val="left" w:pos="1005"/>
+        </w:tabs>
+        <w:rPr>
+          <w:rFonts w:ascii="Century Gothic" w:hAnsi="Century Gothic"/>
+          <w:sz w:val="24"/>
+          <w:szCs w:val="24"/>
+        </w:rPr>
+      </w:pPr>
+    </w:p>
+    <w:p>
+      <w:pPr>
+        <w:tabs>
+          <w:tab w:val="left" w:pos="1005"/>
+        </w:tabs>
+        <w:rPr>
+          <w:rFonts w:ascii="Century Gothic" w:hAnsi="Century Gothic"/>
+          <w:sz w:val="24"/>
+          <w:szCs w:val="24"/>
+        </w:rPr>
+      </w:pPr>
+    </w:p>
     <w:tbl>
       <w:tblPr>
         <w:tblW w:w="0" w:type="auto"/>
@@ -16349,6 +17309,7 @@
                 <w:sz w:val="24"/>
                 <w:szCs w:val="24"/>
               </w:rPr>
+              <w:lastRenderedPageBreak/>
               <w:t>Test Case ID:</w:t>
             </w:r>
           </w:p>
@@ -16387,7 +17348,17 @@
                 <w:sz w:val="24"/>
                 <w:szCs w:val="24"/>
               </w:rPr>
-              <w:t>RFU1.2</w:t>
+              <w:t>RFU1.</w:t>
+            </w:r>
+            <w:r>
+              <w:rPr>
+                <w:rFonts w:ascii="Century Gothic" w:hAnsi="Century Gothic"/>
+                <w:b/>
+                <w:bCs/>
+                <w:sz w:val="24"/>
+                <w:szCs w:val="24"/>
+              </w:rPr>
+              <w:t>3</w:t>
             </w:r>
             <w:r>
               <w:rPr>
@@ -16509,12 +17480,18 @@
             <w:r>
               <w:rPr>
                 <w:rFonts w:ascii="Century Gothic" w:hAnsi="Century Gothic"/>
-                <w:b/>
-                <w:bCs/>
-                <w:sz w:val="24"/>
-                <w:szCs w:val="24"/>
-              </w:rPr>
-              <w:t>registrazione</w:t>
+                <w:sz w:val="24"/>
+                <w:szCs w:val="24"/>
+              </w:rPr>
+              <w:t>registrazione de</w:t>
+            </w:r>
+            <w:r>
+              <w:rPr>
+                <w:rFonts w:ascii="Century Gothic" w:hAnsi="Century Gothic"/>
+                <w:sz w:val="24"/>
+                <w:szCs w:val="24"/>
+              </w:rPr>
+              <w:t>l fattorino</w:t>
             </w:r>
           </w:p>
           <w:p>
@@ -17343,6 +18320,78 @@
         </w:rPr>
       </w:pPr>
     </w:p>
+    <w:p>
+      <w:pPr>
+        <w:tabs>
+          <w:tab w:val="left" w:pos="1005"/>
+        </w:tabs>
+        <w:rPr>
+          <w:rFonts w:ascii="Century Gothic" w:hAnsi="Century Gothic"/>
+          <w:sz w:val="24"/>
+          <w:szCs w:val="24"/>
+        </w:rPr>
+      </w:pPr>
+    </w:p>
+    <w:p>
+      <w:pPr>
+        <w:tabs>
+          <w:tab w:val="left" w:pos="1005"/>
+        </w:tabs>
+        <w:rPr>
+          <w:rFonts w:ascii="Century Gothic" w:hAnsi="Century Gothic"/>
+          <w:sz w:val="24"/>
+          <w:szCs w:val="24"/>
+        </w:rPr>
+      </w:pPr>
+    </w:p>
+    <w:p>
+      <w:pPr>
+        <w:tabs>
+          <w:tab w:val="left" w:pos="1005"/>
+        </w:tabs>
+        <w:rPr>
+          <w:rFonts w:ascii="Century Gothic" w:hAnsi="Century Gothic"/>
+          <w:sz w:val="24"/>
+          <w:szCs w:val="24"/>
+        </w:rPr>
+      </w:pPr>
+    </w:p>
+    <w:p>
+      <w:pPr>
+        <w:tabs>
+          <w:tab w:val="left" w:pos="1005"/>
+        </w:tabs>
+        <w:rPr>
+          <w:rFonts w:ascii="Century Gothic" w:hAnsi="Century Gothic"/>
+          <w:sz w:val="24"/>
+          <w:szCs w:val="24"/>
+        </w:rPr>
+      </w:pPr>
+    </w:p>
+    <w:p>
+      <w:pPr>
+        <w:tabs>
+          <w:tab w:val="left" w:pos="1005"/>
+        </w:tabs>
+        <w:rPr>
+          <w:rFonts w:ascii="Century Gothic" w:hAnsi="Century Gothic"/>
+          <w:sz w:val="24"/>
+          <w:szCs w:val="24"/>
+        </w:rPr>
+      </w:pPr>
+    </w:p>
+    <w:p>
+      <w:pPr>
+        <w:tabs>
+          <w:tab w:val="left" w:pos="1005"/>
+        </w:tabs>
+        <w:rPr>
+          <w:rFonts w:ascii="Century Gothic" w:hAnsi="Century Gothic"/>
+          <w:sz w:val="24"/>
+          <w:szCs w:val="24"/>
+        </w:rPr>
+      </w:pPr>
+    </w:p>
     <w:tbl>
       <w:tblPr>
         <w:tblW w:w="0" w:type="auto"/>
@@ -17390,6 +18439,7 @@
                 <w:sz w:val="24"/>
                 <w:szCs w:val="24"/>
               </w:rPr>
+              <w:lastRenderedPageBreak/>
               <w:t>Test Case ID:</w:t>
             </w:r>
           </w:p>
@@ -17428,7 +18478,17 @@
                 <w:sz w:val="24"/>
                 <w:szCs w:val="24"/>
               </w:rPr>
-              <w:t>RFU1.2</w:t>
+              <w:t>RFU1.</w:t>
+            </w:r>
+            <w:r>
+              <w:rPr>
+                <w:rFonts w:ascii="Century Gothic" w:hAnsi="Century Gothic"/>
+                <w:b/>
+                <w:bCs/>
+                <w:sz w:val="24"/>
+                <w:szCs w:val="24"/>
+              </w:rPr>
+              <w:t>3</w:t>
             </w:r>
             <w:r>
               <w:rPr>
@@ -17550,12 +18610,18 @@
             <w:r>
               <w:rPr>
                 <w:rFonts w:ascii="Century Gothic" w:hAnsi="Century Gothic"/>
-                <w:b/>
-                <w:bCs/>
-                <w:sz w:val="24"/>
-                <w:szCs w:val="24"/>
-              </w:rPr>
-              <w:t>registrazione</w:t>
+                <w:sz w:val="24"/>
+                <w:szCs w:val="24"/>
+              </w:rPr>
+              <w:t>registrazione de</w:t>
+            </w:r>
+            <w:r>
+              <w:rPr>
+                <w:rFonts w:ascii="Century Gothic" w:hAnsi="Century Gothic"/>
+                <w:sz w:val="24"/>
+                <w:szCs w:val="24"/>
+              </w:rPr>
+              <w:t>l fattorino</w:t>
             </w:r>
           </w:p>
           <w:p>
@@ -18384,6 +19450,78 @@
         </w:rPr>
       </w:pPr>
     </w:p>
+    <w:p>
+      <w:pPr>
+        <w:tabs>
+          <w:tab w:val="left" w:pos="1005"/>
+        </w:tabs>
+        <w:rPr>
+          <w:rFonts w:ascii="Century Gothic" w:hAnsi="Century Gothic"/>
+          <w:sz w:val="24"/>
+          <w:szCs w:val="24"/>
+        </w:rPr>
+      </w:pPr>
+    </w:p>
+    <w:p>
+      <w:pPr>
+        <w:tabs>
+          <w:tab w:val="left" w:pos="1005"/>
+        </w:tabs>
+        <w:rPr>
+          <w:rFonts w:ascii="Century Gothic" w:hAnsi="Century Gothic"/>
+          <w:sz w:val="24"/>
+          <w:szCs w:val="24"/>
+        </w:rPr>
+      </w:pPr>
+    </w:p>
+    <w:p>
+      <w:pPr>
+        <w:tabs>
+          <w:tab w:val="left" w:pos="1005"/>
+        </w:tabs>
+        <w:rPr>
+          <w:rFonts w:ascii="Century Gothic" w:hAnsi="Century Gothic"/>
+          <w:sz w:val="24"/>
+          <w:szCs w:val="24"/>
+        </w:rPr>
+      </w:pPr>
+    </w:p>
+    <w:p>
+      <w:pPr>
+        <w:tabs>
+          <w:tab w:val="left" w:pos="1005"/>
+        </w:tabs>
+        <w:rPr>
+          <w:rFonts w:ascii="Century Gothic" w:hAnsi="Century Gothic"/>
+          <w:sz w:val="24"/>
+          <w:szCs w:val="24"/>
+        </w:rPr>
+      </w:pPr>
+    </w:p>
+    <w:p>
+      <w:pPr>
+        <w:tabs>
+          <w:tab w:val="left" w:pos="1005"/>
+        </w:tabs>
+        <w:rPr>
+          <w:rFonts w:ascii="Century Gothic" w:hAnsi="Century Gothic"/>
+          <w:sz w:val="24"/>
+          <w:szCs w:val="24"/>
+        </w:rPr>
+      </w:pPr>
+    </w:p>
+    <w:p>
+      <w:pPr>
+        <w:tabs>
+          <w:tab w:val="left" w:pos="1005"/>
+        </w:tabs>
+        <w:rPr>
+          <w:rFonts w:ascii="Century Gothic" w:hAnsi="Century Gothic"/>
+          <w:sz w:val="24"/>
+          <w:szCs w:val="24"/>
+        </w:rPr>
+      </w:pPr>
+    </w:p>
     <w:tbl>
       <w:tblPr>
         <w:tblW w:w="0" w:type="auto"/>
@@ -18431,6 +19569,7 @@
                 <w:sz w:val="24"/>
                 <w:szCs w:val="24"/>
               </w:rPr>
+              <w:lastRenderedPageBreak/>
               <w:t>Test Case ID:</w:t>
             </w:r>
           </w:p>
@@ -18469,7 +19608,17 @@
                 <w:sz w:val="24"/>
                 <w:szCs w:val="24"/>
               </w:rPr>
-              <w:t>RFU1.2</w:t>
+              <w:t>RFU1.</w:t>
+            </w:r>
+            <w:r>
+              <w:rPr>
+                <w:rFonts w:ascii="Century Gothic" w:hAnsi="Century Gothic"/>
+                <w:b/>
+                <w:bCs/>
+                <w:sz w:val="24"/>
+                <w:szCs w:val="24"/>
+              </w:rPr>
+              <w:t>3</w:t>
             </w:r>
             <w:r>
               <w:rPr>
@@ -18591,12 +19740,18 @@
             <w:r>
               <w:rPr>
                 <w:rFonts w:ascii="Century Gothic" w:hAnsi="Century Gothic"/>
-                <w:b/>
-                <w:bCs/>
-                <w:sz w:val="24"/>
-                <w:szCs w:val="24"/>
-              </w:rPr>
-              <w:t>registrazione</w:t>
+                <w:sz w:val="24"/>
+                <w:szCs w:val="24"/>
+              </w:rPr>
+              <w:t>registrazione de</w:t>
+            </w:r>
+            <w:r>
+              <w:rPr>
+                <w:rFonts w:ascii="Century Gothic" w:hAnsi="Century Gothic"/>
+                <w:sz w:val="24"/>
+                <w:szCs w:val="24"/>
+              </w:rPr>
+              <w:t>l fattorino</w:t>
             </w:r>
           </w:p>
           <w:p>
@@ -19425,6 +20580,78 @@
         </w:rPr>
       </w:pPr>
     </w:p>
+    <w:p>
+      <w:pPr>
+        <w:tabs>
+          <w:tab w:val="left" w:pos="1005"/>
+        </w:tabs>
+        <w:rPr>
+          <w:rFonts w:ascii="Century Gothic" w:hAnsi="Century Gothic"/>
+          <w:sz w:val="24"/>
+          <w:szCs w:val="24"/>
+        </w:rPr>
+      </w:pPr>
+    </w:p>
+    <w:p>
+      <w:pPr>
+        <w:tabs>
+          <w:tab w:val="left" w:pos="1005"/>
+        </w:tabs>
+        <w:rPr>
+          <w:rFonts w:ascii="Century Gothic" w:hAnsi="Century Gothic"/>
+          <w:sz w:val="24"/>
+          <w:szCs w:val="24"/>
+        </w:rPr>
+      </w:pPr>
+    </w:p>
+    <w:p>
+      <w:pPr>
+        <w:tabs>
+          <w:tab w:val="left" w:pos="1005"/>
+        </w:tabs>
+        <w:rPr>
+          <w:rFonts w:ascii="Century Gothic" w:hAnsi="Century Gothic"/>
+          <w:sz w:val="24"/>
+          <w:szCs w:val="24"/>
+        </w:rPr>
+      </w:pPr>
+    </w:p>
+    <w:p>
+      <w:pPr>
+        <w:tabs>
+          <w:tab w:val="left" w:pos="1005"/>
+        </w:tabs>
+        <w:rPr>
+          <w:rFonts w:ascii="Century Gothic" w:hAnsi="Century Gothic"/>
+          <w:sz w:val="24"/>
+          <w:szCs w:val="24"/>
+        </w:rPr>
+      </w:pPr>
+    </w:p>
+    <w:p>
+      <w:pPr>
+        <w:tabs>
+          <w:tab w:val="left" w:pos="1005"/>
+        </w:tabs>
+        <w:rPr>
+          <w:rFonts w:ascii="Century Gothic" w:hAnsi="Century Gothic"/>
+          <w:sz w:val="24"/>
+          <w:szCs w:val="24"/>
+        </w:rPr>
+      </w:pPr>
+    </w:p>
+    <w:p>
+      <w:pPr>
+        <w:tabs>
+          <w:tab w:val="left" w:pos="1005"/>
+        </w:tabs>
+        <w:rPr>
+          <w:rFonts w:ascii="Century Gothic" w:hAnsi="Century Gothic"/>
+          <w:sz w:val="24"/>
+          <w:szCs w:val="24"/>
+        </w:rPr>
+      </w:pPr>
+    </w:p>
     <w:tbl>
       <w:tblPr>
         <w:tblW w:w="0" w:type="auto"/>
@@ -19472,6 +20699,7 @@
                 <w:sz w:val="24"/>
                 <w:szCs w:val="24"/>
               </w:rPr>
+              <w:lastRenderedPageBreak/>
               <w:t>Test Case ID:</w:t>
             </w:r>
           </w:p>
@@ -19510,7 +20738,17 @@
                 <w:sz w:val="24"/>
                 <w:szCs w:val="24"/>
               </w:rPr>
-              <w:t>RFU1.2</w:t>
+              <w:t>RFU1.</w:t>
+            </w:r>
+            <w:r>
+              <w:rPr>
+                <w:rFonts w:ascii="Century Gothic" w:hAnsi="Century Gothic"/>
+                <w:b/>
+                <w:bCs/>
+                <w:sz w:val="24"/>
+                <w:szCs w:val="24"/>
+              </w:rPr>
+              <w:t>3</w:t>
             </w:r>
             <w:r>
               <w:rPr>
@@ -19632,12 +20870,18 @@
             <w:r>
               <w:rPr>
                 <w:rFonts w:ascii="Century Gothic" w:hAnsi="Century Gothic"/>
-                <w:b/>
-                <w:bCs/>
-                <w:sz w:val="24"/>
-                <w:szCs w:val="24"/>
-              </w:rPr>
-              <w:t>registrazione</w:t>
+                <w:sz w:val="24"/>
+                <w:szCs w:val="24"/>
+              </w:rPr>
+              <w:t>registrazione de</w:t>
+            </w:r>
+            <w:r>
+              <w:rPr>
+                <w:rFonts w:ascii="Century Gothic" w:hAnsi="Century Gothic"/>
+                <w:sz w:val="24"/>
+                <w:szCs w:val="24"/>
+              </w:rPr>
+              <w:t>l fattorino</w:t>
             </w:r>
           </w:p>
           <w:p>
@@ -20466,6 +21710,78 @@
         </w:rPr>
       </w:pPr>
     </w:p>
+    <w:p>
+      <w:pPr>
+        <w:tabs>
+          <w:tab w:val="left" w:pos="1005"/>
+        </w:tabs>
+        <w:rPr>
+          <w:rFonts w:ascii="Century Gothic" w:hAnsi="Century Gothic"/>
+          <w:sz w:val="24"/>
+          <w:szCs w:val="24"/>
+        </w:rPr>
+      </w:pPr>
+    </w:p>
+    <w:p>
+      <w:pPr>
+        <w:tabs>
+          <w:tab w:val="left" w:pos="1005"/>
+        </w:tabs>
+        <w:rPr>
+          <w:rFonts w:ascii="Century Gothic" w:hAnsi="Century Gothic"/>
+          <w:sz w:val="24"/>
+          <w:szCs w:val="24"/>
+        </w:rPr>
+      </w:pPr>
+    </w:p>
+    <w:p>
+      <w:pPr>
+        <w:tabs>
+          <w:tab w:val="left" w:pos="1005"/>
+        </w:tabs>
+        <w:rPr>
+          <w:rFonts w:ascii="Century Gothic" w:hAnsi="Century Gothic"/>
+          <w:sz w:val="24"/>
+          <w:szCs w:val="24"/>
+        </w:rPr>
+      </w:pPr>
+    </w:p>
+    <w:p>
+      <w:pPr>
+        <w:tabs>
+          <w:tab w:val="left" w:pos="1005"/>
+        </w:tabs>
+        <w:rPr>
+          <w:rFonts w:ascii="Century Gothic" w:hAnsi="Century Gothic"/>
+          <w:sz w:val="24"/>
+          <w:szCs w:val="24"/>
+        </w:rPr>
+      </w:pPr>
+    </w:p>
+    <w:p>
+      <w:pPr>
+        <w:tabs>
+          <w:tab w:val="left" w:pos="1005"/>
+        </w:tabs>
+        <w:rPr>
+          <w:rFonts w:ascii="Century Gothic" w:hAnsi="Century Gothic"/>
+          <w:sz w:val="24"/>
+          <w:szCs w:val="24"/>
+        </w:rPr>
+      </w:pPr>
+    </w:p>
+    <w:p>
+      <w:pPr>
+        <w:tabs>
+          <w:tab w:val="left" w:pos="1005"/>
+        </w:tabs>
+        <w:rPr>
+          <w:rFonts w:ascii="Century Gothic" w:hAnsi="Century Gothic"/>
+          <w:sz w:val="24"/>
+          <w:szCs w:val="24"/>
+        </w:rPr>
+      </w:pPr>
+    </w:p>
     <w:tbl>
       <w:tblPr>
         <w:tblW w:w="0" w:type="auto"/>
@@ -20513,6 +21829,7 @@
                 <w:sz w:val="24"/>
                 <w:szCs w:val="24"/>
               </w:rPr>
+              <w:lastRenderedPageBreak/>
               <w:t>Test Case ID:</w:t>
             </w:r>
           </w:p>
@@ -20551,7 +21868,17 @@
                 <w:sz w:val="24"/>
                 <w:szCs w:val="24"/>
               </w:rPr>
-              <w:t>RFU1.2</w:t>
+              <w:t>RFU1.</w:t>
+            </w:r>
+            <w:r>
+              <w:rPr>
+                <w:rFonts w:ascii="Century Gothic" w:hAnsi="Century Gothic"/>
+                <w:b/>
+                <w:bCs/>
+                <w:sz w:val="24"/>
+                <w:szCs w:val="24"/>
+              </w:rPr>
+              <w:t>3</w:t>
             </w:r>
             <w:r>
               <w:rPr>
@@ -20683,12 +22010,18 @@
             <w:r>
               <w:rPr>
                 <w:rFonts w:ascii="Century Gothic" w:hAnsi="Century Gothic"/>
-                <w:b/>
-                <w:bCs/>
-                <w:sz w:val="24"/>
-                <w:szCs w:val="24"/>
-              </w:rPr>
-              <w:t>registrazione</w:t>
+                <w:sz w:val="24"/>
+                <w:szCs w:val="24"/>
+              </w:rPr>
+              <w:t>registrazione de</w:t>
+            </w:r>
+            <w:r>
+              <w:rPr>
+                <w:rFonts w:ascii="Century Gothic" w:hAnsi="Century Gothic"/>
+                <w:sz w:val="24"/>
+                <w:szCs w:val="24"/>
+              </w:rPr>
+              <w:t>l fattorino</w:t>
             </w:r>
           </w:p>
           <w:p>
@@ -21533,6 +22866,78 @@
         </w:rPr>
       </w:pPr>
     </w:p>
+    <w:p>
+      <w:pPr>
+        <w:tabs>
+          <w:tab w:val="left" w:pos="1005"/>
+        </w:tabs>
+        <w:rPr>
+          <w:rFonts w:ascii="Century Gothic" w:hAnsi="Century Gothic"/>
+          <w:sz w:val="24"/>
+          <w:szCs w:val="24"/>
+        </w:rPr>
+      </w:pPr>
+    </w:p>
+    <w:p>
+      <w:pPr>
+        <w:tabs>
+          <w:tab w:val="left" w:pos="1005"/>
+        </w:tabs>
+        <w:rPr>
+          <w:rFonts w:ascii="Century Gothic" w:hAnsi="Century Gothic"/>
+          <w:sz w:val="24"/>
+          <w:szCs w:val="24"/>
+        </w:rPr>
+      </w:pPr>
+    </w:p>
+    <w:p>
+      <w:pPr>
+        <w:tabs>
+          <w:tab w:val="left" w:pos="1005"/>
+        </w:tabs>
+        <w:rPr>
+          <w:rFonts w:ascii="Century Gothic" w:hAnsi="Century Gothic"/>
+          <w:sz w:val="24"/>
+          <w:szCs w:val="24"/>
+        </w:rPr>
+      </w:pPr>
+    </w:p>
+    <w:p>
+      <w:pPr>
+        <w:tabs>
+          <w:tab w:val="left" w:pos="1005"/>
+        </w:tabs>
+        <w:rPr>
+          <w:rFonts w:ascii="Century Gothic" w:hAnsi="Century Gothic"/>
+          <w:sz w:val="24"/>
+          <w:szCs w:val="24"/>
+        </w:rPr>
+      </w:pPr>
+    </w:p>
+    <w:p>
+      <w:pPr>
+        <w:tabs>
+          <w:tab w:val="left" w:pos="1005"/>
+        </w:tabs>
+        <w:rPr>
+          <w:rFonts w:ascii="Century Gothic" w:hAnsi="Century Gothic"/>
+          <w:sz w:val="24"/>
+          <w:szCs w:val="24"/>
+        </w:rPr>
+      </w:pPr>
+    </w:p>
+    <w:p>
+      <w:pPr>
+        <w:tabs>
+          <w:tab w:val="left" w:pos="1005"/>
+        </w:tabs>
+        <w:rPr>
+          <w:rFonts w:ascii="Century Gothic" w:hAnsi="Century Gothic"/>
+          <w:sz w:val="24"/>
+          <w:szCs w:val="24"/>
+        </w:rPr>
+      </w:pPr>
+    </w:p>
     <w:tbl>
       <w:tblPr>
         <w:tblW w:w="0" w:type="auto"/>
@@ -21580,6 +22985,7 @@
                 <w:sz w:val="24"/>
                 <w:szCs w:val="24"/>
               </w:rPr>
+              <w:lastRenderedPageBreak/>
               <w:t>Test Case ID:</w:t>
             </w:r>
           </w:p>
@@ -21618,7 +23024,17 @@
                 <w:sz w:val="24"/>
                 <w:szCs w:val="24"/>
               </w:rPr>
-              <w:t>RFU1.2</w:t>
+              <w:t>RFU1.</w:t>
+            </w:r>
+            <w:r>
+              <w:rPr>
+                <w:rFonts w:ascii="Century Gothic" w:hAnsi="Century Gothic"/>
+                <w:b/>
+                <w:bCs/>
+                <w:sz w:val="24"/>
+                <w:szCs w:val="24"/>
+              </w:rPr>
+              <w:t>3</w:t>
             </w:r>
             <w:r>
               <w:rPr>
@@ -21740,12 +23156,18 @@
             <w:r>
               <w:rPr>
                 <w:rFonts w:ascii="Century Gothic" w:hAnsi="Century Gothic"/>
-                <w:b/>
-                <w:bCs/>
-                <w:sz w:val="24"/>
-                <w:szCs w:val="24"/>
-              </w:rPr>
-              <w:t>registrazione</w:t>
+                <w:sz w:val="24"/>
+                <w:szCs w:val="24"/>
+              </w:rPr>
+              <w:t>registrazione de</w:t>
+            </w:r>
+            <w:r>
+              <w:rPr>
+                <w:rFonts w:ascii="Century Gothic" w:hAnsi="Century Gothic"/>
+                <w:sz w:val="24"/>
+                <w:szCs w:val="24"/>
+              </w:rPr>
+              <w:t>l fattorino</w:t>
             </w:r>
           </w:p>
           <w:p>
@@ -22574,6 +23996,78 @@
         </w:rPr>
       </w:pPr>
     </w:p>
+    <w:p>
+      <w:pPr>
+        <w:tabs>
+          <w:tab w:val="left" w:pos="1005"/>
+        </w:tabs>
+        <w:rPr>
+          <w:rFonts w:ascii="Century Gothic" w:hAnsi="Century Gothic"/>
+          <w:sz w:val="24"/>
+          <w:szCs w:val="24"/>
+        </w:rPr>
+      </w:pPr>
+    </w:p>
+    <w:p>
+      <w:pPr>
+        <w:tabs>
+          <w:tab w:val="left" w:pos="1005"/>
+        </w:tabs>
+        <w:rPr>
+          <w:rFonts w:ascii="Century Gothic" w:hAnsi="Century Gothic"/>
+          <w:sz w:val="24"/>
+          <w:szCs w:val="24"/>
+        </w:rPr>
+      </w:pPr>
+    </w:p>
+    <w:p>
+      <w:pPr>
+        <w:tabs>
+          <w:tab w:val="left" w:pos="1005"/>
+        </w:tabs>
+        <w:rPr>
+          <w:rFonts w:ascii="Century Gothic" w:hAnsi="Century Gothic"/>
+          <w:sz w:val="24"/>
+          <w:szCs w:val="24"/>
+        </w:rPr>
+      </w:pPr>
+    </w:p>
+    <w:p>
+      <w:pPr>
+        <w:tabs>
+          <w:tab w:val="left" w:pos="1005"/>
+        </w:tabs>
+        <w:rPr>
+          <w:rFonts w:ascii="Century Gothic" w:hAnsi="Century Gothic"/>
+          <w:sz w:val="24"/>
+          <w:szCs w:val="24"/>
+        </w:rPr>
+      </w:pPr>
+    </w:p>
+    <w:p>
+      <w:pPr>
+        <w:tabs>
+          <w:tab w:val="left" w:pos="1005"/>
+        </w:tabs>
+        <w:rPr>
+          <w:rFonts w:ascii="Century Gothic" w:hAnsi="Century Gothic"/>
+          <w:sz w:val="24"/>
+          <w:szCs w:val="24"/>
+        </w:rPr>
+      </w:pPr>
+    </w:p>
+    <w:p>
+      <w:pPr>
+        <w:tabs>
+          <w:tab w:val="left" w:pos="1005"/>
+        </w:tabs>
+        <w:rPr>
+          <w:rFonts w:ascii="Century Gothic" w:hAnsi="Century Gothic"/>
+          <w:sz w:val="24"/>
+          <w:szCs w:val="24"/>
+        </w:rPr>
+      </w:pPr>
+    </w:p>
     <w:tbl>
       <w:tblPr>
         <w:tblW w:w="0" w:type="auto"/>
@@ -22621,6 +24115,7 @@
                 <w:sz w:val="24"/>
                 <w:szCs w:val="24"/>
               </w:rPr>
+              <w:lastRenderedPageBreak/>
               <w:t>Test Case ID:</w:t>
             </w:r>
           </w:p>
@@ -22659,7 +24154,17 @@
                 <w:sz w:val="24"/>
                 <w:szCs w:val="24"/>
               </w:rPr>
-              <w:t>RFU1.2</w:t>
+              <w:t>RFU1.</w:t>
+            </w:r>
+            <w:r>
+              <w:rPr>
+                <w:rFonts w:ascii="Century Gothic" w:hAnsi="Century Gothic"/>
+                <w:b/>
+                <w:bCs/>
+                <w:sz w:val="24"/>
+                <w:szCs w:val="24"/>
+              </w:rPr>
+              <w:t>3</w:t>
             </w:r>
             <w:r>
               <w:rPr>
@@ -22781,12 +24286,18 @@
             <w:r>
               <w:rPr>
                 <w:rFonts w:ascii="Century Gothic" w:hAnsi="Century Gothic"/>
-                <w:b/>
-                <w:bCs/>
-                <w:sz w:val="24"/>
-                <w:szCs w:val="24"/>
-              </w:rPr>
-              <w:t>registrazione</w:t>
+                <w:sz w:val="24"/>
+                <w:szCs w:val="24"/>
+              </w:rPr>
+              <w:t>registrazione de</w:t>
+            </w:r>
+            <w:r>
+              <w:rPr>
+                <w:rFonts w:ascii="Century Gothic" w:hAnsi="Century Gothic"/>
+                <w:sz w:val="24"/>
+                <w:szCs w:val="24"/>
+              </w:rPr>
+              <w:t>l fattorino</w:t>
             </w:r>
           </w:p>
           <w:p>
@@ -23615,6 +25126,78 @@
         </w:rPr>
       </w:pPr>
     </w:p>
+    <w:p>
+      <w:pPr>
+        <w:tabs>
+          <w:tab w:val="left" w:pos="1005"/>
+        </w:tabs>
+        <w:rPr>
+          <w:rFonts w:ascii="Century Gothic" w:hAnsi="Century Gothic"/>
+          <w:sz w:val="24"/>
+          <w:szCs w:val="24"/>
+        </w:rPr>
+      </w:pPr>
+    </w:p>
+    <w:p>
+      <w:pPr>
+        <w:tabs>
+          <w:tab w:val="left" w:pos="1005"/>
+        </w:tabs>
+        <w:rPr>
+          <w:rFonts w:ascii="Century Gothic" w:hAnsi="Century Gothic"/>
+          <w:sz w:val="24"/>
+          <w:szCs w:val="24"/>
+        </w:rPr>
+      </w:pPr>
+    </w:p>
+    <w:p>
+      <w:pPr>
+        <w:tabs>
+          <w:tab w:val="left" w:pos="1005"/>
+        </w:tabs>
+        <w:rPr>
+          <w:rFonts w:ascii="Century Gothic" w:hAnsi="Century Gothic"/>
+          <w:sz w:val="24"/>
+          <w:szCs w:val="24"/>
+        </w:rPr>
+      </w:pPr>
+    </w:p>
+    <w:p>
+      <w:pPr>
+        <w:tabs>
+          <w:tab w:val="left" w:pos="1005"/>
+        </w:tabs>
+        <w:rPr>
+          <w:rFonts w:ascii="Century Gothic" w:hAnsi="Century Gothic"/>
+          <w:sz w:val="24"/>
+          <w:szCs w:val="24"/>
+        </w:rPr>
+      </w:pPr>
+    </w:p>
+    <w:p>
+      <w:pPr>
+        <w:tabs>
+          <w:tab w:val="left" w:pos="1005"/>
+        </w:tabs>
+        <w:rPr>
+          <w:rFonts w:ascii="Century Gothic" w:hAnsi="Century Gothic"/>
+          <w:sz w:val="24"/>
+          <w:szCs w:val="24"/>
+        </w:rPr>
+      </w:pPr>
+    </w:p>
+    <w:p>
+      <w:pPr>
+        <w:tabs>
+          <w:tab w:val="left" w:pos="1005"/>
+        </w:tabs>
+        <w:rPr>
+          <w:rFonts w:ascii="Century Gothic" w:hAnsi="Century Gothic"/>
+          <w:sz w:val="24"/>
+          <w:szCs w:val="24"/>
+        </w:rPr>
+      </w:pPr>
+    </w:p>
     <w:tbl>
       <w:tblPr>
         <w:tblW w:w="0" w:type="auto"/>
@@ -23662,6 +25245,7 @@
                 <w:sz w:val="24"/>
                 <w:szCs w:val="24"/>
               </w:rPr>
+              <w:lastRenderedPageBreak/>
               <w:t>Test Case ID:</w:t>
             </w:r>
           </w:p>
@@ -23700,7 +25284,17 @@
                 <w:sz w:val="24"/>
                 <w:szCs w:val="24"/>
               </w:rPr>
-              <w:t>RFU1.2</w:t>
+              <w:t>RFU1.</w:t>
+            </w:r>
+            <w:r>
+              <w:rPr>
+                <w:rFonts w:ascii="Century Gothic" w:hAnsi="Century Gothic"/>
+                <w:b/>
+                <w:bCs/>
+                <w:sz w:val="24"/>
+                <w:szCs w:val="24"/>
+              </w:rPr>
+              <w:t>3</w:t>
             </w:r>
             <w:r>
               <w:rPr>
@@ -23822,12 +25416,18 @@
             <w:r>
               <w:rPr>
                 <w:rFonts w:ascii="Century Gothic" w:hAnsi="Century Gothic"/>
-                <w:b/>
-                <w:bCs/>
-                <w:sz w:val="24"/>
-                <w:szCs w:val="24"/>
-              </w:rPr>
-              <w:t>registrazione</w:t>
+                <w:sz w:val="24"/>
+                <w:szCs w:val="24"/>
+              </w:rPr>
+              <w:t>registrazione de</w:t>
+            </w:r>
+            <w:r>
+              <w:rPr>
+                <w:rFonts w:ascii="Century Gothic" w:hAnsi="Century Gothic"/>
+                <w:sz w:val="24"/>
+                <w:szCs w:val="24"/>
+              </w:rPr>
+              <w:t>l fattorino</w:t>
             </w:r>
           </w:p>
           <w:p>
@@ -24659,6 +26259,78 @@
         </w:rPr>
       </w:pPr>
     </w:p>
+    <w:p>
+      <w:pPr>
+        <w:tabs>
+          <w:tab w:val="left" w:pos="1005"/>
+        </w:tabs>
+        <w:rPr>
+          <w:rFonts w:ascii="Century Gothic" w:hAnsi="Century Gothic"/>
+          <w:sz w:val="24"/>
+          <w:szCs w:val="24"/>
+        </w:rPr>
+      </w:pPr>
+    </w:p>
+    <w:p>
+      <w:pPr>
+        <w:tabs>
+          <w:tab w:val="left" w:pos="1005"/>
+        </w:tabs>
+        <w:rPr>
+          <w:rFonts w:ascii="Century Gothic" w:hAnsi="Century Gothic"/>
+          <w:sz w:val="24"/>
+          <w:szCs w:val="24"/>
+        </w:rPr>
+      </w:pPr>
+    </w:p>
+    <w:p>
+      <w:pPr>
+        <w:tabs>
+          <w:tab w:val="left" w:pos="1005"/>
+        </w:tabs>
+        <w:rPr>
+          <w:rFonts w:ascii="Century Gothic" w:hAnsi="Century Gothic"/>
+          <w:sz w:val="24"/>
+          <w:szCs w:val="24"/>
+        </w:rPr>
+      </w:pPr>
+    </w:p>
+    <w:p>
+      <w:pPr>
+        <w:tabs>
+          <w:tab w:val="left" w:pos="1005"/>
+        </w:tabs>
+        <w:rPr>
+          <w:rFonts w:ascii="Century Gothic" w:hAnsi="Century Gothic"/>
+          <w:sz w:val="24"/>
+          <w:szCs w:val="24"/>
+        </w:rPr>
+      </w:pPr>
+    </w:p>
+    <w:p>
+      <w:pPr>
+        <w:tabs>
+          <w:tab w:val="left" w:pos="1005"/>
+        </w:tabs>
+        <w:rPr>
+          <w:rFonts w:ascii="Century Gothic" w:hAnsi="Century Gothic"/>
+          <w:sz w:val="24"/>
+          <w:szCs w:val="24"/>
+        </w:rPr>
+      </w:pPr>
+    </w:p>
+    <w:p>
+      <w:pPr>
+        <w:tabs>
+          <w:tab w:val="left" w:pos="1005"/>
+        </w:tabs>
+        <w:rPr>
+          <w:rFonts w:ascii="Century Gothic" w:hAnsi="Century Gothic"/>
+          <w:sz w:val="24"/>
+          <w:szCs w:val="24"/>
+        </w:rPr>
+      </w:pPr>
+    </w:p>
     <w:tbl>
       <w:tblPr>
         <w:tblW w:w="0" w:type="auto"/>
@@ -24706,6 +26378,7 @@
                 <w:sz w:val="24"/>
                 <w:szCs w:val="24"/>
               </w:rPr>
+              <w:lastRenderedPageBreak/>
               <w:t>Test Case ID:</w:t>
             </w:r>
           </w:p>
@@ -24744,7 +26417,17 @@
                 <w:sz w:val="24"/>
                 <w:szCs w:val="24"/>
               </w:rPr>
-              <w:t>RFU1.2</w:t>
+              <w:t>RFU1.</w:t>
+            </w:r>
+            <w:r>
+              <w:rPr>
+                <w:rFonts w:ascii="Century Gothic" w:hAnsi="Century Gothic"/>
+                <w:b/>
+                <w:bCs/>
+                <w:sz w:val="24"/>
+                <w:szCs w:val="24"/>
+              </w:rPr>
+              <w:t>3</w:t>
             </w:r>
             <w:r>
               <w:rPr>
@@ -24866,12 +26549,18 @@
             <w:r>
               <w:rPr>
                 <w:rFonts w:ascii="Century Gothic" w:hAnsi="Century Gothic"/>
-                <w:b/>
-                <w:bCs/>
-                <w:sz w:val="24"/>
-                <w:szCs w:val="24"/>
-              </w:rPr>
-              <w:t>registrazione</w:t>
+                <w:sz w:val="24"/>
+                <w:szCs w:val="24"/>
+              </w:rPr>
+              <w:t>registrazione de</w:t>
+            </w:r>
+            <w:r>
+              <w:rPr>
+                <w:rFonts w:ascii="Century Gothic" w:hAnsi="Century Gothic"/>
+                <w:sz w:val="24"/>
+                <w:szCs w:val="24"/>
+              </w:rPr>
+              <w:t>l fattorino</w:t>
             </w:r>
           </w:p>
           <w:p>
@@ -25688,6 +27377,90 @@
         </w:rPr>
       </w:pPr>
     </w:p>
+    <w:p>
+      <w:pPr>
+        <w:tabs>
+          <w:tab w:val="left" w:pos="1005"/>
+        </w:tabs>
+        <w:rPr>
+          <w:rFonts w:ascii="Century Gothic" w:hAnsi="Century Gothic"/>
+          <w:sz w:val="24"/>
+          <w:szCs w:val="24"/>
+        </w:rPr>
+      </w:pPr>
+    </w:p>
+    <w:p>
+      <w:pPr>
+        <w:tabs>
+          <w:tab w:val="left" w:pos="1005"/>
+        </w:tabs>
+        <w:rPr>
+          <w:rFonts w:ascii="Century Gothic" w:hAnsi="Century Gothic"/>
+          <w:sz w:val="24"/>
+          <w:szCs w:val="24"/>
+        </w:rPr>
+      </w:pPr>
+    </w:p>
+    <w:p>
+      <w:pPr>
+        <w:tabs>
+          <w:tab w:val="left" w:pos="1005"/>
+        </w:tabs>
+        <w:rPr>
+          <w:rFonts w:ascii="Century Gothic" w:hAnsi="Century Gothic"/>
+          <w:sz w:val="24"/>
+          <w:szCs w:val="24"/>
+        </w:rPr>
+      </w:pPr>
+    </w:p>
+    <w:p>
+      <w:pPr>
+        <w:tabs>
+          <w:tab w:val="left" w:pos="1005"/>
+        </w:tabs>
+        <w:rPr>
+          <w:rFonts w:ascii="Century Gothic" w:hAnsi="Century Gothic"/>
+          <w:sz w:val="24"/>
+          <w:szCs w:val="24"/>
+        </w:rPr>
+      </w:pPr>
+    </w:p>
+    <w:p>
+      <w:pPr>
+        <w:tabs>
+          <w:tab w:val="left" w:pos="1005"/>
+        </w:tabs>
+        <w:rPr>
+          <w:rFonts w:ascii="Century Gothic" w:hAnsi="Century Gothic"/>
+          <w:sz w:val="24"/>
+          <w:szCs w:val="24"/>
+        </w:rPr>
+      </w:pPr>
+    </w:p>
+    <w:p>
+      <w:pPr>
+        <w:tabs>
+          <w:tab w:val="left" w:pos="1005"/>
+        </w:tabs>
+        <w:rPr>
+          <w:rFonts w:ascii="Century Gothic" w:hAnsi="Century Gothic"/>
+          <w:sz w:val="24"/>
+          <w:szCs w:val="24"/>
+        </w:rPr>
+      </w:pPr>
+    </w:p>
+    <w:p>
+      <w:pPr>
+        <w:tabs>
+          <w:tab w:val="left" w:pos="1005"/>
+        </w:tabs>
+        <w:rPr>
+          <w:rFonts w:ascii="Century Gothic" w:hAnsi="Century Gothic"/>
+          <w:sz w:val="24"/>
+          <w:szCs w:val="24"/>
+        </w:rPr>
+      </w:pPr>
+    </w:p>
     <w:tbl>
       <w:tblPr>
         <w:tblW w:w="0" w:type="auto"/>
@@ -25735,6 +27508,7 @@
                 <w:sz w:val="24"/>
                 <w:szCs w:val="24"/>
               </w:rPr>
+              <w:lastRenderedPageBreak/>
               <w:t>Test Case ID:</w:t>
             </w:r>
           </w:p>
@@ -25773,7 +27547,17 @@
                 <w:sz w:val="24"/>
                 <w:szCs w:val="24"/>
               </w:rPr>
-              <w:t>RFU1.2</w:t>
+              <w:t>RFU1.</w:t>
+            </w:r>
+            <w:r>
+              <w:rPr>
+                <w:rFonts w:ascii="Century Gothic" w:hAnsi="Century Gothic"/>
+                <w:b/>
+                <w:bCs/>
+                <w:sz w:val="24"/>
+                <w:szCs w:val="24"/>
+              </w:rPr>
+              <w:t>3</w:t>
             </w:r>
             <w:r>
               <w:rPr>
@@ -25895,12 +27679,18 @@
             <w:r>
               <w:rPr>
                 <w:rFonts w:ascii="Century Gothic" w:hAnsi="Century Gothic"/>
-                <w:b/>
-                <w:bCs/>
-                <w:sz w:val="24"/>
-                <w:szCs w:val="24"/>
-              </w:rPr>
-              <w:t>registrazione</w:t>
+                <w:sz w:val="24"/>
+                <w:szCs w:val="24"/>
+              </w:rPr>
+              <w:t>registrazione de</w:t>
+            </w:r>
+            <w:r>
+              <w:rPr>
+                <w:rFonts w:ascii="Century Gothic" w:hAnsi="Century Gothic"/>
+                <w:sz w:val="24"/>
+                <w:szCs w:val="24"/>
+              </w:rPr>
+              <w:t>l fattorino</w:t>
             </w:r>
           </w:p>
           <w:p>
@@ -26417,7 +28207,6 @@
                       <w:sz w:val="24"/>
                       <w:szCs w:val="24"/>
                     </w:rPr>
-                    <w:lastRenderedPageBreak/>
                     <w:t>Città di consegna</w:t>
                   </w:r>
                 </w:p>
@@ -26616,7 +28405,6 @@
                 <w:sz w:val="24"/>
                 <w:szCs w:val="24"/>
               </w:rPr>
-              <w:lastRenderedPageBreak/>
               <w:t>Oracolo:</w:t>
             </w:r>
           </w:p>
@@ -26707,6 +28495,90 @@
         </w:tc>
       </w:tr>
     </w:tbl>
+    <w:p>
+      <w:pPr>
+        <w:tabs>
+          <w:tab w:val="left" w:pos="1005"/>
+        </w:tabs>
+        <w:rPr>
+          <w:rFonts w:ascii="Century Gothic" w:hAnsi="Century Gothic"/>
+          <w:sz w:val="24"/>
+          <w:szCs w:val="24"/>
+        </w:rPr>
+      </w:pPr>
+    </w:p>
+    <w:p>
+      <w:pPr>
+        <w:tabs>
+          <w:tab w:val="left" w:pos="1005"/>
+        </w:tabs>
+        <w:rPr>
+          <w:rFonts w:ascii="Century Gothic" w:hAnsi="Century Gothic"/>
+          <w:sz w:val="24"/>
+          <w:szCs w:val="24"/>
+        </w:rPr>
+      </w:pPr>
+    </w:p>
+    <w:p>
+      <w:pPr>
+        <w:tabs>
+          <w:tab w:val="left" w:pos="1005"/>
+        </w:tabs>
+        <w:rPr>
+          <w:rFonts w:ascii="Century Gothic" w:hAnsi="Century Gothic"/>
+          <w:sz w:val="24"/>
+          <w:szCs w:val="24"/>
+        </w:rPr>
+      </w:pPr>
+    </w:p>
+    <w:p>
+      <w:pPr>
+        <w:tabs>
+          <w:tab w:val="left" w:pos="1005"/>
+        </w:tabs>
+        <w:rPr>
+          <w:rFonts w:ascii="Century Gothic" w:hAnsi="Century Gothic"/>
+          <w:sz w:val="24"/>
+          <w:szCs w:val="24"/>
+        </w:rPr>
+      </w:pPr>
+    </w:p>
+    <w:p>
+      <w:pPr>
+        <w:tabs>
+          <w:tab w:val="left" w:pos="1005"/>
+        </w:tabs>
+        <w:rPr>
+          <w:rFonts w:ascii="Century Gothic" w:hAnsi="Century Gothic"/>
+          <w:sz w:val="24"/>
+          <w:szCs w:val="24"/>
+        </w:rPr>
+      </w:pPr>
+    </w:p>
+    <w:p>
+      <w:pPr>
+        <w:tabs>
+          <w:tab w:val="left" w:pos="1005"/>
+        </w:tabs>
+        <w:rPr>
+          <w:rFonts w:ascii="Century Gothic" w:hAnsi="Century Gothic"/>
+          <w:sz w:val="24"/>
+          <w:szCs w:val="24"/>
+        </w:rPr>
+      </w:pPr>
+    </w:p>
+    <w:p>
+      <w:pPr>
+        <w:tabs>
+          <w:tab w:val="left" w:pos="1005"/>
+        </w:tabs>
+        <w:rPr>
+          <w:rFonts w:ascii="Century Gothic" w:hAnsi="Century Gothic"/>
+          <w:sz w:val="24"/>
+          <w:szCs w:val="24"/>
+        </w:rPr>
+      </w:pPr>
+    </w:p>
     <w:p>
       <w:pPr>
         <w:tabs>
@@ -26766,6 +28638,7 @@
                 <w:sz w:val="24"/>
                 <w:szCs w:val="24"/>
               </w:rPr>
+              <w:lastRenderedPageBreak/>
               <w:t>Test Case ID:</w:t>
             </w:r>
           </w:p>
@@ -26804,7 +28677,17 @@
                 <w:sz w:val="24"/>
                 <w:szCs w:val="24"/>
               </w:rPr>
-              <w:t>RFU1.2</w:t>
+              <w:t>RFU1.</w:t>
+            </w:r>
+            <w:r>
+              <w:rPr>
+                <w:rFonts w:ascii="Century Gothic" w:hAnsi="Century Gothic"/>
+                <w:b/>
+                <w:bCs/>
+                <w:sz w:val="24"/>
+                <w:szCs w:val="24"/>
+              </w:rPr>
+              <w:t>3</w:t>
             </w:r>
             <w:r>
               <w:rPr>
@@ -26926,12 +28809,18 @@
             <w:r>
               <w:rPr>
                 <w:rFonts w:ascii="Century Gothic" w:hAnsi="Century Gothic"/>
-                <w:b/>
-                <w:bCs/>
-                <w:sz w:val="24"/>
-                <w:szCs w:val="24"/>
-              </w:rPr>
-              <w:t>registrazione</w:t>
+                <w:sz w:val="24"/>
+                <w:szCs w:val="24"/>
+              </w:rPr>
+              <w:t>registrazione de</w:t>
+            </w:r>
+            <w:r>
+              <w:rPr>
+                <w:rFonts w:ascii="Century Gothic" w:hAnsi="Century Gothic"/>
+                <w:sz w:val="24"/>
+                <w:szCs w:val="24"/>
+              </w:rPr>
+              <w:t>l fattorino</w:t>
             </w:r>
           </w:p>
           <w:p>
@@ -27646,7 +29535,6 @@
                 <w:sz w:val="24"/>
                 <w:szCs w:val="24"/>
               </w:rPr>
-              <w:lastRenderedPageBreak/>
               <w:t>Oracolo:</w:t>
             </w:r>
           </w:p>
@@ -27737,6 +29625,90 @@
         </w:tc>
       </w:tr>
     </w:tbl>
+    <w:p>
+      <w:pPr>
+        <w:tabs>
+          <w:tab w:val="left" w:pos="1005"/>
+        </w:tabs>
+        <w:rPr>
+          <w:rFonts w:ascii="Century Gothic" w:hAnsi="Century Gothic"/>
+          <w:sz w:val="24"/>
+          <w:szCs w:val="24"/>
+        </w:rPr>
+      </w:pPr>
+    </w:p>
+    <w:p>
+      <w:pPr>
+        <w:tabs>
+          <w:tab w:val="left" w:pos="1005"/>
+        </w:tabs>
+        <w:rPr>
+          <w:rFonts w:ascii="Century Gothic" w:hAnsi="Century Gothic"/>
+          <w:sz w:val="24"/>
+          <w:szCs w:val="24"/>
+        </w:rPr>
+      </w:pPr>
+    </w:p>
+    <w:p>
+      <w:pPr>
+        <w:tabs>
+          <w:tab w:val="left" w:pos="1005"/>
+        </w:tabs>
+        <w:rPr>
+          <w:rFonts w:ascii="Century Gothic" w:hAnsi="Century Gothic"/>
+          <w:sz w:val="24"/>
+          <w:szCs w:val="24"/>
+        </w:rPr>
+      </w:pPr>
+    </w:p>
+    <w:p>
+      <w:pPr>
+        <w:tabs>
+          <w:tab w:val="left" w:pos="1005"/>
+        </w:tabs>
+        <w:rPr>
+          <w:rFonts w:ascii="Century Gothic" w:hAnsi="Century Gothic"/>
+          <w:sz w:val="24"/>
+          <w:szCs w:val="24"/>
+        </w:rPr>
+      </w:pPr>
+    </w:p>
+    <w:p>
+      <w:pPr>
+        <w:tabs>
+          <w:tab w:val="left" w:pos="1005"/>
+        </w:tabs>
+        <w:rPr>
+          <w:rFonts w:ascii="Century Gothic" w:hAnsi="Century Gothic"/>
+          <w:sz w:val="24"/>
+          <w:szCs w:val="24"/>
+        </w:rPr>
+      </w:pPr>
+    </w:p>
+    <w:p>
+      <w:pPr>
+        <w:tabs>
+          <w:tab w:val="left" w:pos="1005"/>
+        </w:tabs>
+        <w:rPr>
+          <w:rFonts w:ascii="Century Gothic" w:hAnsi="Century Gothic"/>
+          <w:sz w:val="24"/>
+          <w:szCs w:val="24"/>
+        </w:rPr>
+      </w:pPr>
+    </w:p>
+    <w:p>
+      <w:pPr>
+        <w:tabs>
+          <w:tab w:val="left" w:pos="1005"/>
+        </w:tabs>
+        <w:rPr>
+          <w:rFonts w:ascii="Century Gothic" w:hAnsi="Century Gothic"/>
+          <w:sz w:val="24"/>
+          <w:szCs w:val="24"/>
+        </w:rPr>
+      </w:pPr>
+    </w:p>
     <w:p>
       <w:pPr>
         <w:tabs>
@@ -27796,6 +29768,7 @@
                 <w:sz w:val="24"/>
                 <w:szCs w:val="24"/>
               </w:rPr>
+              <w:lastRenderedPageBreak/>
               <w:t>Test Case ID:</w:t>
             </w:r>
           </w:p>
@@ -27834,7 +29807,17 @@
                 <w:sz w:val="24"/>
                 <w:szCs w:val="24"/>
               </w:rPr>
-              <w:t>RFU1.2</w:t>
+              <w:t>RFU1.</w:t>
+            </w:r>
+            <w:r>
+              <w:rPr>
+                <w:rFonts w:ascii="Century Gothic" w:hAnsi="Century Gothic"/>
+                <w:b/>
+                <w:bCs/>
+                <w:sz w:val="24"/>
+                <w:szCs w:val="24"/>
+              </w:rPr>
+              <w:t>3</w:t>
             </w:r>
             <w:r>
               <w:rPr>
@@ -27927,7 +29910,7 @@
             <w:pPr>
               <w:numPr>
                 <w:ilvl w:val="0"/>
-                <w:numId w:val="34"/>
+                <w:numId w:val="58"/>
               </w:numPr>
               <w:spacing w:after="0" w:line="240" w:lineRule="auto"/>
               <w:jc w:val="center"/>
@@ -27956,19 +29939,25 @@
             <w:r>
               <w:rPr>
                 <w:rFonts w:ascii="Century Gothic" w:hAnsi="Century Gothic"/>
-                <w:b/>
-                <w:bCs/>
-                <w:sz w:val="24"/>
-                <w:szCs w:val="24"/>
-              </w:rPr>
-              <w:t>registrazione</w:t>
+                <w:sz w:val="24"/>
+                <w:szCs w:val="24"/>
+              </w:rPr>
+              <w:t>registrazione de</w:t>
+            </w:r>
+            <w:r>
+              <w:rPr>
+                <w:rFonts w:ascii="Century Gothic" w:hAnsi="Century Gothic"/>
+                <w:sz w:val="24"/>
+                <w:szCs w:val="24"/>
+              </w:rPr>
+              <w:t>l fattorino</w:t>
             </w:r>
           </w:p>
           <w:p>
             <w:pPr>
               <w:numPr>
                 <w:ilvl w:val="0"/>
-                <w:numId w:val="34"/>
+                <w:numId w:val="58"/>
               </w:numPr>
               <w:spacing w:after="0" w:line="240" w:lineRule="auto"/>
               <w:jc w:val="center"/>
@@ -28058,7 +30047,7 @@
               <w:pStyle w:val="Paragrafoelenco"/>
               <w:numPr>
                 <w:ilvl w:val="0"/>
-                <w:numId w:val="35"/>
+                <w:numId w:val="59"/>
               </w:numPr>
               <w:spacing w:after="120" w:line="240" w:lineRule="auto"/>
               <w:rPr>
@@ -28067,6 +30056,8 @@
                 <w:szCs w:val="24"/>
               </w:rPr>
             </w:pPr>
+            <w:bookmarkStart w:id="1" w:name="_GoBack"/>
+            <w:bookmarkEnd w:id="1"/>
             <w:r>
               <w:rPr>
                 <w:rFonts w:ascii="Century Gothic" w:hAnsi="Century Gothic"/>
@@ -28590,7 +30581,7 @@
               <w:pStyle w:val="Paragrafoelenco"/>
               <w:numPr>
                 <w:ilvl w:val="0"/>
-                <w:numId w:val="35"/>
+                <w:numId w:val="59"/>
               </w:numPr>
               <w:spacing w:after="0" w:line="240" w:lineRule="auto"/>
               <w:rPr>
@@ -28750,7 +30741,7 @@
                 <w:sz w:val="24"/>
                 <w:szCs w:val="24"/>
               </w:rPr>
-              <w:t xml:space="preserve">  viene effettuata.</w:t>
+              <w:t xml:space="preserve"> viene effettuata.</w:t>
             </w:r>
           </w:p>
         </w:tc>
@@ -33192,6 +35183,184 @@
     </w:lvl>
   </w:abstractNum>
   <w:abstractNum w:abstractNumId="50" w15:restartNumberingAfterBreak="0">
+    <w:nsid w:val="61AB2B75"/>
+    <w:multiLevelType w:val="hybridMultilevel"/>
+    <w:tmpl w:val="F3405DE4"/>
+    <w:lvl w:ilvl="0" w:tplc="0410000F">
+      <w:start w:val="1"/>
+      <w:numFmt w:val="decimal"/>
+      <w:lvlText w:val="%1."/>
+      <w:lvlJc w:val="left"/>
+      <w:pPr>
+        <w:ind w:left="720" w:hanging="360"/>
+      </w:pPr>
+      <w:rPr>
+        <w:rFonts w:hint="default"/>
+      </w:rPr>
+    </w:lvl>
+    <w:lvl w:ilvl="1" w:tplc="04100019" w:tentative="1">
+      <w:start w:val="1"/>
+      <w:numFmt w:val="lowerLetter"/>
+      <w:lvlText w:val="%2."/>
+      <w:lvlJc w:val="left"/>
+      <w:pPr>
+        <w:ind w:left="1440" w:hanging="360"/>
+      </w:pPr>
+    </w:lvl>
+    <w:lvl w:ilvl="2" w:tplc="0410001B" w:tentative="1">
+      <w:start w:val="1"/>
+      <w:numFmt w:val="lowerRoman"/>
+      <w:lvlText w:val="%3."/>
+      <w:lvlJc w:val="right"/>
+      <w:pPr>
+        <w:ind w:left="2160" w:hanging="180"/>
+      </w:pPr>
+    </w:lvl>
+    <w:lvl w:ilvl="3" w:tplc="0410000F" w:tentative="1">
+      <w:start w:val="1"/>
+      <w:numFmt w:val="decimal"/>
+      <w:lvlText w:val="%4."/>
+      <w:lvlJc w:val="left"/>
+      <w:pPr>
+        <w:ind w:left="2880" w:hanging="360"/>
+      </w:pPr>
+    </w:lvl>
+    <w:lvl w:ilvl="4" w:tplc="04100019" w:tentative="1">
+      <w:start w:val="1"/>
+      <w:numFmt w:val="lowerLetter"/>
+      <w:lvlText w:val="%5."/>
+      <w:lvlJc w:val="left"/>
+      <w:pPr>
+        <w:ind w:left="3600" w:hanging="360"/>
+      </w:pPr>
+    </w:lvl>
+    <w:lvl w:ilvl="5" w:tplc="0410001B" w:tentative="1">
+      <w:start w:val="1"/>
+      <w:numFmt w:val="lowerRoman"/>
+      <w:lvlText w:val="%6."/>
+      <w:lvlJc w:val="right"/>
+      <w:pPr>
+        <w:ind w:left="4320" w:hanging="180"/>
+      </w:pPr>
+    </w:lvl>
+    <w:lvl w:ilvl="6" w:tplc="0410000F" w:tentative="1">
+      <w:start w:val="1"/>
+      <w:numFmt w:val="decimal"/>
+      <w:lvlText w:val="%7."/>
+      <w:lvlJc w:val="left"/>
+      <w:pPr>
+        <w:ind w:left="5040" w:hanging="360"/>
+      </w:pPr>
+    </w:lvl>
+    <w:lvl w:ilvl="7" w:tplc="04100019" w:tentative="1">
+      <w:start w:val="1"/>
+      <w:numFmt w:val="lowerLetter"/>
+      <w:lvlText w:val="%8."/>
+      <w:lvlJc w:val="left"/>
+      <w:pPr>
+        <w:ind w:left="5760" w:hanging="360"/>
+      </w:pPr>
+    </w:lvl>
+    <w:lvl w:ilvl="8" w:tplc="0410001B" w:tentative="1">
+      <w:start w:val="1"/>
+      <w:numFmt w:val="lowerRoman"/>
+      <w:lvlText w:val="%9."/>
+      <w:lvlJc w:val="right"/>
+      <w:pPr>
+        <w:ind w:left="6480" w:hanging="180"/>
+      </w:pPr>
+    </w:lvl>
+  </w:abstractNum>
+  <w:abstractNum w:abstractNumId="51" w15:restartNumberingAfterBreak="0">
+    <w:nsid w:val="62163C1A"/>
+    <w:multiLevelType w:val="hybridMultilevel"/>
+    <w:tmpl w:val="1362E372"/>
+    <w:lvl w:ilvl="0" w:tplc="0410000F">
+      <w:start w:val="1"/>
+      <w:numFmt w:val="decimal"/>
+      <w:lvlText w:val="%1."/>
+      <w:lvlJc w:val="left"/>
+      <w:pPr>
+        <w:ind w:left="720" w:hanging="360"/>
+      </w:pPr>
+      <w:rPr>
+        <w:rFonts w:hint="default"/>
+      </w:rPr>
+    </w:lvl>
+    <w:lvl w:ilvl="1" w:tplc="04100019" w:tentative="1">
+      <w:start w:val="1"/>
+      <w:numFmt w:val="lowerLetter"/>
+      <w:lvlText w:val="%2."/>
+      <w:lvlJc w:val="left"/>
+      <w:pPr>
+        <w:ind w:left="1440" w:hanging="360"/>
+      </w:pPr>
+    </w:lvl>
+    <w:lvl w:ilvl="2" w:tplc="0410001B" w:tentative="1">
+      <w:start w:val="1"/>
+      <w:numFmt w:val="lowerRoman"/>
+      <w:lvlText w:val="%3."/>
+      <w:lvlJc w:val="right"/>
+      <w:pPr>
+        <w:ind w:left="2160" w:hanging="180"/>
+      </w:pPr>
+    </w:lvl>
+    <w:lvl w:ilvl="3" w:tplc="0410000F" w:tentative="1">
+      <w:start w:val="1"/>
+      <w:numFmt w:val="decimal"/>
+      <w:lvlText w:val="%4."/>
+      <w:lvlJc w:val="left"/>
+      <w:pPr>
+        <w:ind w:left="2880" w:hanging="360"/>
+      </w:pPr>
+    </w:lvl>
+    <w:lvl w:ilvl="4" w:tplc="04100019" w:tentative="1">
+      <w:start w:val="1"/>
+      <w:numFmt w:val="lowerLetter"/>
+      <w:lvlText w:val="%5."/>
+      <w:lvlJc w:val="left"/>
+      <w:pPr>
+        <w:ind w:left="3600" w:hanging="360"/>
+      </w:pPr>
+    </w:lvl>
+    <w:lvl w:ilvl="5" w:tplc="0410001B" w:tentative="1">
+      <w:start w:val="1"/>
+      <w:numFmt w:val="lowerRoman"/>
+      <w:lvlText w:val="%6."/>
+      <w:lvlJc w:val="right"/>
+      <w:pPr>
+        <w:ind w:left="4320" w:hanging="180"/>
+      </w:pPr>
+    </w:lvl>
+    <w:lvl w:ilvl="6" w:tplc="0410000F" w:tentative="1">
+      <w:start w:val="1"/>
+      <w:numFmt w:val="decimal"/>
+      <w:lvlText w:val="%7."/>
+      <w:lvlJc w:val="left"/>
+      <w:pPr>
+        <w:ind w:left="5040" w:hanging="360"/>
+      </w:pPr>
+    </w:lvl>
+    <w:lvl w:ilvl="7" w:tplc="04100019" w:tentative="1">
+      <w:start w:val="1"/>
+      <w:numFmt w:val="lowerLetter"/>
+      <w:lvlText w:val="%8."/>
+      <w:lvlJc w:val="left"/>
+      <w:pPr>
+        <w:ind w:left="5760" w:hanging="360"/>
+      </w:pPr>
+    </w:lvl>
+    <w:lvl w:ilvl="8" w:tplc="0410001B" w:tentative="1">
+      <w:start w:val="1"/>
+      <w:numFmt w:val="lowerRoman"/>
+      <w:lvlText w:val="%9."/>
+      <w:lvlJc w:val="right"/>
+      <w:pPr>
+        <w:ind w:left="6480" w:hanging="180"/>
+      </w:pPr>
+    </w:lvl>
+  </w:abstractNum>
+  <w:abstractNum w:abstractNumId="52" w15:restartNumberingAfterBreak="0">
     <w:nsid w:val="62F5193E"/>
     <w:multiLevelType w:val="hybridMultilevel"/>
     <w:tmpl w:val="1362E372"/>
@@ -33280,7 +35449,7 @@
       </w:pPr>
     </w:lvl>
   </w:abstractNum>
-  <w:abstractNum w:abstractNumId="51" w15:restartNumberingAfterBreak="0">
+  <w:abstractNum w:abstractNumId="53" w15:restartNumberingAfterBreak="0">
     <w:nsid w:val="63404A13"/>
     <w:multiLevelType w:val="hybridMultilevel"/>
     <w:tmpl w:val="1362E372"/>
@@ -33369,7 +35538,7 @@
       </w:pPr>
     </w:lvl>
   </w:abstractNum>
-  <w:abstractNum w:abstractNumId="52" w15:restartNumberingAfterBreak="0">
+  <w:abstractNum w:abstractNumId="54" w15:restartNumberingAfterBreak="0">
     <w:nsid w:val="645E3C62"/>
     <w:multiLevelType w:val="hybridMultilevel"/>
     <w:tmpl w:val="F3405DE4"/>
@@ -33458,7 +35627,7 @@
       </w:pPr>
     </w:lvl>
   </w:abstractNum>
-  <w:abstractNum w:abstractNumId="53" w15:restartNumberingAfterBreak="0">
+  <w:abstractNum w:abstractNumId="55" w15:restartNumberingAfterBreak="0">
     <w:nsid w:val="675C783C"/>
     <w:multiLevelType w:val="hybridMultilevel"/>
     <w:tmpl w:val="D688A9C4"/>
@@ -33544,7 +35713,7 @@
       </w:pPr>
     </w:lvl>
   </w:abstractNum>
-  <w:abstractNum w:abstractNumId="54" w15:restartNumberingAfterBreak="0">
+  <w:abstractNum w:abstractNumId="56" w15:restartNumberingAfterBreak="0">
     <w:nsid w:val="6B9C0682"/>
     <w:multiLevelType w:val="hybridMultilevel"/>
     <w:tmpl w:val="1362E372"/>
@@ -33633,7 +35802,7 @@
       </w:pPr>
     </w:lvl>
   </w:abstractNum>
-  <w:abstractNum w:abstractNumId="55" w15:restartNumberingAfterBreak="0">
+  <w:abstractNum w:abstractNumId="57" w15:restartNumberingAfterBreak="0">
     <w:nsid w:val="72F7351F"/>
     <w:multiLevelType w:val="hybridMultilevel"/>
     <w:tmpl w:val="1362E372"/>
@@ -33722,7 +35891,7 @@
       </w:pPr>
     </w:lvl>
   </w:abstractNum>
-  <w:abstractNum w:abstractNumId="56" w15:restartNumberingAfterBreak="0">
+  <w:abstractNum w:abstractNumId="58" w15:restartNumberingAfterBreak="0">
     <w:nsid w:val="7E334138"/>
     <w:multiLevelType w:val="hybridMultilevel"/>
     <w:tmpl w:val="63B6AEC6"/>
@@ -33824,7 +35993,7 @@
     <w:abstractNumId w:val="36"/>
   </w:num>
   <w:num w:numId="6">
-    <w:abstractNumId w:val="56"/>
+    <w:abstractNumId w:val="58"/>
   </w:num>
   <w:num w:numId="7">
     <w:abstractNumId w:val="43"/>
@@ -33845,7 +36014,7 @@
     <w:abstractNumId w:val="35"/>
   </w:num>
   <w:num w:numId="13">
-    <w:abstractNumId w:val="53"/>
+    <w:abstractNumId w:val="55"/>
   </w:num>
   <w:num w:numId="14">
     <w:abstractNumId w:val="12"/>
@@ -33857,7 +36026,7 @@
     <w:abstractNumId w:val="7"/>
   </w:num>
   <w:num w:numId="17">
-    <w:abstractNumId w:val="50"/>
+    <w:abstractNumId w:val="52"/>
   </w:num>
   <w:num w:numId="18">
     <w:abstractNumId w:val="41"/>
@@ -33890,7 +36059,7 @@
     <w:abstractNumId w:val="31"/>
   </w:num>
   <w:num w:numId="28">
-    <w:abstractNumId w:val="51"/>
+    <w:abstractNumId w:val="53"/>
   </w:num>
   <w:num w:numId="29">
     <w:abstractNumId w:val="0"/>
@@ -33911,7 +36080,7 @@
     <w:abstractNumId w:val="3"/>
   </w:num>
   <w:num w:numId="35">
-    <w:abstractNumId w:val="52"/>
+    <w:abstractNumId w:val="54"/>
   </w:num>
   <w:num w:numId="36">
     <w:abstractNumId w:val="5"/>
@@ -33923,13 +36092,13 @@
     <w:abstractNumId w:val="17"/>
   </w:num>
   <w:num w:numId="39">
-    <w:abstractNumId w:val="55"/>
+    <w:abstractNumId w:val="57"/>
   </w:num>
   <w:num w:numId="40">
     <w:abstractNumId w:val="18"/>
   </w:num>
   <w:num w:numId="41">
-    <w:abstractNumId w:val="54"/>
+    <w:abstractNumId w:val="56"/>
   </w:num>
   <w:num w:numId="42">
     <w:abstractNumId w:val="46"/>
@@ -33978,6 +36147,12 @@
   </w:num>
   <w:num w:numId="57">
     <w:abstractNumId w:val="13"/>
+  </w:num>
+  <w:num w:numId="58">
+    <w:abstractNumId w:val="51"/>
+  </w:num>
+  <w:num w:numId="59">
+    <w:abstractNumId w:val="50"/>
   </w:num>
   <w:numIdMacAtCleanup w:val="57"/>
 </w:numbering>
@@ -34747,7 +36922,7 @@
 </file>
 
 <file path=customXml/itemProps1.xml><?xml version="1.0" encoding="utf-8"?>
-<ds:datastoreItem xmlns:ds="http://schemas.openxmlformats.org/officeDocument/2006/customXml" ds:itemID="{46BA86AD-FCB5-4EED-9DC3-F60E2ED9ED5B}">
+<ds:datastoreItem xmlns:ds="http://schemas.openxmlformats.org/officeDocument/2006/customXml" ds:itemID="{9AEDF281-3BAF-44D5-B263-B3EDAD353F9D}">
   <ds:schemaRefs>
     <ds:schemaRef ds:uri="http://schemas.openxmlformats.org/officeDocument/2006/bibliography"/>
   </ds:schemaRefs>

--- a/Documents/Eat&Reorder - CategoryPartition documents/TC_GestioneUtente/TC_RFU1.3-RegistrazioneFattorino.docx
+++ b/Documents/Eat&Reorder - CategoryPartition documents/TC_GestioneUtente/TC_RFU1.3-RegistrazioneFattorino.docx
@@ -231,6 +231,7 @@
           <w:tcPr>
             <w:tcW w:w="4962" w:type="dxa"/>
             <w:shd w:val="clear" w:color="auto" w:fill="auto"/>
+            <w:vAlign w:val="center"/>
           </w:tcPr>
           <w:p>
             <w:pPr>
@@ -340,6 +341,7 @@
           <w:tcPr>
             <w:tcW w:w="4962" w:type="dxa"/>
             <w:shd w:val="clear" w:color="auto" w:fill="auto"/>
+            <w:vAlign w:val="center"/>
           </w:tcPr>
           <w:p>
             <w:pPr>
@@ -459,6 +461,7 @@
           <w:tcPr>
             <w:tcW w:w="4962" w:type="dxa"/>
             <w:shd w:val="clear" w:color="auto" w:fill="auto"/>
+            <w:vAlign w:val="center"/>
           </w:tcPr>
           <w:p>
             <w:pPr>
@@ -782,6 +785,7 @@
           <w:tcPr>
             <w:tcW w:w="4962" w:type="dxa"/>
             <w:shd w:val="clear" w:color="auto" w:fill="auto"/>
+            <w:vAlign w:val="center"/>
           </w:tcPr>
           <w:p>
             <w:pPr>
@@ -949,6 +953,7 @@
           <w:tcPr>
             <w:tcW w:w="4962" w:type="dxa"/>
             <w:shd w:val="clear" w:color="auto" w:fill="auto"/>
+            <w:vAlign w:val="center"/>
           </w:tcPr>
           <w:p>
             <w:pPr>
@@ -1339,6 +1344,7 @@
           <w:tcPr>
             <w:tcW w:w="4962" w:type="dxa"/>
             <w:shd w:val="clear" w:color="auto" w:fill="auto"/>
+            <w:vAlign w:val="center"/>
           </w:tcPr>
           <w:p>
             <w:pPr>
@@ -1460,6 +1466,7 @@
           <w:tcPr>
             <w:tcW w:w="4962" w:type="dxa"/>
             <w:shd w:val="clear" w:color="auto" w:fill="auto"/>
+            <w:vAlign w:val="center"/>
           </w:tcPr>
           <w:p>
             <w:pPr>
@@ -1791,6 +1798,7 @@
           <w:tcPr>
             <w:tcW w:w="4962" w:type="dxa"/>
             <w:shd w:val="clear" w:color="auto" w:fill="auto"/>
+            <w:vAlign w:val="center"/>
           </w:tcPr>
           <w:p>
             <w:pPr>
@@ -1916,6 +1924,7 @@
           <w:tcPr>
             <w:tcW w:w="4962" w:type="dxa"/>
             <w:shd w:val="clear" w:color="auto" w:fill="auto"/>
+            <w:vAlign w:val="center"/>
           </w:tcPr>
           <w:p>
             <w:pPr>
@@ -2256,6 +2265,7 @@
           <w:tcPr>
             <w:tcW w:w="4962" w:type="dxa"/>
             <w:shd w:val="clear" w:color="auto" w:fill="auto"/>
+            <w:vAlign w:val="center"/>
           </w:tcPr>
           <w:p>
             <w:pPr>
@@ -2429,6 +2439,7 @@
           <w:tcPr>
             <w:tcW w:w="4962" w:type="dxa"/>
             <w:shd w:val="clear" w:color="auto" w:fill="auto"/>
+            <w:vAlign w:val="center"/>
           </w:tcPr>
           <w:p>
             <w:pPr>
@@ -2853,6 +2864,7 @@
           <w:tcPr>
             <w:tcW w:w="4962" w:type="dxa"/>
             <w:shd w:val="clear" w:color="auto" w:fill="auto"/>
+            <w:vAlign w:val="center"/>
           </w:tcPr>
           <w:p>
             <w:pPr>
@@ -3040,6 +3052,7 @@
           <w:tcPr>
             <w:tcW w:w="4962" w:type="dxa"/>
             <w:shd w:val="clear" w:color="auto" w:fill="auto"/>
+            <w:vAlign w:val="center"/>
           </w:tcPr>
           <w:p>
             <w:pPr>
@@ -3414,6 +3427,7 @@
           <w:tcPr>
             <w:tcW w:w="4962" w:type="dxa"/>
             <w:shd w:val="clear" w:color="auto" w:fill="auto"/>
+            <w:vAlign w:val="center"/>
           </w:tcPr>
           <w:p>
             <w:pPr>
@@ -3565,6 +3579,7 @@
           <w:tcPr>
             <w:tcW w:w="4962" w:type="dxa"/>
             <w:shd w:val="clear" w:color="auto" w:fill="auto"/>
+            <w:vAlign w:val="center"/>
           </w:tcPr>
           <w:p>
             <w:pPr>
@@ -5951,7 +5966,19 @@
           <w:szCs w:val="28"/>
         </w:rPr>
         <w:lastRenderedPageBreak/>
-        <w:t>TEST CASE SPECIFICATION:</w:t>
+        <w:t>TEST CASE</w:t>
+      </w:r>
+      <w:bookmarkStart w:id="1" w:name="_GoBack"/>
+      <w:bookmarkEnd w:id="1"/>
+      <w:r>
+        <w:rPr>
+          <w:rFonts w:ascii="Century Gothic" w:hAnsi="Century Gothic"/>
+          <w:b/>
+          <w:bCs/>
+          <w:sz w:val="28"/>
+          <w:szCs w:val="28"/>
+        </w:rPr>
+        <w:t xml:space="preserve"> SPECIFICATION:</w:t>
       </w:r>
     </w:p>
     <w:p>
@@ -30056,8 +30083,6 @@
                 <w:szCs w:val="24"/>
               </w:rPr>
             </w:pPr>
-            <w:bookmarkStart w:id="1" w:name="_GoBack"/>
-            <w:bookmarkEnd w:id="1"/>
             <w:r>
               <w:rPr>
                 <w:rFonts w:ascii="Century Gothic" w:hAnsi="Century Gothic"/>
@@ -36922,7 +36947,7 @@
 </file>
 
 <file path=customXml/itemProps1.xml><?xml version="1.0" encoding="utf-8"?>
-<ds:datastoreItem xmlns:ds="http://schemas.openxmlformats.org/officeDocument/2006/customXml" ds:itemID="{9AEDF281-3BAF-44D5-B263-B3EDAD353F9D}">
+<ds:datastoreItem xmlns:ds="http://schemas.openxmlformats.org/officeDocument/2006/customXml" ds:itemID="{6B5F19EB-7341-4705-8523-3F84CBEDB9F3}">
   <ds:schemaRefs>
     <ds:schemaRef ds:uri="http://schemas.openxmlformats.org/officeDocument/2006/bibliography"/>
   </ds:schemaRefs>

--- a/Documents/Eat&Reorder - CategoryPartition documents/TC_GestioneUtente/TC_RFU1.3-RegistrazioneFattorino.docx
+++ b/Documents/Eat&Reorder - CategoryPartition documents/TC_GestioneUtente/TC_RFU1.3-RegistrazioneFattorino.docx
@@ -5966,19 +5966,7 @@
           <w:szCs w:val="28"/>
         </w:rPr>
         <w:lastRenderedPageBreak/>
-        <w:t>TEST CASE</w:t>
-      </w:r>
-      <w:bookmarkStart w:id="1" w:name="_GoBack"/>
-      <w:bookmarkEnd w:id="1"/>
-      <w:r>
-        <w:rPr>
-          <w:rFonts w:ascii="Century Gothic" w:hAnsi="Century Gothic"/>
-          <w:b/>
-          <w:bCs/>
-          <w:sz w:val="28"/>
-          <w:szCs w:val="28"/>
-        </w:rPr>
-        <w:t xml:space="preserve"> SPECIFICATION:</w:t>
+        <w:t>TEST CASE SPECIFICATION:</w:t>
       </w:r>
     </w:p>
     <w:p>
@@ -6818,15 +6806,7 @@
                       <w:sz w:val="24"/>
                       <w:szCs w:val="24"/>
                     </w:rPr>
-                    <w:t>S</w:t>
-                  </w:r>
-                  <w:r>
-                    <w:rPr>
-                      <w:rFonts w:ascii="Century Gothic" w:hAnsi="Century Gothic"/>
-                      <w:sz w:val="24"/>
-                      <w:szCs w:val="24"/>
-                    </w:rPr>
-                    <w:t>alerno</w:t>
+                    <w:t>SA</w:t>
                   </w:r>
                 </w:p>
               </w:tc>
@@ -7932,7 +7912,7 @@
                       <w:sz w:val="24"/>
                       <w:szCs w:val="24"/>
                     </w:rPr>
-                    <w:t>Salerno</w:t>
+                    <w:t>SA</w:t>
                   </w:r>
                 </w:p>
               </w:tc>
@@ -9062,7 +9042,7 @@
                       <w:sz w:val="24"/>
                       <w:szCs w:val="24"/>
                     </w:rPr>
-                    <w:t>Salerno</w:t>
+                    <w:t>SA</w:t>
                   </w:r>
                 </w:p>
               </w:tc>
@@ -10192,7 +10172,7 @@
                       <w:sz w:val="24"/>
                       <w:szCs w:val="24"/>
                     </w:rPr>
-                    <w:t>Salerno</w:t>
+                    <w:t>SA</w:t>
                   </w:r>
                 </w:p>
               </w:tc>
@@ -11322,7 +11302,7 @@
                       <w:sz w:val="24"/>
                       <w:szCs w:val="24"/>
                     </w:rPr>
-                    <w:t>Salerno</w:t>
+                    <w:t>SA</w:t>
                   </w:r>
                 </w:p>
               </w:tc>
@@ -12452,7 +12432,7 @@
                       <w:sz w:val="24"/>
                       <w:szCs w:val="24"/>
                     </w:rPr>
-                    <w:t>Salerno</w:t>
+                    <w:t>SA</w:t>
                   </w:r>
                 </w:p>
               </w:tc>
@@ -13582,7 +13562,7 @@
                       <w:sz w:val="24"/>
                       <w:szCs w:val="24"/>
                     </w:rPr>
-                    <w:t>Salerno</w:t>
+                    <w:t>SA</w:t>
                   </w:r>
                 </w:p>
               </w:tc>
@@ -14728,7 +14708,7 @@
                       <w:sz w:val="24"/>
                       <w:szCs w:val="24"/>
                     </w:rPr>
-                    <w:t>Salerno</w:t>
+                    <w:t>SA</w:t>
                   </w:r>
                 </w:p>
               </w:tc>
@@ -15858,7 +15838,7 @@
                       <w:sz w:val="24"/>
                       <w:szCs w:val="24"/>
                     </w:rPr>
-                    <w:t>Salerno</w:t>
+                    <w:t>SA</w:t>
                   </w:r>
                 </w:p>
               </w:tc>
@@ -16988,7 +16968,7 @@
                       <w:sz w:val="24"/>
                       <w:szCs w:val="24"/>
                     </w:rPr>
-                    <w:t>Salerno</w:t>
+                    <w:t>SA</w:t>
                   </w:r>
                 </w:p>
               </w:tc>
@@ -18118,7 +18098,7 @@
                       <w:sz w:val="24"/>
                       <w:szCs w:val="24"/>
                     </w:rPr>
-                    <w:t>Salerno</w:t>
+                    <w:t>SA</w:t>
                   </w:r>
                 </w:p>
               </w:tc>
@@ -19248,7 +19228,7 @@
                       <w:sz w:val="24"/>
                       <w:szCs w:val="24"/>
                     </w:rPr>
-                    <w:t>Salerno</w:t>
+                    <w:t>SA</w:t>
                   </w:r>
                 </w:p>
               </w:tc>
@@ -20378,7 +20358,7 @@
                       <w:sz w:val="24"/>
                       <w:szCs w:val="24"/>
                     </w:rPr>
-                    <w:t>Salerno</w:t>
+                    <w:t>SA</w:t>
                   </w:r>
                 </w:p>
               </w:tc>
@@ -21508,7 +21488,7 @@
                       <w:sz w:val="24"/>
                       <w:szCs w:val="24"/>
                     </w:rPr>
-                    <w:t>Salerno</w:t>
+                    <w:t>SA</w:t>
                   </w:r>
                 </w:p>
               </w:tc>
@@ -22664,7 +22644,7 @@
                       <w:sz w:val="24"/>
                       <w:szCs w:val="24"/>
                     </w:rPr>
-                    <w:t>Salerno</w:t>
+                    <w:t>SA</w:t>
                   </w:r>
                 </w:p>
               </w:tc>
@@ -23794,7 +23774,7 @@
                       <w:sz w:val="24"/>
                       <w:szCs w:val="24"/>
                     </w:rPr>
-                    <w:t>Salerno</w:t>
+                    <w:t>SA</w:t>
                   </w:r>
                 </w:p>
               </w:tc>
@@ -24924,7 +24904,7 @@
                       <w:sz w:val="24"/>
                       <w:szCs w:val="24"/>
                     </w:rPr>
-                    <w:t>Salerno</w:t>
+                    <w:t>SA</w:t>
                   </w:r>
                 </w:p>
               </w:tc>
@@ -26057,7 +26037,15 @@
                       <w:sz w:val="24"/>
                       <w:szCs w:val="24"/>
                     </w:rPr>
-                    <w:t>Salerno</w:t>
+                    <w:t>S</w:t>
+                  </w:r>
+                  <w:r>
+                    <w:rPr>
+                      <w:rFonts w:ascii="Century Gothic" w:hAnsi="Century Gothic"/>
+                      <w:sz w:val="24"/>
+                      <w:szCs w:val="24"/>
+                    </w:rPr>
+                    <w:t>A</w:t>
                   </w:r>
                 </w:p>
               </w:tc>
@@ -28317,8 +28305,34 @@
                       <w:sz w:val="24"/>
                       <w:szCs w:val="24"/>
                     </w:rPr>
-                    <w:t>Salernoioasdjioasjdiasjdadij</w:t>
+                    <w:t>SASA</w:t>
                   </w:r>
+                  <w:r>
+                    <w:rPr>
+                      <w:rFonts w:ascii="Century Gothic" w:hAnsi="Century Gothic"/>
+                      <w:sz w:val="24"/>
+                      <w:szCs w:val="24"/>
+                    </w:rPr>
+                    <w:t>S</w:t>
+                  </w:r>
+                  <w:r>
+                    <w:rPr>
+                      <w:rFonts w:ascii="Century Gothic" w:hAnsi="Century Gothic"/>
+                      <w:sz w:val="24"/>
+                      <w:szCs w:val="24"/>
+                    </w:rPr>
+                    <w:t>A</w:t>
+                  </w:r>
+                  <w:r>
+                    <w:rPr>
+                      <w:rFonts w:ascii="Century Gothic" w:hAnsi="Century Gothic"/>
+                      <w:sz w:val="24"/>
+                      <w:szCs w:val="24"/>
+                    </w:rPr>
+                    <w:t xml:space="preserve"> </w:t>
+                  </w:r>
+                  <w:bookmarkStart w:id="1" w:name="_GoBack"/>
+                  <w:bookmarkEnd w:id="1"/>
                 </w:p>
               </w:tc>
             </w:tr>
@@ -29447,7 +29461,7 @@
                       <w:sz w:val="24"/>
                       <w:szCs w:val="24"/>
                     </w:rPr>
-                    <w:t>Salern000</w:t>
+                    <w:t>S0</w:t>
                   </w:r>
                 </w:p>
               </w:tc>
@@ -30577,7 +30591,15 @@
                       <w:sz w:val="24"/>
                       <w:szCs w:val="24"/>
                     </w:rPr>
-                    <w:t>Salerno</w:t>
+                    <w:t>S</w:t>
+                  </w:r>
+                  <w:r>
+                    <w:rPr>
+                      <w:rFonts w:ascii="Century Gothic" w:hAnsi="Century Gothic"/>
+                      <w:sz w:val="24"/>
+                      <w:szCs w:val="24"/>
+                    </w:rPr>
+                    <w:t>A</w:t>
                   </w:r>
                 </w:p>
               </w:tc>
@@ -30722,15 +30744,31 @@
                 <w:sz w:val="24"/>
                 <w:szCs w:val="24"/>
               </w:rPr>
-              <w:t xml:space="preserve">Il sistema visualizza </w:t>
-            </w:r>
-            <w:r>
-              <w:rPr>
-                <w:rFonts w:ascii="Century Gothic" w:hAnsi="Century Gothic"/>
-                <w:sz w:val="24"/>
-                <w:szCs w:val="24"/>
-              </w:rPr>
-              <w:t>la registrazione.</w:t>
+              <w:t xml:space="preserve">Il sistema </w:t>
+            </w:r>
+            <w:r>
+              <w:rPr>
+                <w:rFonts w:ascii="Century Gothic" w:hAnsi="Century Gothic"/>
+                <w:sz w:val="24"/>
+                <w:szCs w:val="24"/>
+              </w:rPr>
+              <w:t xml:space="preserve">visualizza </w:t>
+            </w:r>
+            <w:r>
+              <w:rPr>
+                <w:rFonts w:ascii="Century Gothic" w:hAnsi="Century Gothic"/>
+                <w:sz w:val="24"/>
+                <w:szCs w:val="24"/>
+              </w:rPr>
+              <w:t>un messaggio di avvenuta registrazione</w:t>
+            </w:r>
+            <w:r>
+              <w:rPr>
+                <w:rFonts w:ascii="Century Gothic" w:hAnsi="Century Gothic"/>
+                <w:sz w:val="24"/>
+                <w:szCs w:val="24"/>
+              </w:rPr>
+              <w:t>.</w:t>
             </w:r>
           </w:p>
           <w:p>
@@ -36947,7 +36985,7 @@
 </file>
 
 <file path=customXml/itemProps1.xml><?xml version="1.0" encoding="utf-8"?>
-<ds:datastoreItem xmlns:ds="http://schemas.openxmlformats.org/officeDocument/2006/customXml" ds:itemID="{6B5F19EB-7341-4705-8523-3F84CBEDB9F3}">
+<ds:datastoreItem xmlns:ds="http://schemas.openxmlformats.org/officeDocument/2006/customXml" ds:itemID="{060DA73D-6A0C-4A6B-86DE-4BE4832232ED}">
   <ds:schemaRefs>
     <ds:schemaRef ds:uri="http://schemas.openxmlformats.org/officeDocument/2006/bibliography"/>
   </ds:schemaRefs>

--- a/Documents/Eat&Reorder - CategoryPartition documents/TC_GestioneUtente/TC_RFU1.3-RegistrazioneFattorino.docx
+++ b/Documents/Eat&Reorder - CategoryPartition documents/TC_GestioneUtente/TC_RFU1.3-RegistrazioneFattorino.docx
@@ -12,6 +12,7 @@
           <w:szCs w:val="24"/>
         </w:rPr>
       </w:pPr>
+      <w:proofErr w:type="spellStart"/>
       <w:r>
         <w:rPr>
           <w:rFonts w:ascii="Century Gothic" w:hAnsi="Century Gothic"/>
@@ -22,6 +23,7 @@
         </w:rPr>
         <w:t>CategoryPartition</w:t>
       </w:r>
+      <w:proofErr w:type="spellEnd"/>
       <w:r>
         <w:rPr>
           <w:rFonts w:ascii="Century Gothic" w:hAnsi="Century Gothic"/>
@@ -115,6 +117,7 @@
               </w:rPr>
               <w:t xml:space="preserve">: </w:t>
             </w:r>
+            <w:proofErr w:type="gramStart"/>
             <w:r>
               <w:rPr>
                 <w:rFonts w:ascii="Century Gothic" w:hAnsi="Century Gothic"/>
@@ -123,6 +126,7 @@
               </w:rPr>
               <w:t>email</w:t>
             </w:r>
+            <w:proofErr w:type="gramEnd"/>
           </w:p>
           <w:p>
             <w:pPr>
@@ -157,7 +161,71 @@
                 <w:sz w:val="28"/>
                 <w:szCs w:val="28"/>
               </w:rPr>
-              <w:t>[a-zA-Z][a-zA-Z0-9\.]*@([a-zA-Z]+)\.[a-zA-Z]+</w:t>
+              <w:t>[a-</w:t>
+            </w:r>
+            <w:proofErr w:type="spellStart"/>
+            <w:r>
+              <w:rPr>
+                <w:sz w:val="28"/>
+                <w:szCs w:val="28"/>
+              </w:rPr>
+              <w:t>zA</w:t>
+            </w:r>
+            <w:proofErr w:type="spellEnd"/>
+            <w:r>
+              <w:rPr>
+                <w:sz w:val="28"/>
+                <w:szCs w:val="28"/>
+              </w:rPr>
+              <w:t>-</w:t>
+            </w:r>
+            <w:proofErr w:type="gramStart"/>
+            <w:r>
+              <w:rPr>
+                <w:sz w:val="28"/>
+                <w:szCs w:val="28"/>
+              </w:rPr>
+              <w:t>Z][</w:t>
+            </w:r>
+            <w:proofErr w:type="gramEnd"/>
+            <w:r>
+              <w:rPr>
+                <w:sz w:val="28"/>
+                <w:szCs w:val="28"/>
+              </w:rPr>
+              <w:t>a-zA-Z0-9\.]*@([a-</w:t>
+            </w:r>
+            <w:proofErr w:type="spellStart"/>
+            <w:r>
+              <w:rPr>
+                <w:sz w:val="28"/>
+                <w:szCs w:val="28"/>
+              </w:rPr>
+              <w:t>zA</w:t>
+            </w:r>
+            <w:proofErr w:type="spellEnd"/>
+            <w:r>
+              <w:rPr>
+                <w:sz w:val="28"/>
+                <w:szCs w:val="28"/>
+              </w:rPr>
+              <w:t>-Z]+)\.[a-</w:t>
+            </w:r>
+            <w:proofErr w:type="spellStart"/>
+            <w:r>
+              <w:rPr>
+                <w:sz w:val="28"/>
+                <w:szCs w:val="28"/>
+              </w:rPr>
+              <w:t>zA</w:t>
+            </w:r>
+            <w:proofErr w:type="spellEnd"/>
+            <w:r>
+              <w:rPr>
+                <w:sz w:val="28"/>
+                <w:szCs w:val="28"/>
+              </w:rPr>
+              <w:t>-Z]+</w:t>
             </w:r>
           </w:p>
         </w:tc>
@@ -282,7 +350,23 @@
               <w:rPr>
                 <w:rFonts w:ascii="Century Gothic" w:hAnsi="Century Gothic"/>
               </w:rPr>
-              <w:t>[errore]</w:t>
+              <w:t>[</w:t>
+            </w:r>
+            <w:proofErr w:type="spellStart"/>
+            <w:r>
+              <w:rPr>
+                <w:rFonts w:ascii="Century Gothic" w:hAnsi="Century Gothic"/>
+                <w:b/>
+                <w:bCs/>
+              </w:rPr>
+              <w:t>lunghezzaLEnook</w:t>
+            </w:r>
+            <w:proofErr w:type="spellEnd"/>
+            <w:r>
+              <w:rPr>
+                <w:rFonts w:ascii="Century Gothic" w:hAnsi="Century Gothic"/>
+              </w:rPr>
+              <w:t>]</w:t>
             </w:r>
           </w:p>
           <w:p>
@@ -314,16 +398,34 @@
               <w:rPr>
                 <w:rFonts w:ascii="Century Gothic" w:hAnsi="Century Gothic"/>
               </w:rPr>
-              <w:t xml:space="preserve"> [property</w:t>
-            </w:r>
-            <w:r>
-              <w:rPr>
-                <w:rFonts w:ascii="Century Gothic" w:hAnsi="Century Gothic"/>
-                <w:b/>
-                <w:bCs/>
-              </w:rPr>
-              <w:t xml:space="preserve"> lunghezzaLEok</w:t>
-            </w:r>
+              <w:t xml:space="preserve"> [</w:t>
+            </w:r>
+            <w:proofErr w:type="spellStart"/>
+            <w:r>
+              <w:rPr>
+                <w:rFonts w:ascii="Century Gothic" w:hAnsi="Century Gothic"/>
+              </w:rPr>
+              <w:t>property</w:t>
+            </w:r>
+            <w:proofErr w:type="spellEnd"/>
+            <w:r>
+              <w:rPr>
+                <w:rFonts w:ascii="Century Gothic" w:hAnsi="Century Gothic"/>
+                <w:b/>
+                <w:bCs/>
+              </w:rPr>
+              <w:t xml:space="preserve"> </w:t>
+            </w:r>
+            <w:proofErr w:type="spellStart"/>
+            <w:r>
+              <w:rPr>
+                <w:rFonts w:ascii="Century Gothic" w:hAnsi="Century Gothic"/>
+                <w:b/>
+                <w:bCs/>
+              </w:rPr>
+              <w:t>lunghezzaLEok</w:t>
+            </w:r>
+            <w:proofErr w:type="spellEnd"/>
             <w:r>
               <w:rPr>
                 <w:rFonts w:ascii="Century Gothic" w:hAnsi="Century Gothic"/>
@@ -354,8 +456,16 @@
               <w:rPr>
                 <w:rFonts w:ascii="Century Gothic" w:hAnsi="Century Gothic"/>
               </w:rPr>
-              <w:t>Formato fe</w:t>
-            </w:r>
+              <w:t xml:space="preserve">Formato </w:t>
+            </w:r>
+            <w:proofErr w:type="spellStart"/>
+            <w:r>
+              <w:rPr>
+                <w:rFonts w:ascii="Century Gothic" w:hAnsi="Century Gothic"/>
+              </w:rPr>
+              <w:t>fe</w:t>
+            </w:r>
+            <w:proofErr w:type="spellEnd"/>
           </w:p>
         </w:tc>
         <w:tc>
@@ -380,8 +490,23 @@
               <w:rPr>
                 <w:rFonts w:ascii="Century Gothic" w:hAnsi="Century Gothic"/>
               </w:rPr>
-              <w:t xml:space="preserve">Non rispetta il formato [if </w:t>
-            </w:r>
+              <w:t>Non rispetta il formato [</w:t>
+            </w:r>
+            <w:proofErr w:type="spellStart"/>
+            <w:r>
+              <w:rPr>
+                <w:rFonts w:ascii="Century Gothic" w:hAnsi="Century Gothic"/>
+              </w:rPr>
+              <w:t>if</w:t>
+            </w:r>
+            <w:proofErr w:type="spellEnd"/>
+            <w:r>
+              <w:rPr>
+                <w:rFonts w:ascii="Century Gothic" w:hAnsi="Century Gothic"/>
+              </w:rPr>
+              <w:t xml:space="preserve"> </w:t>
+            </w:r>
+            <w:proofErr w:type="spellStart"/>
             <w:r>
               <w:rPr>
                 <w:rFonts w:ascii="Century Gothic" w:hAnsi="Century Gothic"/>
@@ -390,11 +515,28 @@
               </w:rPr>
               <w:t>lunghezzaLEok</w:t>
             </w:r>
-            <w:r>
-              <w:rPr>
-                <w:rFonts w:ascii="Century Gothic" w:hAnsi="Century Gothic"/>
-              </w:rPr>
-              <w:t>] [errore]</w:t>
+            <w:proofErr w:type="spellEnd"/>
+            <w:r>
+              <w:rPr>
+                <w:rFonts w:ascii="Century Gothic" w:hAnsi="Century Gothic"/>
+              </w:rPr>
+              <w:t>] [</w:t>
+            </w:r>
+            <w:proofErr w:type="spellStart"/>
+            <w:r>
+              <w:rPr>
+                <w:rFonts w:ascii="Century Gothic" w:hAnsi="Century Gothic"/>
+                <w:b/>
+                <w:bCs/>
+              </w:rPr>
+              <w:t>formatoFEnook</w:t>
+            </w:r>
+            <w:proofErr w:type="spellEnd"/>
+            <w:r>
+              <w:rPr>
+                <w:rFonts w:ascii="Century Gothic" w:hAnsi="Century Gothic"/>
+              </w:rPr>
+              <w:t>]</w:t>
             </w:r>
           </w:p>
           <w:p>
@@ -414,8 +556,37 @@
               <w:rPr>
                 <w:rFonts w:ascii="Century Gothic" w:hAnsi="Century Gothic"/>
               </w:rPr>
-              <w:t xml:space="preserve">Rispetta il fomato [if </w:t>
-            </w:r>
+              <w:t xml:space="preserve">Rispetta il </w:t>
+            </w:r>
+            <w:proofErr w:type="spellStart"/>
+            <w:r>
+              <w:rPr>
+                <w:rFonts w:ascii="Century Gothic" w:hAnsi="Century Gothic"/>
+              </w:rPr>
+              <w:t>fomato</w:t>
+            </w:r>
+            <w:proofErr w:type="spellEnd"/>
+            <w:r>
+              <w:rPr>
+                <w:rFonts w:ascii="Century Gothic" w:hAnsi="Century Gothic"/>
+              </w:rPr>
+              <w:t xml:space="preserve"> [</w:t>
+            </w:r>
+            <w:proofErr w:type="spellStart"/>
+            <w:r>
+              <w:rPr>
+                <w:rFonts w:ascii="Century Gothic" w:hAnsi="Century Gothic"/>
+              </w:rPr>
+              <w:t>if</w:t>
+            </w:r>
+            <w:proofErr w:type="spellEnd"/>
+            <w:r>
+              <w:rPr>
+                <w:rFonts w:ascii="Century Gothic" w:hAnsi="Century Gothic"/>
+              </w:rPr>
+              <w:t xml:space="preserve"> </w:t>
+            </w:r>
+            <w:proofErr w:type="spellStart"/>
             <w:r>
               <w:rPr>
                 <w:rFonts w:ascii="Century Gothic" w:hAnsi="Century Gothic"/>
@@ -424,6 +595,7 @@
               </w:rPr>
               <w:t>lunghezzaLEok</w:t>
             </w:r>
+            <w:proofErr w:type="spellEnd"/>
             <w:r>
               <w:rPr>
                 <w:rFonts w:ascii="Century Gothic" w:hAnsi="Century Gothic"/>
@@ -434,8 +606,23 @@
               <w:rPr>
                 <w:rFonts w:ascii="Century Gothic" w:hAnsi="Century Gothic"/>
               </w:rPr>
-              <w:t xml:space="preserve"> [property </w:t>
-            </w:r>
+              <w:t xml:space="preserve"> [</w:t>
+            </w:r>
+            <w:proofErr w:type="spellStart"/>
+            <w:r>
+              <w:rPr>
+                <w:rFonts w:ascii="Century Gothic" w:hAnsi="Century Gothic"/>
+              </w:rPr>
+              <w:t>property</w:t>
+            </w:r>
+            <w:proofErr w:type="spellEnd"/>
+            <w:r>
+              <w:rPr>
+                <w:rFonts w:ascii="Century Gothic" w:hAnsi="Century Gothic"/>
+              </w:rPr>
+              <w:t xml:space="preserve"> </w:t>
+            </w:r>
+            <w:proofErr w:type="spellStart"/>
             <w:r>
               <w:rPr>
                 <w:rFonts w:ascii="Century Gothic" w:hAnsi="Century Gothic"/>
@@ -444,6 +631,7 @@
               </w:rPr>
               <w:t>formatoFEok</w:t>
             </w:r>
+            <w:proofErr w:type="spellEnd"/>
             <w:r>
               <w:rPr>
                 <w:rFonts w:ascii="Century Gothic" w:hAnsi="Century Gothic"/>
@@ -474,8 +662,16 @@
               <w:rPr>
                 <w:rFonts w:ascii="Century Gothic" w:hAnsi="Century Gothic"/>
               </w:rPr>
-              <w:t>Esiste ee</w:t>
-            </w:r>
+              <w:t xml:space="preserve">Esiste </w:t>
+            </w:r>
+            <w:proofErr w:type="spellStart"/>
+            <w:r>
+              <w:rPr>
+                <w:rFonts w:ascii="Century Gothic" w:hAnsi="Century Gothic"/>
+              </w:rPr>
+              <w:t>ee</w:t>
+            </w:r>
+            <w:proofErr w:type="spellEnd"/>
           </w:p>
         </w:tc>
         <w:tc>
@@ -500,8 +696,23 @@
               <w:rPr>
                 <w:rFonts w:ascii="Century Gothic" w:hAnsi="Century Gothic"/>
               </w:rPr>
-              <w:t xml:space="preserve">Esiste nel DB [if </w:t>
-            </w:r>
+              <w:t>Esiste nel DB [</w:t>
+            </w:r>
+            <w:proofErr w:type="spellStart"/>
+            <w:r>
+              <w:rPr>
+                <w:rFonts w:ascii="Century Gothic" w:hAnsi="Century Gothic"/>
+              </w:rPr>
+              <w:t>if</w:t>
+            </w:r>
+            <w:proofErr w:type="spellEnd"/>
+            <w:r>
+              <w:rPr>
+                <w:rFonts w:ascii="Century Gothic" w:hAnsi="Century Gothic"/>
+              </w:rPr>
+              <w:t xml:space="preserve"> </w:t>
+            </w:r>
+            <w:proofErr w:type="spellStart"/>
             <w:r>
               <w:rPr>
                 <w:rFonts w:ascii="Century Gothic" w:hAnsi="Century Gothic"/>
@@ -510,12 +721,14 @@
               </w:rPr>
               <w:t>lunghezzaLEok</w:t>
             </w:r>
+            <w:proofErr w:type="spellEnd"/>
             <w:r>
               <w:rPr>
                 <w:rFonts w:ascii="Century Gothic" w:hAnsi="Century Gothic"/>
               </w:rPr>
               <w:t xml:space="preserve"> and </w:t>
             </w:r>
+            <w:proofErr w:type="spellStart"/>
             <w:r>
               <w:rPr>
                 <w:rFonts w:ascii="Century Gothic" w:hAnsi="Century Gothic"/>
@@ -524,11 +737,28 @@
               </w:rPr>
               <w:t>formatoFEok</w:t>
             </w:r>
-            <w:r>
-              <w:rPr>
-                <w:rFonts w:ascii="Century Gothic" w:hAnsi="Century Gothic"/>
-              </w:rPr>
-              <w:t>] [errore]</w:t>
+            <w:proofErr w:type="spellEnd"/>
+            <w:r>
+              <w:rPr>
+                <w:rFonts w:ascii="Century Gothic" w:hAnsi="Century Gothic"/>
+              </w:rPr>
+              <w:t>] [</w:t>
+            </w:r>
+            <w:proofErr w:type="spellStart"/>
+            <w:r>
+              <w:rPr>
+                <w:rFonts w:ascii="Century Gothic" w:hAnsi="Century Gothic"/>
+                <w:b/>
+                <w:bCs/>
+              </w:rPr>
+              <w:t>esisteEEnook</w:t>
+            </w:r>
+            <w:proofErr w:type="spellEnd"/>
+            <w:r>
+              <w:rPr>
+                <w:rFonts w:ascii="Century Gothic" w:hAnsi="Century Gothic"/>
+              </w:rPr>
+              <w:t>]</w:t>
             </w:r>
           </w:p>
           <w:p>
@@ -548,8 +778,23 @@
               <w:rPr>
                 <w:rFonts w:ascii="Century Gothic" w:hAnsi="Century Gothic"/>
               </w:rPr>
-              <w:t xml:space="preserve">Non esiste nel DB [if </w:t>
-            </w:r>
+              <w:t>Non esiste nel DB [</w:t>
+            </w:r>
+            <w:proofErr w:type="spellStart"/>
+            <w:r>
+              <w:rPr>
+                <w:rFonts w:ascii="Century Gothic" w:hAnsi="Century Gothic"/>
+              </w:rPr>
+              <w:t>if</w:t>
+            </w:r>
+            <w:proofErr w:type="spellEnd"/>
+            <w:r>
+              <w:rPr>
+                <w:rFonts w:ascii="Century Gothic" w:hAnsi="Century Gothic"/>
+              </w:rPr>
+              <w:t xml:space="preserve"> </w:t>
+            </w:r>
+            <w:proofErr w:type="spellStart"/>
             <w:r>
               <w:rPr>
                 <w:rFonts w:ascii="Century Gothic" w:hAnsi="Century Gothic"/>
@@ -558,12 +803,14 @@
               </w:rPr>
               <w:t>lunghezzaLEok</w:t>
             </w:r>
+            <w:proofErr w:type="spellEnd"/>
             <w:r>
               <w:rPr>
                 <w:rFonts w:ascii="Century Gothic" w:hAnsi="Century Gothic"/>
               </w:rPr>
               <w:t xml:space="preserve"> and </w:t>
             </w:r>
+            <w:proofErr w:type="spellStart"/>
             <w:r>
               <w:rPr>
                 <w:rFonts w:ascii="Century Gothic" w:hAnsi="Century Gothic"/>
@@ -572,12 +819,28 @@
               </w:rPr>
               <w:t>formatoFEok</w:t>
             </w:r>
-            <w:r>
-              <w:rPr>
-                <w:rFonts w:ascii="Century Gothic" w:hAnsi="Century Gothic"/>
-              </w:rPr>
-              <w:t xml:space="preserve">] [property </w:t>
-            </w:r>
+            <w:proofErr w:type="spellEnd"/>
+            <w:r>
+              <w:rPr>
+                <w:rFonts w:ascii="Century Gothic" w:hAnsi="Century Gothic"/>
+              </w:rPr>
+              <w:t>] [</w:t>
+            </w:r>
+            <w:proofErr w:type="spellStart"/>
+            <w:r>
+              <w:rPr>
+                <w:rFonts w:ascii="Century Gothic" w:hAnsi="Century Gothic"/>
+              </w:rPr>
+              <w:t>property</w:t>
+            </w:r>
+            <w:proofErr w:type="spellEnd"/>
+            <w:r>
+              <w:rPr>
+                <w:rFonts w:ascii="Century Gothic" w:hAnsi="Century Gothic"/>
+              </w:rPr>
+              <w:t xml:space="preserve"> </w:t>
+            </w:r>
+            <w:proofErr w:type="spellStart"/>
             <w:r>
               <w:rPr>
                 <w:rFonts w:ascii="Century Gothic" w:hAnsi="Century Gothic"/>
@@ -586,6 +849,7 @@
               </w:rPr>
               <w:t>EsisteEEok</w:t>
             </w:r>
+            <w:proofErr w:type="spellEnd"/>
             <w:r>
               <w:rPr>
                 <w:rFonts w:ascii="Century Gothic" w:hAnsi="Century Gothic"/>
@@ -711,7 +975,23 @@
                 <w:sz w:val="28"/>
                 <w:szCs w:val="28"/>
               </w:rPr>
-              <w:t>0-9]{7,20}</w:t>
+              <w:t>0-</w:t>
+            </w:r>
+            <w:proofErr w:type="gramStart"/>
+            <w:r>
+              <w:rPr>
+                <w:sz w:val="28"/>
+                <w:szCs w:val="28"/>
+              </w:rPr>
+              <w:t>9]{</w:t>
+            </w:r>
+            <w:proofErr w:type="gramEnd"/>
+            <w:r>
+              <w:rPr>
+                <w:sz w:val="28"/>
+                <w:szCs w:val="28"/>
+              </w:rPr>
+              <w:t>7,20}</w:t>
             </w:r>
           </w:p>
         </w:tc>
@@ -798,7 +1078,14 @@
               <w:rPr>
                 <w:rFonts w:ascii="Century Gothic" w:hAnsi="Century Gothic"/>
               </w:rPr>
-              <w:t>Lunghezza l</w:t>
+              <w:t xml:space="preserve">Lunghezza </w:t>
+            </w:r>
+            <w:proofErr w:type="spellStart"/>
+            <w:r>
+              <w:rPr>
+                <w:rFonts w:ascii="Century Gothic" w:hAnsi="Century Gothic"/>
+              </w:rPr>
+              <w:t>l</w:t>
             </w:r>
             <w:r>
               <w:rPr>
@@ -806,6 +1093,7 @@
               </w:rPr>
               <w:t>p</w:t>
             </w:r>
+            <w:proofErr w:type="spellEnd"/>
           </w:p>
         </w:tc>
         <w:tc>
@@ -841,7 +1129,23 @@
               <w:rPr>
                 <w:rFonts w:ascii="Century Gothic" w:hAnsi="Century Gothic"/>
               </w:rPr>
-              <w:t xml:space="preserve"> [errore]</w:t>
+              <w:t xml:space="preserve"> [</w:t>
+            </w:r>
+            <w:proofErr w:type="spellStart"/>
+            <w:r>
+              <w:rPr>
+                <w:rFonts w:ascii="Century Gothic" w:hAnsi="Century Gothic"/>
+                <w:b/>
+                <w:bCs/>
+              </w:rPr>
+              <w:t>lunghezzaLPnook</w:t>
+            </w:r>
+            <w:proofErr w:type="spellEnd"/>
+            <w:r>
+              <w:rPr>
+                <w:rFonts w:ascii="Century Gothic" w:hAnsi="Century Gothic"/>
+              </w:rPr>
+              <w:t>]</w:t>
             </w:r>
           </w:p>
           <w:p>
@@ -878,7 +1182,23 @@
               <w:rPr>
                 <w:rFonts w:ascii="Century Gothic" w:hAnsi="Century Gothic"/>
               </w:rPr>
-              <w:t xml:space="preserve">[errore] </w:t>
+              <w:t>[</w:t>
+            </w:r>
+            <w:proofErr w:type="spellStart"/>
+            <w:r>
+              <w:rPr>
+                <w:rFonts w:ascii="Century Gothic" w:hAnsi="Century Gothic"/>
+                <w:b/>
+                <w:bCs/>
+              </w:rPr>
+              <w:t>lunghezzaLPnook</w:t>
+            </w:r>
+            <w:proofErr w:type="spellEnd"/>
+            <w:r>
+              <w:rPr>
+                <w:rFonts w:ascii="Century Gothic" w:hAnsi="Century Gothic"/>
+              </w:rPr>
+              <w:t xml:space="preserve">] </w:t>
             </w:r>
           </w:p>
           <w:p>
@@ -910,15 +1230,32 @@
               <w:rPr>
                 <w:rFonts w:ascii="Century Gothic" w:hAnsi="Century Gothic"/>
               </w:rPr>
-              <w:t>[property</w:t>
-            </w:r>
-            <w:r>
-              <w:rPr>
-                <w:rFonts w:ascii="Century Gothic" w:hAnsi="Century Gothic"/>
-                <w:b/>
-                <w:bCs/>
-              </w:rPr>
-              <w:t xml:space="preserve"> lunghezzaL</w:t>
+              <w:t>[</w:t>
+            </w:r>
+            <w:proofErr w:type="spellStart"/>
+            <w:r>
+              <w:rPr>
+                <w:rFonts w:ascii="Century Gothic" w:hAnsi="Century Gothic"/>
+              </w:rPr>
+              <w:t>property</w:t>
+            </w:r>
+            <w:proofErr w:type="spellEnd"/>
+            <w:r>
+              <w:rPr>
+                <w:rFonts w:ascii="Century Gothic" w:hAnsi="Century Gothic"/>
+                <w:b/>
+                <w:bCs/>
+              </w:rPr>
+              <w:t xml:space="preserve"> </w:t>
+            </w:r>
+            <w:proofErr w:type="spellStart"/>
+            <w:r>
+              <w:rPr>
+                <w:rFonts w:ascii="Century Gothic" w:hAnsi="Century Gothic"/>
+                <w:b/>
+                <w:bCs/>
+              </w:rPr>
+              <w:t>lunghezzaL</w:t>
             </w:r>
             <w:r>
               <w:rPr>
@@ -936,6 +1273,7 @@
               </w:rPr>
               <w:t>ok</w:t>
             </w:r>
+            <w:proofErr w:type="spellEnd"/>
             <w:r>
               <w:rPr>
                 <w:rFonts w:ascii="Century Gothic" w:hAnsi="Century Gothic"/>
@@ -997,8 +1335,23 @@
               <w:rPr>
                 <w:rFonts w:ascii="Century Gothic" w:hAnsi="Century Gothic"/>
               </w:rPr>
-              <w:t xml:space="preserve">Non rispetta il formato [if </w:t>
-            </w:r>
+              <w:t>Non rispetta il formato [</w:t>
+            </w:r>
+            <w:proofErr w:type="spellStart"/>
+            <w:r>
+              <w:rPr>
+                <w:rFonts w:ascii="Century Gothic" w:hAnsi="Century Gothic"/>
+              </w:rPr>
+              <w:t>if</w:t>
+            </w:r>
+            <w:proofErr w:type="spellEnd"/>
+            <w:r>
+              <w:rPr>
+                <w:rFonts w:ascii="Century Gothic" w:hAnsi="Century Gothic"/>
+              </w:rPr>
+              <w:t xml:space="preserve"> </w:t>
+            </w:r>
+            <w:proofErr w:type="spellStart"/>
             <w:r>
               <w:rPr>
                 <w:rFonts w:ascii="Century Gothic" w:hAnsi="Century Gothic"/>
@@ -1023,11 +1376,34 @@
               </w:rPr>
               <w:t>ok</w:t>
             </w:r>
-            <w:r>
-              <w:rPr>
-                <w:rFonts w:ascii="Century Gothic" w:hAnsi="Century Gothic"/>
-              </w:rPr>
-              <w:t>] [errore]</w:t>
+            <w:proofErr w:type="spellEnd"/>
+            <w:r>
+              <w:rPr>
+                <w:rFonts w:ascii="Century Gothic" w:hAnsi="Century Gothic"/>
+              </w:rPr>
+              <w:t xml:space="preserve">] </w:t>
+            </w:r>
+            <w:r>
+              <w:rPr>
+                <w:rFonts w:ascii="Century Gothic" w:hAnsi="Century Gothic"/>
+              </w:rPr>
+              <w:t>[</w:t>
+            </w:r>
+            <w:proofErr w:type="spellStart"/>
+            <w:r>
+              <w:rPr>
+                <w:rFonts w:ascii="Century Gothic" w:hAnsi="Century Gothic"/>
+                <w:b/>
+                <w:bCs/>
+              </w:rPr>
+              <w:t>formatoFPnook</w:t>
+            </w:r>
+            <w:proofErr w:type="spellEnd"/>
+            <w:r>
+              <w:rPr>
+                <w:rFonts w:ascii="Century Gothic" w:hAnsi="Century Gothic"/>
+              </w:rPr>
+              <w:t>]</w:t>
             </w:r>
           </w:p>
           <w:p>
@@ -1046,8 +1422,37 @@
               <w:rPr>
                 <w:rFonts w:ascii="Century Gothic" w:hAnsi="Century Gothic"/>
               </w:rPr>
-              <w:t xml:space="preserve">Rispetta il fomato [if </w:t>
-            </w:r>
+              <w:t xml:space="preserve">Rispetta il </w:t>
+            </w:r>
+            <w:proofErr w:type="spellStart"/>
+            <w:r>
+              <w:rPr>
+                <w:rFonts w:ascii="Century Gothic" w:hAnsi="Century Gothic"/>
+              </w:rPr>
+              <w:t>fomato</w:t>
+            </w:r>
+            <w:proofErr w:type="spellEnd"/>
+            <w:r>
+              <w:rPr>
+                <w:rFonts w:ascii="Century Gothic" w:hAnsi="Century Gothic"/>
+              </w:rPr>
+              <w:t xml:space="preserve"> [</w:t>
+            </w:r>
+            <w:proofErr w:type="spellStart"/>
+            <w:r>
+              <w:rPr>
+                <w:rFonts w:ascii="Century Gothic" w:hAnsi="Century Gothic"/>
+              </w:rPr>
+              <w:t>if</w:t>
+            </w:r>
+            <w:proofErr w:type="spellEnd"/>
+            <w:r>
+              <w:rPr>
+                <w:rFonts w:ascii="Century Gothic" w:hAnsi="Century Gothic"/>
+              </w:rPr>
+              <w:t xml:space="preserve"> </w:t>
+            </w:r>
+            <w:proofErr w:type="spellStart"/>
             <w:r>
               <w:rPr>
                 <w:rFonts w:ascii="Century Gothic" w:hAnsi="Century Gothic"/>
@@ -1072,12 +1477,28 @@
               </w:rPr>
               <w:t>ok</w:t>
             </w:r>
-            <w:r>
-              <w:rPr>
-                <w:rFonts w:ascii="Century Gothic" w:hAnsi="Century Gothic"/>
-              </w:rPr>
-              <w:t xml:space="preserve">] [property </w:t>
-            </w:r>
+            <w:proofErr w:type="spellEnd"/>
+            <w:r>
+              <w:rPr>
+                <w:rFonts w:ascii="Century Gothic" w:hAnsi="Century Gothic"/>
+              </w:rPr>
+              <w:t>] [</w:t>
+            </w:r>
+            <w:proofErr w:type="spellStart"/>
+            <w:r>
+              <w:rPr>
+                <w:rFonts w:ascii="Century Gothic" w:hAnsi="Century Gothic"/>
+              </w:rPr>
+              <w:t>property</w:t>
+            </w:r>
+            <w:proofErr w:type="spellEnd"/>
+            <w:r>
+              <w:rPr>
+                <w:rFonts w:ascii="Century Gothic" w:hAnsi="Century Gothic"/>
+              </w:rPr>
+              <w:t xml:space="preserve"> </w:t>
+            </w:r>
+            <w:proofErr w:type="spellStart"/>
             <w:r>
               <w:rPr>
                 <w:rFonts w:ascii="Century Gothic" w:hAnsi="Century Gothic"/>
@@ -1102,6 +1523,7 @@
               </w:rPr>
               <w:t>ok</w:t>
             </w:r>
+            <w:proofErr w:type="spellEnd"/>
             <w:r>
               <w:rPr>
                 <w:rFonts w:ascii="Century Gothic" w:hAnsi="Century Gothic"/>
@@ -1256,21 +1678,55 @@
                 <w:sz w:val="28"/>
                 <w:szCs w:val="28"/>
               </w:rPr>
-              <w:t>[a-zA-Z</w:t>
-            </w:r>
+              <w:t>[a-</w:t>
+            </w:r>
+            <w:proofErr w:type="spellStart"/>
             <w:r>
               <w:rPr>
                 <w:sz w:val="28"/>
                 <w:szCs w:val="28"/>
               </w:rPr>
-              <w:t xml:space="preserve"> ‘àèìòù</w:t>
-            </w:r>
+              <w:t>zA</w:t>
+            </w:r>
+            <w:proofErr w:type="spellEnd"/>
             <w:r>
               <w:rPr>
                 <w:sz w:val="28"/>
                 <w:szCs w:val="28"/>
               </w:rPr>
-              <w:t>]{3,20}</w:t>
+              <w:t>-Z</w:t>
+            </w:r>
+            <w:r>
+              <w:rPr>
+                <w:sz w:val="28"/>
+                <w:szCs w:val="28"/>
+              </w:rPr>
+              <w:t xml:space="preserve"> ‘</w:t>
+            </w:r>
+            <w:proofErr w:type="spellStart"/>
+            <w:proofErr w:type="gramStart"/>
+            <w:r>
+              <w:rPr>
+                <w:sz w:val="28"/>
+                <w:szCs w:val="28"/>
+              </w:rPr>
+              <w:t>àèìòù</w:t>
+            </w:r>
+            <w:proofErr w:type="spellEnd"/>
+            <w:r>
+              <w:rPr>
+                <w:sz w:val="28"/>
+                <w:szCs w:val="28"/>
+              </w:rPr>
+              <w:t>]{</w:t>
+            </w:r>
+            <w:proofErr w:type="gramEnd"/>
+            <w:r>
+              <w:rPr>
+                <w:sz w:val="28"/>
+                <w:szCs w:val="28"/>
+              </w:rPr>
+              <w:t>3,20}</w:t>
             </w:r>
           </w:p>
         </w:tc>
@@ -1388,7 +1844,23 @@
               <w:rPr>
                 <w:rFonts w:ascii="Century Gothic" w:hAnsi="Century Gothic"/>
               </w:rPr>
-              <w:t>Lunghezza &lt;3 [errore]</w:t>
+              <w:t>Lunghezza &lt;3 [</w:t>
+            </w:r>
+            <w:proofErr w:type="spellStart"/>
+            <w:r>
+              <w:rPr>
+                <w:rFonts w:ascii="Century Gothic" w:hAnsi="Century Gothic"/>
+                <w:b/>
+                <w:bCs/>
+              </w:rPr>
+              <w:t>lunghezzaLNnook</w:t>
+            </w:r>
+            <w:proofErr w:type="spellEnd"/>
+            <w:r>
+              <w:rPr>
+                <w:rFonts w:ascii="Century Gothic" w:hAnsi="Century Gothic"/>
+              </w:rPr>
+              <w:t>]</w:t>
             </w:r>
           </w:p>
           <w:p>
@@ -1407,7 +1879,23 @@
               <w:rPr>
                 <w:rFonts w:ascii="Century Gothic" w:hAnsi="Century Gothic"/>
               </w:rPr>
-              <w:t xml:space="preserve">Lunghezza &gt; 20 [errore] </w:t>
+              <w:t>Lunghezza &gt; 20 [</w:t>
+            </w:r>
+            <w:proofErr w:type="spellStart"/>
+            <w:r>
+              <w:rPr>
+                <w:rFonts w:ascii="Century Gothic" w:hAnsi="Century Gothic"/>
+                <w:b/>
+                <w:bCs/>
+              </w:rPr>
+              <w:t>lunghezzaLNnook</w:t>
+            </w:r>
+            <w:proofErr w:type="spellEnd"/>
+            <w:r>
+              <w:rPr>
+                <w:rFonts w:ascii="Century Gothic" w:hAnsi="Century Gothic"/>
+              </w:rPr>
+              <w:t xml:space="preserve">] </w:t>
             </w:r>
           </w:p>
           <w:p>
@@ -1439,16 +1927,34 @@
               <w:rPr>
                 <w:rFonts w:ascii="Century Gothic" w:hAnsi="Century Gothic"/>
               </w:rPr>
-              <w:t>and Lunghezza &lt;=20 [property</w:t>
-            </w:r>
-            <w:r>
-              <w:rPr>
-                <w:rFonts w:ascii="Century Gothic" w:hAnsi="Century Gothic"/>
-                <w:b/>
-                <w:bCs/>
-              </w:rPr>
-              <w:t xml:space="preserve"> lunghezzaLNok</w:t>
-            </w:r>
+              <w:t>and Lunghezza &lt;=20 [</w:t>
+            </w:r>
+            <w:proofErr w:type="spellStart"/>
+            <w:r>
+              <w:rPr>
+                <w:rFonts w:ascii="Century Gothic" w:hAnsi="Century Gothic"/>
+              </w:rPr>
+              <w:t>property</w:t>
+            </w:r>
+            <w:proofErr w:type="spellEnd"/>
+            <w:r>
+              <w:rPr>
+                <w:rFonts w:ascii="Century Gothic" w:hAnsi="Century Gothic"/>
+                <w:b/>
+                <w:bCs/>
+              </w:rPr>
+              <w:t xml:space="preserve"> </w:t>
+            </w:r>
+            <w:proofErr w:type="spellStart"/>
+            <w:r>
+              <w:rPr>
+                <w:rFonts w:ascii="Century Gothic" w:hAnsi="Century Gothic"/>
+                <w:b/>
+                <w:bCs/>
+              </w:rPr>
+              <w:t>lunghezzaLNok</w:t>
+            </w:r>
+            <w:proofErr w:type="spellEnd"/>
             <w:r>
               <w:rPr>
                 <w:rFonts w:ascii="Century Gothic" w:hAnsi="Century Gothic"/>
@@ -1479,8 +1985,16 @@
               <w:rPr>
                 <w:rFonts w:ascii="Century Gothic" w:hAnsi="Century Gothic"/>
               </w:rPr>
-              <w:t>Formato fn</w:t>
-            </w:r>
+              <w:t xml:space="preserve">Formato </w:t>
+            </w:r>
+            <w:proofErr w:type="spellStart"/>
+            <w:r>
+              <w:rPr>
+                <w:rFonts w:ascii="Century Gothic" w:hAnsi="Century Gothic"/>
+              </w:rPr>
+              <w:t>fn</w:t>
+            </w:r>
+            <w:proofErr w:type="spellEnd"/>
           </w:p>
         </w:tc>
         <w:tc>
@@ -1504,8 +2018,23 @@
               <w:rPr>
                 <w:rFonts w:ascii="Century Gothic" w:hAnsi="Century Gothic"/>
               </w:rPr>
-              <w:t xml:space="preserve">Non rispetta il formato [if </w:t>
-            </w:r>
+              <w:t>Non rispetta il formato [</w:t>
+            </w:r>
+            <w:proofErr w:type="spellStart"/>
+            <w:r>
+              <w:rPr>
+                <w:rFonts w:ascii="Century Gothic" w:hAnsi="Century Gothic"/>
+              </w:rPr>
+              <w:t>if</w:t>
+            </w:r>
+            <w:proofErr w:type="spellEnd"/>
+            <w:r>
+              <w:rPr>
+                <w:rFonts w:ascii="Century Gothic" w:hAnsi="Century Gothic"/>
+              </w:rPr>
+              <w:t xml:space="preserve"> </w:t>
+            </w:r>
+            <w:proofErr w:type="spellStart"/>
             <w:r>
               <w:rPr>
                 <w:rFonts w:ascii="Century Gothic" w:hAnsi="Century Gothic"/>
@@ -1514,11 +2043,28 @@
               </w:rPr>
               <w:t>lunghezzaLNok</w:t>
             </w:r>
-            <w:r>
-              <w:rPr>
-                <w:rFonts w:ascii="Century Gothic" w:hAnsi="Century Gothic"/>
-              </w:rPr>
-              <w:t>] [errore]</w:t>
+            <w:proofErr w:type="spellEnd"/>
+            <w:r>
+              <w:rPr>
+                <w:rFonts w:ascii="Century Gothic" w:hAnsi="Century Gothic"/>
+              </w:rPr>
+              <w:t>] [</w:t>
+            </w:r>
+            <w:proofErr w:type="spellStart"/>
+            <w:r>
+              <w:rPr>
+                <w:rFonts w:ascii="Century Gothic" w:hAnsi="Century Gothic"/>
+                <w:b/>
+                <w:bCs/>
+              </w:rPr>
+              <w:t>formatoFNnook</w:t>
+            </w:r>
+            <w:proofErr w:type="spellEnd"/>
+            <w:r>
+              <w:rPr>
+                <w:rFonts w:ascii="Century Gothic" w:hAnsi="Century Gothic"/>
+              </w:rPr>
+              <w:t>]</w:t>
             </w:r>
           </w:p>
           <w:p>
@@ -1537,8 +2083,37 @@
               <w:rPr>
                 <w:rFonts w:ascii="Century Gothic" w:hAnsi="Century Gothic"/>
               </w:rPr>
-              <w:t xml:space="preserve">Rispetta il fomato [if </w:t>
-            </w:r>
+              <w:t xml:space="preserve">Rispetta il </w:t>
+            </w:r>
+            <w:proofErr w:type="spellStart"/>
+            <w:r>
+              <w:rPr>
+                <w:rFonts w:ascii="Century Gothic" w:hAnsi="Century Gothic"/>
+              </w:rPr>
+              <w:t>fomato</w:t>
+            </w:r>
+            <w:proofErr w:type="spellEnd"/>
+            <w:r>
+              <w:rPr>
+                <w:rFonts w:ascii="Century Gothic" w:hAnsi="Century Gothic"/>
+              </w:rPr>
+              <w:t xml:space="preserve"> [</w:t>
+            </w:r>
+            <w:proofErr w:type="spellStart"/>
+            <w:r>
+              <w:rPr>
+                <w:rFonts w:ascii="Century Gothic" w:hAnsi="Century Gothic"/>
+              </w:rPr>
+              <w:t>if</w:t>
+            </w:r>
+            <w:proofErr w:type="spellEnd"/>
+            <w:r>
+              <w:rPr>
+                <w:rFonts w:ascii="Century Gothic" w:hAnsi="Century Gothic"/>
+              </w:rPr>
+              <w:t xml:space="preserve"> </w:t>
+            </w:r>
+            <w:proofErr w:type="spellStart"/>
             <w:r>
               <w:rPr>
                 <w:rFonts w:ascii="Century Gothic" w:hAnsi="Century Gothic"/>
@@ -1563,12 +2138,28 @@
               </w:rPr>
               <w:t>ok</w:t>
             </w:r>
-            <w:r>
-              <w:rPr>
-                <w:rFonts w:ascii="Century Gothic" w:hAnsi="Century Gothic"/>
-              </w:rPr>
-              <w:t xml:space="preserve">] [property </w:t>
-            </w:r>
+            <w:proofErr w:type="spellEnd"/>
+            <w:r>
+              <w:rPr>
+                <w:rFonts w:ascii="Century Gothic" w:hAnsi="Century Gothic"/>
+              </w:rPr>
+              <w:t>] [</w:t>
+            </w:r>
+            <w:proofErr w:type="spellStart"/>
+            <w:r>
+              <w:rPr>
+                <w:rFonts w:ascii="Century Gothic" w:hAnsi="Century Gothic"/>
+              </w:rPr>
+              <w:t>property</w:t>
+            </w:r>
+            <w:proofErr w:type="spellEnd"/>
+            <w:r>
+              <w:rPr>
+                <w:rFonts w:ascii="Century Gothic" w:hAnsi="Century Gothic"/>
+              </w:rPr>
+              <w:t xml:space="preserve"> </w:t>
+            </w:r>
+            <w:proofErr w:type="spellStart"/>
             <w:r>
               <w:rPr>
                 <w:rFonts w:ascii="Century Gothic" w:hAnsi="Century Gothic"/>
@@ -1593,6 +2184,7 @@
               </w:rPr>
               <w:t>ok</w:t>
             </w:r>
+            <w:proofErr w:type="spellEnd"/>
             <w:r>
               <w:rPr>
                 <w:rFonts w:ascii="Century Gothic" w:hAnsi="Century Gothic"/>
@@ -1710,21 +2302,55 @@
                 <w:sz w:val="28"/>
                 <w:szCs w:val="28"/>
               </w:rPr>
-              <w:t>[a-zA-Z</w:t>
-            </w:r>
+              <w:t>[a-</w:t>
+            </w:r>
+            <w:proofErr w:type="spellStart"/>
             <w:r>
               <w:rPr>
                 <w:sz w:val="28"/>
                 <w:szCs w:val="28"/>
               </w:rPr>
-              <w:t xml:space="preserve"> ‘àèìòù</w:t>
-            </w:r>
+              <w:t>zA</w:t>
+            </w:r>
+            <w:proofErr w:type="spellEnd"/>
             <w:r>
               <w:rPr>
                 <w:sz w:val="28"/>
                 <w:szCs w:val="28"/>
               </w:rPr>
-              <w:t>]{3,20}</w:t>
+              <w:t>-Z</w:t>
+            </w:r>
+            <w:r>
+              <w:rPr>
+                <w:sz w:val="28"/>
+                <w:szCs w:val="28"/>
+              </w:rPr>
+              <w:t xml:space="preserve"> ‘</w:t>
+            </w:r>
+            <w:proofErr w:type="spellStart"/>
+            <w:proofErr w:type="gramStart"/>
+            <w:r>
+              <w:rPr>
+                <w:sz w:val="28"/>
+                <w:szCs w:val="28"/>
+              </w:rPr>
+              <w:t>àèìòù</w:t>
+            </w:r>
+            <w:proofErr w:type="spellEnd"/>
+            <w:r>
+              <w:rPr>
+                <w:sz w:val="28"/>
+                <w:szCs w:val="28"/>
+              </w:rPr>
+              <w:t>]{</w:t>
+            </w:r>
+            <w:proofErr w:type="gramEnd"/>
+            <w:r>
+              <w:rPr>
+                <w:sz w:val="28"/>
+                <w:szCs w:val="28"/>
+              </w:rPr>
+              <w:t>3,20}</w:t>
             </w:r>
           </w:p>
         </w:tc>
@@ -1811,7 +2437,14 @@
               <w:rPr>
                 <w:rFonts w:ascii="Century Gothic" w:hAnsi="Century Gothic"/>
               </w:rPr>
-              <w:t>Lunghezza l</w:t>
+              <w:t xml:space="preserve">Lunghezza </w:t>
+            </w:r>
+            <w:proofErr w:type="spellStart"/>
+            <w:r>
+              <w:rPr>
+                <w:rFonts w:ascii="Century Gothic" w:hAnsi="Century Gothic"/>
+              </w:rPr>
+              <w:t>l</w:t>
             </w:r>
             <w:r>
               <w:rPr>
@@ -1819,6 +2452,7 @@
               </w:rPr>
               <w:t>c</w:t>
             </w:r>
+            <w:proofErr w:type="spellEnd"/>
           </w:p>
         </w:tc>
         <w:tc>
@@ -1842,7 +2476,23 @@
               <w:rPr>
                 <w:rFonts w:ascii="Century Gothic" w:hAnsi="Century Gothic"/>
               </w:rPr>
-              <w:t>Lunghezza &lt;3 [errore]</w:t>
+              <w:t>Lunghezza &lt;3 [</w:t>
+            </w:r>
+            <w:proofErr w:type="spellStart"/>
+            <w:r>
+              <w:rPr>
+                <w:rFonts w:ascii="Century Gothic" w:hAnsi="Century Gothic"/>
+                <w:b/>
+                <w:bCs/>
+              </w:rPr>
+              <w:t>lunghezzaLCnook</w:t>
+            </w:r>
+            <w:proofErr w:type="spellEnd"/>
+            <w:r>
+              <w:rPr>
+                <w:rFonts w:ascii="Century Gothic" w:hAnsi="Century Gothic"/>
+              </w:rPr>
+              <w:t>]</w:t>
             </w:r>
           </w:p>
           <w:p>
@@ -1861,7 +2511,23 @@
               <w:rPr>
                 <w:rFonts w:ascii="Century Gothic" w:hAnsi="Century Gothic"/>
               </w:rPr>
-              <w:t xml:space="preserve">Lunghezza &gt; 20 [errore] </w:t>
+              <w:t>Lunghezza &gt; 20 [</w:t>
+            </w:r>
+            <w:proofErr w:type="spellStart"/>
+            <w:r>
+              <w:rPr>
+                <w:rFonts w:ascii="Century Gothic" w:hAnsi="Century Gothic"/>
+                <w:b/>
+                <w:bCs/>
+              </w:rPr>
+              <w:t>lunghezzaLCnook</w:t>
+            </w:r>
+            <w:proofErr w:type="spellEnd"/>
+            <w:r>
+              <w:rPr>
+                <w:rFonts w:ascii="Century Gothic" w:hAnsi="Century Gothic"/>
+              </w:rPr>
+              <w:t xml:space="preserve">] </w:t>
             </w:r>
           </w:p>
           <w:p>
@@ -1881,15 +2547,32 @@
               <w:rPr>
                 <w:rFonts w:ascii="Century Gothic" w:hAnsi="Century Gothic"/>
               </w:rPr>
-              <w:t>Lunghezza &gt;=3 and Lunghezza &lt;=20 [property</w:t>
-            </w:r>
-            <w:r>
-              <w:rPr>
-                <w:rFonts w:ascii="Century Gothic" w:hAnsi="Century Gothic"/>
-                <w:b/>
-                <w:bCs/>
-              </w:rPr>
-              <w:t xml:space="preserve"> lunghezza</w:t>
+              <w:t>Lunghezza &gt;=3 and Lunghezza &lt;=20 [</w:t>
+            </w:r>
+            <w:proofErr w:type="spellStart"/>
+            <w:r>
+              <w:rPr>
+                <w:rFonts w:ascii="Century Gothic" w:hAnsi="Century Gothic"/>
+              </w:rPr>
+              <w:t>property</w:t>
+            </w:r>
+            <w:proofErr w:type="spellEnd"/>
+            <w:r>
+              <w:rPr>
+                <w:rFonts w:ascii="Century Gothic" w:hAnsi="Century Gothic"/>
+                <w:b/>
+                <w:bCs/>
+              </w:rPr>
+              <w:t xml:space="preserve"> </w:t>
+            </w:r>
+            <w:proofErr w:type="spellStart"/>
+            <w:r>
+              <w:rPr>
+                <w:rFonts w:ascii="Century Gothic" w:hAnsi="Century Gothic"/>
+                <w:b/>
+                <w:bCs/>
+              </w:rPr>
+              <w:t>lunghezza</w:t>
             </w:r>
             <w:r>
               <w:rPr>
@@ -1907,6 +2590,7 @@
               </w:rPr>
               <w:t>ok</w:t>
             </w:r>
+            <w:proofErr w:type="spellEnd"/>
             <w:r>
               <w:rPr>
                 <w:rFonts w:ascii="Century Gothic" w:hAnsi="Century Gothic"/>
@@ -1937,8 +2621,16 @@
               <w:rPr>
                 <w:rFonts w:ascii="Century Gothic" w:hAnsi="Century Gothic"/>
               </w:rPr>
-              <w:t>Formato fc</w:t>
-            </w:r>
+              <w:t xml:space="preserve">Formato </w:t>
+            </w:r>
+            <w:proofErr w:type="spellStart"/>
+            <w:r>
+              <w:rPr>
+                <w:rFonts w:ascii="Century Gothic" w:hAnsi="Century Gothic"/>
+              </w:rPr>
+              <w:t>fc</w:t>
+            </w:r>
+            <w:proofErr w:type="spellEnd"/>
           </w:p>
         </w:tc>
         <w:tc>
@@ -1962,8 +2654,24 @@
               <w:rPr>
                 <w:rFonts w:ascii="Century Gothic" w:hAnsi="Century Gothic"/>
               </w:rPr>
-              <w:t xml:space="preserve">Non rispetta il formato [if </w:t>
-            </w:r>
+              <w:t>Non rispetta il formato [</w:t>
+            </w:r>
+            <w:proofErr w:type="spellStart"/>
+            <w:r>
+              <w:rPr>
+                <w:rFonts w:ascii="Century Gothic" w:hAnsi="Century Gothic"/>
+              </w:rPr>
+              <w:t>if</w:t>
+            </w:r>
+            <w:proofErr w:type="spellEnd"/>
+            <w:r>
+              <w:rPr>
+                <w:rFonts w:ascii="Century Gothic" w:hAnsi="Century Gothic"/>
+              </w:rPr>
+              <w:t xml:space="preserve"> </w:t>
+            </w:r>
+            <w:proofErr w:type="spellStart"/>
+            <w:proofErr w:type="gramStart"/>
             <w:r>
               <w:rPr>
                 <w:rFonts w:ascii="Century Gothic" w:hAnsi="Century Gothic"/>
@@ -1988,11 +2696,35 @@
               </w:rPr>
               <w:t>ok</w:t>
             </w:r>
-            <w:r>
-              <w:rPr>
-                <w:rFonts w:ascii="Century Gothic" w:hAnsi="Century Gothic"/>
-              </w:rPr>
-              <w:t>] [errore]</w:t>
+            <w:proofErr w:type="spellEnd"/>
+            <w:r>
+              <w:rPr>
+                <w:rFonts w:ascii="Century Gothic" w:hAnsi="Century Gothic"/>
+              </w:rPr>
+              <w:t>]</w:t>
+            </w:r>
+            <w:r>
+              <w:rPr>
+                <w:rFonts w:ascii="Century Gothic" w:hAnsi="Century Gothic"/>
+              </w:rPr>
+              <w:t>[</w:t>
+            </w:r>
+            <w:proofErr w:type="spellStart"/>
+            <w:proofErr w:type="gramEnd"/>
+            <w:r>
+              <w:rPr>
+                <w:rFonts w:ascii="Century Gothic" w:hAnsi="Century Gothic"/>
+                <w:b/>
+                <w:bCs/>
+              </w:rPr>
+              <w:t>formatoFCnook</w:t>
+            </w:r>
+            <w:proofErr w:type="spellEnd"/>
+            <w:r>
+              <w:rPr>
+                <w:rFonts w:ascii="Century Gothic" w:hAnsi="Century Gothic"/>
+              </w:rPr>
+              <w:t>]</w:t>
             </w:r>
           </w:p>
           <w:p>
@@ -2011,8 +2743,37 @@
               <w:rPr>
                 <w:rFonts w:ascii="Century Gothic" w:hAnsi="Century Gothic"/>
               </w:rPr>
-              <w:t xml:space="preserve">Rispetta il fomato [if </w:t>
-            </w:r>
+              <w:t xml:space="preserve">Rispetta il </w:t>
+            </w:r>
+            <w:proofErr w:type="spellStart"/>
+            <w:r>
+              <w:rPr>
+                <w:rFonts w:ascii="Century Gothic" w:hAnsi="Century Gothic"/>
+              </w:rPr>
+              <w:t>fomato</w:t>
+            </w:r>
+            <w:proofErr w:type="spellEnd"/>
+            <w:r>
+              <w:rPr>
+                <w:rFonts w:ascii="Century Gothic" w:hAnsi="Century Gothic"/>
+              </w:rPr>
+              <w:t xml:space="preserve"> [</w:t>
+            </w:r>
+            <w:proofErr w:type="spellStart"/>
+            <w:r>
+              <w:rPr>
+                <w:rFonts w:ascii="Century Gothic" w:hAnsi="Century Gothic"/>
+              </w:rPr>
+              <w:t>if</w:t>
+            </w:r>
+            <w:proofErr w:type="spellEnd"/>
+            <w:r>
+              <w:rPr>
+                <w:rFonts w:ascii="Century Gothic" w:hAnsi="Century Gothic"/>
+              </w:rPr>
+              <w:t xml:space="preserve"> </w:t>
+            </w:r>
+            <w:proofErr w:type="spellStart"/>
             <w:r>
               <w:rPr>
                 <w:rFonts w:ascii="Century Gothic" w:hAnsi="Century Gothic"/>
@@ -2037,12 +2798,28 @@
               </w:rPr>
               <w:t>ok</w:t>
             </w:r>
-            <w:r>
-              <w:rPr>
-                <w:rFonts w:ascii="Century Gothic" w:hAnsi="Century Gothic"/>
-              </w:rPr>
-              <w:t xml:space="preserve">] [property </w:t>
-            </w:r>
+            <w:proofErr w:type="spellEnd"/>
+            <w:r>
+              <w:rPr>
+                <w:rFonts w:ascii="Century Gothic" w:hAnsi="Century Gothic"/>
+              </w:rPr>
+              <w:t>] [</w:t>
+            </w:r>
+            <w:proofErr w:type="spellStart"/>
+            <w:r>
+              <w:rPr>
+                <w:rFonts w:ascii="Century Gothic" w:hAnsi="Century Gothic"/>
+              </w:rPr>
+              <w:t>property</w:t>
+            </w:r>
+            <w:proofErr w:type="spellEnd"/>
+            <w:r>
+              <w:rPr>
+                <w:rFonts w:ascii="Century Gothic" w:hAnsi="Century Gothic"/>
+              </w:rPr>
+              <w:t xml:space="preserve"> </w:t>
+            </w:r>
+            <w:proofErr w:type="spellStart"/>
             <w:r>
               <w:rPr>
                 <w:rFonts w:ascii="Century Gothic" w:hAnsi="Century Gothic"/>
@@ -2067,6 +2844,7 @@
               </w:rPr>
               <w:t>ok</w:t>
             </w:r>
+            <w:proofErr w:type="spellEnd"/>
             <w:r>
               <w:rPr>
                 <w:rFonts w:ascii="Century Gothic" w:hAnsi="Century Gothic"/>
@@ -2191,7 +2969,23 @@
                 <w:sz w:val="28"/>
                 <w:szCs w:val="28"/>
               </w:rPr>
-              <w:t>0-9]{9,10}</w:t>
+              <w:t>0-</w:t>
+            </w:r>
+            <w:proofErr w:type="gramStart"/>
+            <w:r>
+              <w:rPr>
+                <w:sz w:val="28"/>
+                <w:szCs w:val="28"/>
+              </w:rPr>
+              <w:t>9]{</w:t>
+            </w:r>
+            <w:proofErr w:type="gramEnd"/>
+            <w:r>
+              <w:rPr>
+                <w:sz w:val="28"/>
+                <w:szCs w:val="28"/>
+              </w:rPr>
+              <w:t>9,10}</w:t>
             </w:r>
           </w:p>
         </w:tc>
@@ -2321,7 +3115,23 @@
               <w:rPr>
                 <w:rFonts w:ascii="Century Gothic" w:hAnsi="Century Gothic"/>
               </w:rPr>
-              <w:t xml:space="preserve"> [errore]</w:t>
+              <w:t xml:space="preserve"> [</w:t>
+            </w:r>
+            <w:proofErr w:type="spellStart"/>
+            <w:r>
+              <w:rPr>
+                <w:rFonts w:ascii="Century Gothic" w:hAnsi="Century Gothic"/>
+                <w:b/>
+                <w:bCs/>
+              </w:rPr>
+              <w:t>lunghezzaLTnook</w:t>
+            </w:r>
+            <w:proofErr w:type="spellEnd"/>
+            <w:r>
+              <w:rPr>
+                <w:rFonts w:ascii="Century Gothic" w:hAnsi="Century Gothic"/>
+              </w:rPr>
+              <w:t>]</w:t>
             </w:r>
           </w:p>
           <w:p>
@@ -2352,7 +3162,29 @@
               <w:rPr>
                 <w:rFonts w:ascii="Century Gothic" w:hAnsi="Century Gothic"/>
               </w:rPr>
-              <w:t xml:space="preserve"> [errore] </w:t>
+              <w:t xml:space="preserve"> </w:t>
+            </w:r>
+            <w:r>
+              <w:rPr>
+                <w:rFonts w:ascii="Century Gothic" w:hAnsi="Century Gothic"/>
+              </w:rPr>
+              <w:t>[</w:t>
+            </w:r>
+            <w:proofErr w:type="spellStart"/>
+            <w:r>
+              <w:rPr>
+                <w:rFonts w:ascii="Century Gothic" w:hAnsi="Century Gothic"/>
+                <w:b/>
+                <w:bCs/>
+              </w:rPr>
+              <w:t>lunghezzaLTnook</w:t>
+            </w:r>
+            <w:proofErr w:type="spellEnd"/>
+            <w:r>
+              <w:rPr>
+                <w:rFonts w:ascii="Century Gothic" w:hAnsi="Century Gothic"/>
+              </w:rPr>
+              <w:t xml:space="preserve">] </w:t>
             </w:r>
           </w:p>
           <w:p>
@@ -2396,15 +3228,32 @@
               <w:rPr>
                 <w:rFonts w:ascii="Century Gothic" w:hAnsi="Century Gothic"/>
               </w:rPr>
-              <w:t xml:space="preserve"> [property</w:t>
-            </w:r>
-            <w:r>
-              <w:rPr>
-                <w:rFonts w:ascii="Century Gothic" w:hAnsi="Century Gothic"/>
-                <w:b/>
-                <w:bCs/>
-              </w:rPr>
-              <w:t xml:space="preserve"> lunghezzaL</w:t>
+              <w:t xml:space="preserve"> [</w:t>
+            </w:r>
+            <w:proofErr w:type="spellStart"/>
+            <w:r>
+              <w:rPr>
+                <w:rFonts w:ascii="Century Gothic" w:hAnsi="Century Gothic"/>
+              </w:rPr>
+              <w:t>property</w:t>
+            </w:r>
+            <w:proofErr w:type="spellEnd"/>
+            <w:r>
+              <w:rPr>
+                <w:rFonts w:ascii="Century Gothic" w:hAnsi="Century Gothic"/>
+                <w:b/>
+                <w:bCs/>
+              </w:rPr>
+              <w:t xml:space="preserve"> </w:t>
+            </w:r>
+            <w:proofErr w:type="spellStart"/>
+            <w:r>
+              <w:rPr>
+                <w:rFonts w:ascii="Century Gothic" w:hAnsi="Century Gothic"/>
+                <w:b/>
+                <w:bCs/>
+              </w:rPr>
+              <w:t>lunghezzaL</w:t>
             </w:r>
             <w:r>
               <w:rPr>
@@ -2422,6 +3271,7 @@
               </w:rPr>
               <w:t>ok</w:t>
             </w:r>
+            <w:proofErr w:type="spellEnd"/>
             <w:r>
               <w:rPr>
                 <w:rFonts w:ascii="Century Gothic" w:hAnsi="Century Gothic"/>
@@ -2452,8 +3302,16 @@
               <w:rPr>
                 <w:rFonts w:ascii="Century Gothic" w:hAnsi="Century Gothic"/>
               </w:rPr>
-              <w:t>Formato ft</w:t>
-            </w:r>
+              <w:t xml:space="preserve">Formato </w:t>
+            </w:r>
+            <w:proofErr w:type="spellStart"/>
+            <w:r>
+              <w:rPr>
+                <w:rFonts w:ascii="Century Gothic" w:hAnsi="Century Gothic"/>
+              </w:rPr>
+              <w:t>ft</w:t>
+            </w:r>
+            <w:proofErr w:type="spellEnd"/>
           </w:p>
         </w:tc>
         <w:tc>
@@ -2477,8 +3335,23 @@
               <w:rPr>
                 <w:rFonts w:ascii="Century Gothic" w:hAnsi="Century Gothic"/>
               </w:rPr>
-              <w:t xml:space="preserve">Non rispetta il formato [if </w:t>
-            </w:r>
+              <w:t>Non rispetta il formato [</w:t>
+            </w:r>
+            <w:proofErr w:type="spellStart"/>
+            <w:r>
+              <w:rPr>
+                <w:rFonts w:ascii="Century Gothic" w:hAnsi="Century Gothic"/>
+              </w:rPr>
+              <w:t>if</w:t>
+            </w:r>
+            <w:proofErr w:type="spellEnd"/>
+            <w:r>
+              <w:rPr>
+                <w:rFonts w:ascii="Century Gothic" w:hAnsi="Century Gothic"/>
+              </w:rPr>
+              <w:t xml:space="preserve"> </w:t>
+            </w:r>
+            <w:proofErr w:type="spellStart"/>
             <w:r>
               <w:rPr>
                 <w:rFonts w:ascii="Century Gothic" w:hAnsi="Century Gothic"/>
@@ -2503,11 +3376,28 @@
               </w:rPr>
               <w:t>ok</w:t>
             </w:r>
-            <w:r>
-              <w:rPr>
-                <w:rFonts w:ascii="Century Gothic" w:hAnsi="Century Gothic"/>
-              </w:rPr>
-              <w:t>] [errore]</w:t>
+            <w:proofErr w:type="spellEnd"/>
+            <w:r>
+              <w:rPr>
+                <w:rFonts w:ascii="Century Gothic" w:hAnsi="Century Gothic"/>
+              </w:rPr>
+              <w:t>] [</w:t>
+            </w:r>
+            <w:proofErr w:type="spellStart"/>
+            <w:r>
+              <w:rPr>
+                <w:rFonts w:ascii="Century Gothic" w:hAnsi="Century Gothic"/>
+                <w:b/>
+                <w:bCs/>
+              </w:rPr>
+              <w:t>formatoFTnook</w:t>
+            </w:r>
+            <w:proofErr w:type="spellEnd"/>
+            <w:r>
+              <w:rPr>
+                <w:rFonts w:ascii="Century Gothic" w:hAnsi="Century Gothic"/>
+              </w:rPr>
+              <w:t>]</w:t>
             </w:r>
           </w:p>
           <w:p>
@@ -2527,7 +3417,21 @@
               <w:rPr>
                 <w:rFonts w:ascii="Century Gothic" w:hAnsi="Century Gothic"/>
               </w:rPr>
-              <w:t xml:space="preserve">Rispetta il fomato </w:t>
+              <w:t xml:space="preserve">Rispetta il </w:t>
+            </w:r>
+            <w:proofErr w:type="spellStart"/>
+            <w:r>
+              <w:rPr>
+                <w:rFonts w:ascii="Century Gothic" w:hAnsi="Century Gothic"/>
+              </w:rPr>
+              <w:t>fomato</w:t>
+            </w:r>
+            <w:proofErr w:type="spellEnd"/>
+            <w:r>
+              <w:rPr>
+                <w:rFonts w:ascii="Century Gothic" w:hAnsi="Century Gothic"/>
+              </w:rPr>
+              <w:t xml:space="preserve"> </w:t>
             </w:r>
           </w:p>
           <w:p>
@@ -2543,8 +3447,23 @@
               <w:rPr>
                 <w:rFonts w:ascii="Century Gothic" w:hAnsi="Century Gothic"/>
               </w:rPr>
-              <w:t xml:space="preserve">[if </w:t>
-            </w:r>
+              <w:t>[</w:t>
+            </w:r>
+            <w:proofErr w:type="spellStart"/>
+            <w:r>
+              <w:rPr>
+                <w:rFonts w:ascii="Century Gothic" w:hAnsi="Century Gothic"/>
+              </w:rPr>
+              <w:t>if</w:t>
+            </w:r>
+            <w:proofErr w:type="spellEnd"/>
+            <w:r>
+              <w:rPr>
+                <w:rFonts w:ascii="Century Gothic" w:hAnsi="Century Gothic"/>
+              </w:rPr>
+              <w:t xml:space="preserve"> </w:t>
+            </w:r>
+            <w:proofErr w:type="spellStart"/>
             <w:r>
               <w:rPr>
                 <w:rFonts w:ascii="Century Gothic" w:hAnsi="Century Gothic"/>
@@ -2569,12 +3488,28 @@
               </w:rPr>
               <w:t>ok</w:t>
             </w:r>
-            <w:r>
-              <w:rPr>
-                <w:rFonts w:ascii="Century Gothic" w:hAnsi="Century Gothic"/>
-              </w:rPr>
-              <w:t xml:space="preserve">] [property </w:t>
-            </w:r>
+            <w:proofErr w:type="spellEnd"/>
+            <w:r>
+              <w:rPr>
+                <w:rFonts w:ascii="Century Gothic" w:hAnsi="Century Gothic"/>
+              </w:rPr>
+              <w:t>] [</w:t>
+            </w:r>
+            <w:proofErr w:type="spellStart"/>
+            <w:r>
+              <w:rPr>
+                <w:rFonts w:ascii="Century Gothic" w:hAnsi="Century Gothic"/>
+              </w:rPr>
+              <w:t>property</w:t>
+            </w:r>
+            <w:proofErr w:type="spellEnd"/>
+            <w:r>
+              <w:rPr>
+                <w:rFonts w:ascii="Century Gothic" w:hAnsi="Century Gothic"/>
+              </w:rPr>
+              <w:t xml:space="preserve"> </w:t>
+            </w:r>
+            <w:proofErr w:type="spellStart"/>
             <w:r>
               <w:rPr>
                 <w:rFonts w:ascii="Century Gothic" w:hAnsi="Century Gothic"/>
@@ -2599,6 +3534,7 @@
               </w:rPr>
               <w:t>ok</w:t>
             </w:r>
+            <w:proofErr w:type="spellEnd"/>
             <w:r>
               <w:rPr>
                 <w:rFonts w:ascii="Century Gothic" w:hAnsi="Century Gothic"/>
@@ -2748,22 +3684,49 @@
                 <w:sz w:val="28"/>
                 <w:szCs w:val="28"/>
               </w:rPr>
-              <w:t>a-zA-Z</w:t>
-            </w:r>
+              <w:t>a-</w:t>
+            </w:r>
+            <w:proofErr w:type="spellStart"/>
             <w:r>
               <w:rPr>
                 <w:sz w:val="28"/>
                 <w:szCs w:val="28"/>
               </w:rPr>
-              <w:t xml:space="preserve"> ‘àèìòù</w:t>
-            </w:r>
+              <w:t>zA</w:t>
+            </w:r>
+            <w:proofErr w:type="spellEnd"/>
             <w:r>
               <w:rPr>
                 <w:sz w:val="28"/>
                 <w:szCs w:val="28"/>
               </w:rPr>
+              <w:t>-Z</w:t>
+            </w:r>
+            <w:r>
+              <w:rPr>
+                <w:sz w:val="28"/>
+                <w:szCs w:val="28"/>
+              </w:rPr>
+              <w:t xml:space="preserve"> ‘</w:t>
+            </w:r>
+            <w:proofErr w:type="spellStart"/>
+            <w:proofErr w:type="gramStart"/>
+            <w:r>
+              <w:rPr>
+                <w:sz w:val="28"/>
+                <w:szCs w:val="28"/>
+              </w:rPr>
+              <w:t>àèìòù</w:t>
+            </w:r>
+            <w:proofErr w:type="spellEnd"/>
+            <w:r>
+              <w:rPr>
+                <w:sz w:val="28"/>
+                <w:szCs w:val="28"/>
+              </w:rPr>
               <w:t>]{</w:t>
             </w:r>
+            <w:proofErr w:type="gramEnd"/>
             <w:r>
               <w:rPr>
                 <w:sz w:val="28"/>
@@ -2877,7 +3840,14 @@
               <w:rPr>
                 <w:rFonts w:ascii="Century Gothic" w:hAnsi="Century Gothic"/>
               </w:rPr>
-              <w:t>Lunghezza l</w:t>
+              <w:t xml:space="preserve">Lunghezza </w:t>
+            </w:r>
+            <w:proofErr w:type="spellStart"/>
+            <w:r>
+              <w:rPr>
+                <w:rFonts w:ascii="Century Gothic" w:hAnsi="Century Gothic"/>
+              </w:rPr>
+              <w:t>l</w:t>
             </w:r>
             <w:r>
               <w:rPr>
@@ -2891,6 +3861,7 @@
               </w:rPr>
               <w:t>itta</w:t>
             </w:r>
+            <w:proofErr w:type="spellEnd"/>
           </w:p>
         </w:tc>
         <w:tc>
@@ -2926,7 +3897,23 @@
               <w:rPr>
                 <w:rFonts w:ascii="Century Gothic" w:hAnsi="Century Gothic"/>
               </w:rPr>
-              <w:t xml:space="preserve"> [errore]</w:t>
+              <w:t xml:space="preserve"> [</w:t>
+            </w:r>
+            <w:proofErr w:type="spellStart"/>
+            <w:r>
+              <w:rPr>
+                <w:rFonts w:ascii="Century Gothic" w:hAnsi="Century Gothic"/>
+                <w:b/>
+                <w:bCs/>
+              </w:rPr>
+              <w:t>lunghezzaLCITTAnook</w:t>
+            </w:r>
+            <w:proofErr w:type="spellEnd"/>
+            <w:r>
+              <w:rPr>
+                <w:rFonts w:ascii="Century Gothic" w:hAnsi="Century Gothic"/>
+              </w:rPr>
+              <w:t>]</w:t>
             </w:r>
           </w:p>
           <w:p>
@@ -2957,7 +3944,23 @@
               <w:rPr>
                 <w:rFonts w:ascii="Century Gothic" w:hAnsi="Century Gothic"/>
               </w:rPr>
-              <w:t>[errore]</w:t>
+              <w:t>[</w:t>
+            </w:r>
+            <w:proofErr w:type="spellStart"/>
+            <w:r>
+              <w:rPr>
+                <w:rFonts w:ascii="Century Gothic" w:hAnsi="Century Gothic"/>
+                <w:b/>
+                <w:bCs/>
+              </w:rPr>
+              <w:t>lunghezzaLCITTAnook</w:t>
+            </w:r>
+            <w:proofErr w:type="spellEnd"/>
+            <w:r>
+              <w:rPr>
+                <w:rFonts w:ascii="Century Gothic" w:hAnsi="Century Gothic"/>
+              </w:rPr>
+              <w:t>]</w:t>
             </w:r>
           </w:p>
           <w:p>
@@ -3001,15 +4004,32 @@
               <w:rPr>
                 <w:rFonts w:ascii="Century Gothic" w:hAnsi="Century Gothic"/>
               </w:rPr>
-              <w:t xml:space="preserve"> [property</w:t>
-            </w:r>
-            <w:r>
-              <w:rPr>
-                <w:rFonts w:ascii="Century Gothic" w:hAnsi="Century Gothic"/>
-                <w:b/>
-                <w:bCs/>
-              </w:rPr>
-              <w:t xml:space="preserve"> lunghezzaL</w:t>
+              <w:t xml:space="preserve"> [</w:t>
+            </w:r>
+            <w:proofErr w:type="spellStart"/>
+            <w:r>
+              <w:rPr>
+                <w:rFonts w:ascii="Century Gothic" w:hAnsi="Century Gothic"/>
+              </w:rPr>
+              <w:t>property</w:t>
+            </w:r>
+            <w:proofErr w:type="spellEnd"/>
+            <w:r>
+              <w:rPr>
+                <w:rFonts w:ascii="Century Gothic" w:hAnsi="Century Gothic"/>
+                <w:b/>
+                <w:bCs/>
+              </w:rPr>
+              <w:t xml:space="preserve"> </w:t>
+            </w:r>
+            <w:proofErr w:type="spellStart"/>
+            <w:r>
+              <w:rPr>
+                <w:rFonts w:ascii="Century Gothic" w:hAnsi="Century Gothic"/>
+                <w:b/>
+                <w:bCs/>
+              </w:rPr>
+              <w:t>lunghezzaL</w:t>
             </w:r>
             <w:r>
               <w:rPr>
@@ -3035,6 +4055,7 @@
               </w:rPr>
               <w:t>ok</w:t>
             </w:r>
+            <w:proofErr w:type="spellEnd"/>
             <w:r>
               <w:rPr>
                 <w:rFonts w:ascii="Century Gothic" w:hAnsi="Century Gothic"/>
@@ -3065,7 +4086,14 @@
               <w:rPr>
                 <w:rFonts w:ascii="Century Gothic" w:hAnsi="Century Gothic"/>
               </w:rPr>
-              <w:t>Formato f</w:t>
+              <w:t xml:space="preserve">Formato </w:t>
+            </w:r>
+            <w:proofErr w:type="spellStart"/>
+            <w:r>
+              <w:rPr>
+                <w:rFonts w:ascii="Century Gothic" w:hAnsi="Century Gothic"/>
+              </w:rPr>
+              <w:t>f</w:t>
             </w:r>
             <w:r>
               <w:rPr>
@@ -3079,6 +4107,7 @@
               </w:rPr>
               <w:t>itta</w:t>
             </w:r>
+            <w:proofErr w:type="spellEnd"/>
           </w:p>
         </w:tc>
         <w:tc>
@@ -3102,8 +4131,23 @@
               <w:rPr>
                 <w:rFonts w:ascii="Century Gothic" w:hAnsi="Century Gothic"/>
               </w:rPr>
-              <w:t xml:space="preserve">Non rispetta il formato [if </w:t>
-            </w:r>
+              <w:t>Non rispetta il formato [</w:t>
+            </w:r>
+            <w:proofErr w:type="spellStart"/>
+            <w:r>
+              <w:rPr>
+                <w:rFonts w:ascii="Century Gothic" w:hAnsi="Century Gothic"/>
+              </w:rPr>
+              <w:t>if</w:t>
+            </w:r>
+            <w:proofErr w:type="spellEnd"/>
+            <w:r>
+              <w:rPr>
+                <w:rFonts w:ascii="Century Gothic" w:hAnsi="Century Gothic"/>
+              </w:rPr>
+              <w:t xml:space="preserve"> </w:t>
+            </w:r>
+            <w:proofErr w:type="spellStart"/>
             <w:r>
               <w:rPr>
                 <w:rFonts w:ascii="Century Gothic" w:hAnsi="Century Gothic"/>
@@ -3128,11 +4172,36 @@
               </w:rPr>
               <w:t>ok</w:t>
             </w:r>
-            <w:r>
-              <w:rPr>
-                <w:rFonts w:ascii="Century Gothic" w:hAnsi="Century Gothic"/>
-              </w:rPr>
-              <w:t>] [errore]</w:t>
+            <w:proofErr w:type="spellEnd"/>
+            <w:r>
+              <w:rPr>
+                <w:rFonts w:ascii="Century Gothic" w:hAnsi="Century Gothic"/>
+              </w:rPr>
+              <w:t>] [</w:t>
+            </w:r>
+            <w:proofErr w:type="spellStart"/>
+            <w:r>
+              <w:rPr>
+                <w:rFonts w:ascii="Century Gothic" w:hAnsi="Century Gothic"/>
+                <w:b/>
+                <w:bCs/>
+              </w:rPr>
+              <w:t>formatoF</w:t>
+            </w:r>
+            <w:r>
+              <w:rPr>
+                <w:rFonts w:ascii="Century Gothic" w:hAnsi="Century Gothic"/>
+                <w:b/>
+                <w:bCs/>
+              </w:rPr>
+              <w:t>CITTAnook</w:t>
+            </w:r>
+            <w:proofErr w:type="spellEnd"/>
+            <w:r>
+              <w:rPr>
+                <w:rFonts w:ascii="Century Gothic" w:hAnsi="Century Gothic"/>
+              </w:rPr>
+              <w:t>]</w:t>
             </w:r>
           </w:p>
           <w:p>
@@ -3151,8 +4220,37 @@
               <w:rPr>
                 <w:rFonts w:ascii="Century Gothic" w:hAnsi="Century Gothic"/>
               </w:rPr>
-              <w:t xml:space="preserve">Rispetta il fomato [if </w:t>
-            </w:r>
+              <w:t xml:space="preserve">Rispetta il </w:t>
+            </w:r>
+            <w:proofErr w:type="spellStart"/>
+            <w:r>
+              <w:rPr>
+                <w:rFonts w:ascii="Century Gothic" w:hAnsi="Century Gothic"/>
+              </w:rPr>
+              <w:t>fomato</w:t>
+            </w:r>
+            <w:proofErr w:type="spellEnd"/>
+            <w:r>
+              <w:rPr>
+                <w:rFonts w:ascii="Century Gothic" w:hAnsi="Century Gothic"/>
+              </w:rPr>
+              <w:t xml:space="preserve"> [</w:t>
+            </w:r>
+            <w:proofErr w:type="spellStart"/>
+            <w:r>
+              <w:rPr>
+                <w:rFonts w:ascii="Century Gothic" w:hAnsi="Century Gothic"/>
+              </w:rPr>
+              <w:t>if</w:t>
+            </w:r>
+            <w:proofErr w:type="spellEnd"/>
+            <w:r>
+              <w:rPr>
+                <w:rFonts w:ascii="Century Gothic" w:hAnsi="Century Gothic"/>
+              </w:rPr>
+              <w:t xml:space="preserve"> </w:t>
+            </w:r>
+            <w:proofErr w:type="spellStart"/>
             <w:r>
               <w:rPr>
                 <w:rFonts w:ascii="Century Gothic" w:hAnsi="Century Gothic"/>
@@ -3177,12 +4275,28 @@
               </w:rPr>
               <w:t>ok</w:t>
             </w:r>
-            <w:r>
-              <w:rPr>
-                <w:rFonts w:ascii="Century Gothic" w:hAnsi="Century Gothic"/>
-              </w:rPr>
-              <w:t xml:space="preserve">] [property </w:t>
-            </w:r>
+            <w:proofErr w:type="spellEnd"/>
+            <w:r>
+              <w:rPr>
+                <w:rFonts w:ascii="Century Gothic" w:hAnsi="Century Gothic"/>
+              </w:rPr>
+              <w:t>] [</w:t>
+            </w:r>
+            <w:proofErr w:type="spellStart"/>
+            <w:r>
+              <w:rPr>
+                <w:rFonts w:ascii="Century Gothic" w:hAnsi="Century Gothic"/>
+              </w:rPr>
+              <w:t>property</w:t>
+            </w:r>
+            <w:proofErr w:type="spellEnd"/>
+            <w:r>
+              <w:rPr>
+                <w:rFonts w:ascii="Century Gothic" w:hAnsi="Century Gothic"/>
+              </w:rPr>
+              <w:t xml:space="preserve"> </w:t>
+            </w:r>
+            <w:proofErr w:type="spellStart"/>
             <w:r>
               <w:rPr>
                 <w:rFonts w:ascii="Century Gothic" w:hAnsi="Century Gothic"/>
@@ -3207,6 +4321,7 @@
               </w:rPr>
               <w:t>ok</w:t>
             </w:r>
+            <w:proofErr w:type="spellEnd"/>
             <w:r>
               <w:rPr>
                 <w:rFonts w:ascii="Century Gothic" w:hAnsi="Century Gothic"/>
@@ -3339,7 +4454,23 @@
                 <w:sz w:val="28"/>
                 <w:szCs w:val="28"/>
               </w:rPr>
-              <w:t>a-zA-Z]{</w:t>
+              <w:t>a-</w:t>
+            </w:r>
+            <w:proofErr w:type="spellStart"/>
+            <w:r>
+              <w:rPr>
+                <w:sz w:val="28"/>
+                <w:szCs w:val="28"/>
+              </w:rPr>
+              <w:t>zA</w:t>
+            </w:r>
+            <w:proofErr w:type="spellEnd"/>
+            <w:r>
+              <w:rPr>
+                <w:sz w:val="28"/>
+                <w:szCs w:val="28"/>
+              </w:rPr>
+              <w:t>-Z]{</w:t>
             </w:r>
             <w:r>
               <w:rPr>
@@ -3440,7 +4571,14 @@
               <w:rPr>
                 <w:rFonts w:ascii="Century Gothic" w:hAnsi="Century Gothic"/>
               </w:rPr>
-              <w:t>Lunghezza l</w:t>
+              <w:t xml:space="preserve">Lunghezza </w:t>
+            </w:r>
+            <w:proofErr w:type="spellStart"/>
+            <w:r>
+              <w:rPr>
+                <w:rFonts w:ascii="Century Gothic" w:hAnsi="Century Gothic"/>
+              </w:rPr>
+              <w:t>l</w:t>
             </w:r>
             <w:r>
               <w:rPr>
@@ -3448,6 +4586,7 @@
               </w:rPr>
               <w:t>prov</w:t>
             </w:r>
+            <w:proofErr w:type="spellEnd"/>
           </w:p>
         </w:tc>
         <w:tc>
@@ -3483,7 +4622,23 @@
               <w:rPr>
                 <w:rFonts w:ascii="Century Gothic" w:hAnsi="Century Gothic"/>
               </w:rPr>
-              <w:t xml:space="preserve"> [errore]</w:t>
+              <w:t xml:space="preserve"> [</w:t>
+            </w:r>
+            <w:proofErr w:type="spellStart"/>
+            <w:r>
+              <w:rPr>
+                <w:rFonts w:ascii="Century Gothic" w:hAnsi="Century Gothic"/>
+                <w:b/>
+                <w:bCs/>
+              </w:rPr>
+              <w:t>lunghezzaLPROVnook</w:t>
+            </w:r>
+            <w:proofErr w:type="spellEnd"/>
+            <w:r>
+              <w:rPr>
+                <w:rFonts w:ascii="Century Gothic" w:hAnsi="Century Gothic"/>
+              </w:rPr>
+              <w:t>]</w:t>
             </w:r>
           </w:p>
           <w:p>
@@ -3514,7 +4669,29 @@
               <w:rPr>
                 <w:rFonts w:ascii="Century Gothic" w:hAnsi="Century Gothic"/>
               </w:rPr>
-              <w:t xml:space="preserve"> [errore] </w:t>
+              <w:t xml:space="preserve"> </w:t>
+            </w:r>
+            <w:r>
+              <w:rPr>
+                <w:rFonts w:ascii="Century Gothic" w:hAnsi="Century Gothic"/>
+              </w:rPr>
+              <w:t>[</w:t>
+            </w:r>
+            <w:proofErr w:type="spellStart"/>
+            <w:r>
+              <w:rPr>
+                <w:rFonts w:ascii="Century Gothic" w:hAnsi="Century Gothic"/>
+                <w:b/>
+                <w:bCs/>
+              </w:rPr>
+              <w:t>lunghezzaLPROVnook</w:t>
+            </w:r>
+            <w:proofErr w:type="spellEnd"/>
+            <w:r>
+              <w:rPr>
+                <w:rFonts w:ascii="Century Gothic" w:hAnsi="Century Gothic"/>
+              </w:rPr>
+              <w:t xml:space="preserve">] </w:t>
             </w:r>
           </w:p>
           <w:p>
@@ -3552,16 +4729,34 @@
               <w:rPr>
                 <w:rFonts w:ascii="Century Gothic" w:hAnsi="Century Gothic"/>
               </w:rPr>
-              <w:t>[property</w:t>
-            </w:r>
-            <w:r>
-              <w:rPr>
-                <w:rFonts w:ascii="Century Gothic" w:hAnsi="Century Gothic"/>
-                <w:b/>
-                <w:bCs/>
-              </w:rPr>
-              <w:t xml:space="preserve"> lunghezzaLPROVok</w:t>
-            </w:r>
+              <w:t>[</w:t>
+            </w:r>
+            <w:proofErr w:type="spellStart"/>
+            <w:r>
+              <w:rPr>
+                <w:rFonts w:ascii="Century Gothic" w:hAnsi="Century Gothic"/>
+              </w:rPr>
+              <w:t>property</w:t>
+            </w:r>
+            <w:proofErr w:type="spellEnd"/>
+            <w:r>
+              <w:rPr>
+                <w:rFonts w:ascii="Century Gothic" w:hAnsi="Century Gothic"/>
+                <w:b/>
+                <w:bCs/>
+              </w:rPr>
+              <w:t xml:space="preserve"> </w:t>
+            </w:r>
+            <w:proofErr w:type="spellStart"/>
+            <w:r>
+              <w:rPr>
+                <w:rFonts w:ascii="Century Gothic" w:hAnsi="Century Gothic"/>
+                <w:b/>
+                <w:bCs/>
+              </w:rPr>
+              <w:t>lunghezzaLPROVok</w:t>
+            </w:r>
+            <w:proofErr w:type="spellEnd"/>
             <w:r>
               <w:rPr>
                 <w:rFonts w:ascii="Century Gothic" w:hAnsi="Century Gothic"/>
@@ -3592,8 +4787,16 @@
               <w:rPr>
                 <w:rFonts w:ascii="Century Gothic" w:hAnsi="Century Gothic"/>
               </w:rPr>
-              <w:t>Formato fprov</w:t>
-            </w:r>
+              <w:t xml:space="preserve">Formato </w:t>
+            </w:r>
+            <w:proofErr w:type="spellStart"/>
+            <w:r>
+              <w:rPr>
+                <w:rFonts w:ascii="Century Gothic" w:hAnsi="Century Gothic"/>
+              </w:rPr>
+              <w:t>fprov</w:t>
+            </w:r>
+            <w:proofErr w:type="spellEnd"/>
           </w:p>
         </w:tc>
         <w:tc>
@@ -3617,8 +4820,23 @@
               <w:rPr>
                 <w:rFonts w:ascii="Century Gothic" w:hAnsi="Century Gothic"/>
               </w:rPr>
-              <w:t xml:space="preserve">Non rispetta il formato [if </w:t>
-            </w:r>
+              <w:t>Non rispetta il formato [</w:t>
+            </w:r>
+            <w:proofErr w:type="spellStart"/>
+            <w:r>
+              <w:rPr>
+                <w:rFonts w:ascii="Century Gothic" w:hAnsi="Century Gothic"/>
+              </w:rPr>
+              <w:t>if</w:t>
+            </w:r>
+            <w:proofErr w:type="spellEnd"/>
+            <w:r>
+              <w:rPr>
+                <w:rFonts w:ascii="Century Gothic" w:hAnsi="Century Gothic"/>
+              </w:rPr>
+              <w:t xml:space="preserve"> </w:t>
+            </w:r>
+            <w:proofErr w:type="spellStart"/>
             <w:r>
               <w:rPr>
                 <w:rFonts w:ascii="Century Gothic" w:hAnsi="Century Gothic"/>
@@ -3627,11 +4845,30 @@
               </w:rPr>
               <w:t>lunghezzaLPROVok</w:t>
             </w:r>
-            <w:r>
-              <w:rPr>
-                <w:rFonts w:ascii="Century Gothic" w:hAnsi="Century Gothic"/>
-              </w:rPr>
-              <w:t>] [errore]</w:t>
+            <w:proofErr w:type="spellEnd"/>
+            <w:r>
+              <w:rPr>
+                <w:rFonts w:ascii="Century Gothic" w:hAnsi="Century Gothic"/>
+              </w:rPr>
+              <w:t>] [</w:t>
+            </w:r>
+            <w:bookmarkStart w:id="1" w:name="_GoBack"/>
+            <w:proofErr w:type="spellStart"/>
+            <w:r>
+              <w:rPr>
+                <w:rFonts w:ascii="Century Gothic" w:hAnsi="Century Gothic"/>
+                <w:b/>
+                <w:bCs/>
+              </w:rPr>
+              <w:t>formatoFPROVnook</w:t>
+            </w:r>
+            <w:bookmarkEnd w:id="1"/>
+            <w:proofErr w:type="spellEnd"/>
+            <w:r>
+              <w:rPr>
+                <w:rFonts w:ascii="Century Gothic" w:hAnsi="Century Gothic"/>
+              </w:rPr>
+              <w:t>]</w:t>
             </w:r>
           </w:p>
           <w:p>
@@ -3650,8 +4887,37 @@
               <w:rPr>
                 <w:rFonts w:ascii="Century Gothic" w:hAnsi="Century Gothic"/>
               </w:rPr>
-              <w:t xml:space="preserve">Rispetta il fomato [if </w:t>
-            </w:r>
+              <w:t xml:space="preserve">Rispetta il </w:t>
+            </w:r>
+            <w:proofErr w:type="spellStart"/>
+            <w:r>
+              <w:rPr>
+                <w:rFonts w:ascii="Century Gothic" w:hAnsi="Century Gothic"/>
+              </w:rPr>
+              <w:t>fomato</w:t>
+            </w:r>
+            <w:proofErr w:type="spellEnd"/>
+            <w:r>
+              <w:rPr>
+                <w:rFonts w:ascii="Century Gothic" w:hAnsi="Century Gothic"/>
+              </w:rPr>
+              <w:t xml:space="preserve"> [</w:t>
+            </w:r>
+            <w:proofErr w:type="spellStart"/>
+            <w:r>
+              <w:rPr>
+                <w:rFonts w:ascii="Century Gothic" w:hAnsi="Century Gothic"/>
+              </w:rPr>
+              <w:t>if</w:t>
+            </w:r>
+            <w:proofErr w:type="spellEnd"/>
+            <w:r>
+              <w:rPr>
+                <w:rFonts w:ascii="Century Gothic" w:hAnsi="Century Gothic"/>
+              </w:rPr>
+              <w:t xml:space="preserve"> </w:t>
+            </w:r>
+            <w:proofErr w:type="spellStart"/>
             <w:r>
               <w:rPr>
                 <w:rFonts w:ascii="Century Gothic" w:hAnsi="Century Gothic"/>
@@ -3660,12 +4926,28 @@
               </w:rPr>
               <w:t>lunghezzaLPROVok</w:t>
             </w:r>
-            <w:r>
-              <w:rPr>
-                <w:rFonts w:ascii="Century Gothic" w:hAnsi="Century Gothic"/>
-              </w:rPr>
-              <w:t xml:space="preserve">] [property </w:t>
-            </w:r>
+            <w:proofErr w:type="spellEnd"/>
+            <w:r>
+              <w:rPr>
+                <w:rFonts w:ascii="Century Gothic" w:hAnsi="Century Gothic"/>
+              </w:rPr>
+              <w:t>] [</w:t>
+            </w:r>
+            <w:proofErr w:type="spellStart"/>
+            <w:r>
+              <w:rPr>
+                <w:rFonts w:ascii="Century Gothic" w:hAnsi="Century Gothic"/>
+              </w:rPr>
+              <w:t>property</w:t>
+            </w:r>
+            <w:proofErr w:type="spellEnd"/>
+            <w:r>
+              <w:rPr>
+                <w:rFonts w:ascii="Century Gothic" w:hAnsi="Century Gothic"/>
+              </w:rPr>
+              <w:t xml:space="preserve"> </w:t>
+            </w:r>
+            <w:proofErr w:type="spellStart"/>
             <w:r>
               <w:rPr>
                 <w:rFonts w:ascii="Century Gothic" w:hAnsi="Century Gothic"/>
@@ -3674,6 +4956,7 @@
               </w:rPr>
               <w:t>formatoFPROVok</w:t>
             </w:r>
+            <w:proofErr w:type="spellEnd"/>
             <w:r>
               <w:rPr>
                 <w:rFonts w:ascii="Century Gothic" w:hAnsi="Century Gothic"/>
@@ -4014,6 +5297,7 @@
                 <w:b/>
                 <w:bCs/>
               </w:rPr>
+              <w:lastRenderedPageBreak/>
               <w:t>TC_RFU1.3-RegistrazioneFattorino</w:t>
             </w:r>
             <w:r>
@@ -4293,7 +5577,6 @@
                 <w:b/>
                 <w:bCs/>
               </w:rPr>
-              <w:lastRenderedPageBreak/>
               <w:t>TC_RFU1.3-RegistrazioneFattorino</w:t>
             </w:r>
             <w:r>
@@ -5567,7 +6850,15 @@
               <w:jc w:val="center"/>
             </w:pPr>
             <w:r>
-              <w:t>lcitta3.fcitta2.lprov1</w:t>
+              <w:t>lcitta3.fcitta</w:t>
+            </w:r>
+            <w:proofErr w:type="gramStart"/>
+            <w:r>
+              <w:t>2.lprov</w:t>
+            </w:r>
+            <w:proofErr w:type="gramEnd"/>
+            <w:r>
+              <w:t>1</w:t>
             </w:r>
           </w:p>
         </w:tc>
@@ -5668,7 +6959,15 @@
               <w:jc w:val="center"/>
             </w:pPr>
             <w:r>
-              <w:t>lcitta3.fcitta2.lprov2</w:t>
+              <w:t>lcitta3.fcitta</w:t>
+            </w:r>
+            <w:proofErr w:type="gramStart"/>
+            <w:r>
+              <w:t>2.lprov</w:t>
+            </w:r>
+            <w:proofErr w:type="gramEnd"/>
+            <w:r>
+              <w:t>2</w:t>
             </w:r>
           </w:p>
         </w:tc>
@@ -5769,7 +7068,15 @@
               <w:jc w:val="center"/>
             </w:pPr>
             <w:r>
-              <w:t>lcitta3.fcitta2.lprov3.fprov1</w:t>
+              <w:t>lcitta3.fcitta</w:t>
+            </w:r>
+            <w:proofErr w:type="gramStart"/>
+            <w:r>
+              <w:t>2.lprov3.fprov</w:t>
+            </w:r>
+            <w:proofErr w:type="gramEnd"/>
+            <w:r>
+              <w:t>1</w:t>
             </w:r>
           </w:p>
         </w:tc>
@@ -5870,7 +7177,15 @@
               <w:jc w:val="center"/>
             </w:pPr>
             <w:r>
-              <w:t>lcitta3.fcitta2.lprov3.fprov2</w:t>
+              <w:t>lcitta3.fcitta</w:t>
+            </w:r>
+            <w:proofErr w:type="gramStart"/>
+            <w:r>
+              <w:t>2.lprov3.fprov</w:t>
+            </w:r>
+            <w:proofErr w:type="gramEnd"/>
+            <w:r>
+              <w:t>2</w:t>
             </w:r>
           </w:p>
         </w:tc>
@@ -5965,7 +7280,6 @@
           <w:sz w:val="28"/>
           <w:szCs w:val="28"/>
         </w:rPr>
-        <w:lastRenderedPageBreak/>
         <w:t>TEST CASE SPECIFICATION:</w:t>
       </w:r>
     </w:p>
@@ -6334,7 +7648,25 @@
                 <w:sz w:val="24"/>
                 <w:szCs w:val="24"/>
               </w:rPr>
-              <w:t xml:space="preserve"> compila i campi del form di </w:t>
+              <w:t xml:space="preserve"> compila i campi del </w:t>
+            </w:r>
+            <w:proofErr w:type="spellStart"/>
+            <w:r>
+              <w:rPr>
+                <w:rFonts w:ascii="Century Gothic" w:hAnsi="Century Gothic"/>
+                <w:sz w:val="24"/>
+                <w:szCs w:val="24"/>
+              </w:rPr>
+              <w:t>form</w:t>
+            </w:r>
+            <w:proofErr w:type="spellEnd"/>
+            <w:r>
+              <w:rPr>
+                <w:rFonts w:ascii="Century Gothic" w:hAnsi="Century Gothic"/>
+                <w:sz w:val="24"/>
+                <w:szCs w:val="24"/>
+              </w:rPr>
+              <w:t xml:space="preserve"> di </w:t>
             </w:r>
             <w:r>
               <w:rPr>
@@ -6462,6 +7794,7 @@
                       <w:szCs w:val="24"/>
                     </w:rPr>
                   </w:pPr>
+                  <w:proofErr w:type="gramStart"/>
                   <w:r>
                     <w:rPr>
                       <w:rFonts w:ascii="Century Gothic" w:hAnsi="Century Gothic"/>
@@ -6470,6 +7803,7 @@
                     </w:rPr>
                     <w:t>email</w:t>
                   </w:r>
+                  <w:proofErr w:type="gramEnd"/>
                 </w:p>
               </w:tc>
               <w:tc>
@@ -6953,6 +8287,7 @@
               </w:rPr>
               <w:t>Il sistema visualizza “</w:t>
             </w:r>
+            <w:proofErr w:type="spellStart"/>
             <w:r>
               <w:rPr>
                 <w:rFonts w:ascii="Century Gothic" w:hAnsi="Century Gothic"/>
@@ -6963,6 +8298,7 @@
               </w:rPr>
               <w:t>DatiRegistrazioneFattorinoNonValidi</w:t>
             </w:r>
+            <w:proofErr w:type="spellEnd"/>
             <w:r>
               <w:rPr>
                 <w:rFonts w:ascii="Century Gothic" w:hAnsi="Century Gothic"/>
@@ -7130,7 +8466,6 @@
                 <w:sz w:val="24"/>
                 <w:szCs w:val="24"/>
               </w:rPr>
-              <w:lastRenderedPageBreak/>
               <w:t>Test Case ID:</w:t>
             </w:r>
           </w:p>
@@ -7432,7 +8767,25 @@
                 <w:sz w:val="24"/>
                 <w:szCs w:val="24"/>
               </w:rPr>
-              <w:t xml:space="preserve"> compila i campi del form di </w:t>
+              <w:t xml:space="preserve"> compila i campi del </w:t>
+            </w:r>
+            <w:proofErr w:type="spellStart"/>
+            <w:r>
+              <w:rPr>
+                <w:rFonts w:ascii="Century Gothic" w:hAnsi="Century Gothic"/>
+                <w:sz w:val="24"/>
+                <w:szCs w:val="24"/>
+              </w:rPr>
+              <w:t>form</w:t>
+            </w:r>
+            <w:proofErr w:type="spellEnd"/>
+            <w:r>
+              <w:rPr>
+                <w:rFonts w:ascii="Century Gothic" w:hAnsi="Century Gothic"/>
+                <w:sz w:val="24"/>
+                <w:szCs w:val="24"/>
+              </w:rPr>
+              <w:t xml:space="preserve"> di </w:t>
             </w:r>
             <w:r>
               <w:rPr>
@@ -7560,6 +8913,7 @@
                       <w:szCs w:val="24"/>
                     </w:rPr>
                   </w:pPr>
+                  <w:proofErr w:type="gramStart"/>
                   <w:r>
                     <w:rPr>
                       <w:rFonts w:ascii="Century Gothic" w:hAnsi="Century Gothic"/>
@@ -7568,6 +8922,7 @@
                     </w:rPr>
                     <w:t>email</w:t>
                   </w:r>
+                  <w:proofErr w:type="gramEnd"/>
                 </w:p>
               </w:tc>
               <w:tc>
@@ -8059,6 +9414,7 @@
               </w:rPr>
               <w:t>Il sistema visualizza “</w:t>
             </w:r>
+            <w:proofErr w:type="spellStart"/>
             <w:r>
               <w:rPr>
                 <w:rFonts w:ascii="Century Gothic" w:hAnsi="Century Gothic"/>
@@ -8069,6 +9425,7 @@
               </w:rPr>
               <w:t>DatiRegistrazioneFattorinoNonValidi</w:t>
             </w:r>
+            <w:proofErr w:type="spellEnd"/>
             <w:r>
               <w:rPr>
                 <w:rFonts w:ascii="Century Gothic" w:hAnsi="Century Gothic"/>
@@ -8260,7 +9617,6 @@
                 <w:sz w:val="24"/>
                 <w:szCs w:val="24"/>
               </w:rPr>
-              <w:lastRenderedPageBreak/>
               <w:t>Test Case ID:</w:t>
             </w:r>
           </w:p>
@@ -8562,7 +9918,25 @@
                 <w:sz w:val="24"/>
                 <w:szCs w:val="24"/>
               </w:rPr>
-              <w:t xml:space="preserve"> compila i campi del form di </w:t>
+              <w:t xml:space="preserve"> compila i campi del </w:t>
+            </w:r>
+            <w:proofErr w:type="spellStart"/>
+            <w:r>
+              <w:rPr>
+                <w:rFonts w:ascii="Century Gothic" w:hAnsi="Century Gothic"/>
+                <w:sz w:val="24"/>
+                <w:szCs w:val="24"/>
+              </w:rPr>
+              <w:t>form</w:t>
+            </w:r>
+            <w:proofErr w:type="spellEnd"/>
+            <w:r>
+              <w:rPr>
+                <w:rFonts w:ascii="Century Gothic" w:hAnsi="Century Gothic"/>
+                <w:sz w:val="24"/>
+                <w:szCs w:val="24"/>
+              </w:rPr>
+              <w:t xml:space="preserve"> di </w:t>
             </w:r>
             <w:r>
               <w:rPr>
@@ -8690,6 +10064,7 @@
                       <w:szCs w:val="24"/>
                     </w:rPr>
                   </w:pPr>
+                  <w:proofErr w:type="gramStart"/>
                   <w:r>
                     <w:rPr>
                       <w:rFonts w:ascii="Century Gothic" w:hAnsi="Century Gothic"/>
@@ -8698,6 +10073,7 @@
                     </w:rPr>
                     <w:t>email</w:t>
                   </w:r>
+                  <w:proofErr w:type="gramEnd"/>
                 </w:p>
               </w:tc>
               <w:tc>
@@ -9189,6 +10565,7 @@
               </w:rPr>
               <w:t>Il sistema visualizza “</w:t>
             </w:r>
+            <w:proofErr w:type="spellStart"/>
             <w:r>
               <w:rPr>
                 <w:rFonts w:ascii="Century Gothic" w:hAnsi="Century Gothic"/>
@@ -9199,6 +10576,7 @@
               </w:rPr>
               <w:t>EmailGiàPresente</w:t>
             </w:r>
+            <w:proofErr w:type="spellEnd"/>
             <w:r>
               <w:rPr>
                 <w:rFonts w:ascii="Century Gothic" w:hAnsi="Century Gothic"/>
@@ -9390,7 +10768,6 @@
                 <w:sz w:val="24"/>
                 <w:szCs w:val="24"/>
               </w:rPr>
-              <w:lastRenderedPageBreak/>
               <w:t>Test Case ID:</w:t>
             </w:r>
           </w:p>
@@ -9692,7 +11069,25 @@
                 <w:sz w:val="24"/>
                 <w:szCs w:val="24"/>
               </w:rPr>
-              <w:t xml:space="preserve"> compila i campi del form di </w:t>
+              <w:t xml:space="preserve"> compila i campi del </w:t>
+            </w:r>
+            <w:proofErr w:type="spellStart"/>
+            <w:r>
+              <w:rPr>
+                <w:rFonts w:ascii="Century Gothic" w:hAnsi="Century Gothic"/>
+                <w:sz w:val="24"/>
+                <w:szCs w:val="24"/>
+              </w:rPr>
+              <w:t>form</w:t>
+            </w:r>
+            <w:proofErr w:type="spellEnd"/>
+            <w:r>
+              <w:rPr>
+                <w:rFonts w:ascii="Century Gothic" w:hAnsi="Century Gothic"/>
+                <w:sz w:val="24"/>
+                <w:szCs w:val="24"/>
+              </w:rPr>
+              <w:t xml:space="preserve"> di </w:t>
             </w:r>
             <w:r>
               <w:rPr>
@@ -9820,6 +11215,7 @@
                       <w:szCs w:val="24"/>
                     </w:rPr>
                   </w:pPr>
+                  <w:proofErr w:type="gramStart"/>
                   <w:r>
                     <w:rPr>
                       <w:rFonts w:ascii="Century Gothic" w:hAnsi="Century Gothic"/>
@@ -9828,6 +11224,7 @@
                     </w:rPr>
                     <w:t>email</w:t>
                   </w:r>
+                  <w:proofErr w:type="gramEnd"/>
                 </w:p>
               </w:tc>
               <w:tc>
@@ -9897,6 +11294,7 @@
                       <w:szCs w:val="24"/>
                     </w:rPr>
                   </w:pPr>
+                  <w:proofErr w:type="spellStart"/>
                   <w:r>
                     <w:rPr>
                       <w:rFonts w:ascii="Century Gothic" w:hAnsi="Century Gothic"/>
@@ -9905,6 +11303,7 @@
                     </w:rPr>
                     <w:t>Fatt</w:t>
                   </w:r>
+                  <w:proofErr w:type="spellEnd"/>
                 </w:p>
               </w:tc>
             </w:tr>
@@ -10319,6 +11718,7 @@
               </w:rPr>
               <w:t>Il sistema visualizza “</w:t>
             </w:r>
+            <w:proofErr w:type="spellStart"/>
             <w:r>
               <w:rPr>
                 <w:rFonts w:ascii="Century Gothic" w:hAnsi="Century Gothic"/>
@@ -10329,6 +11729,7 @@
               </w:rPr>
               <w:t>DatiRegistrazioneFattorinoNonValidi</w:t>
             </w:r>
+            <w:proofErr w:type="spellEnd"/>
             <w:r>
               <w:rPr>
                 <w:rFonts w:ascii="Century Gothic" w:hAnsi="Century Gothic"/>
@@ -10822,7 +12223,25 @@
                 <w:sz w:val="24"/>
                 <w:szCs w:val="24"/>
               </w:rPr>
-              <w:t xml:space="preserve"> compila i campi del form di </w:t>
+              <w:t xml:space="preserve"> compila i campi del </w:t>
+            </w:r>
+            <w:proofErr w:type="spellStart"/>
+            <w:r>
+              <w:rPr>
+                <w:rFonts w:ascii="Century Gothic" w:hAnsi="Century Gothic"/>
+                <w:sz w:val="24"/>
+                <w:szCs w:val="24"/>
+              </w:rPr>
+              <w:t>form</w:t>
+            </w:r>
+            <w:proofErr w:type="spellEnd"/>
+            <w:r>
+              <w:rPr>
+                <w:rFonts w:ascii="Century Gothic" w:hAnsi="Century Gothic"/>
+                <w:sz w:val="24"/>
+                <w:szCs w:val="24"/>
+              </w:rPr>
+              <w:t xml:space="preserve"> di </w:t>
             </w:r>
             <w:r>
               <w:rPr>
@@ -10950,6 +12369,7 @@
                       <w:szCs w:val="24"/>
                     </w:rPr>
                   </w:pPr>
+                  <w:proofErr w:type="gramStart"/>
                   <w:r>
                     <w:rPr>
                       <w:rFonts w:ascii="Century Gothic" w:hAnsi="Century Gothic"/>
@@ -10958,6 +12378,7 @@
                     </w:rPr>
                     <w:t>email</w:t>
                   </w:r>
+                  <w:proofErr w:type="gramEnd"/>
                 </w:p>
               </w:tc>
               <w:tc>
@@ -11027,6 +12448,7 @@
                       <w:szCs w:val="24"/>
                     </w:rPr>
                   </w:pPr>
+                  <w:proofErr w:type="spellStart"/>
                   <w:r>
                     <w:rPr>
                       <w:rFonts w:ascii="Century Gothic" w:hAnsi="Century Gothic"/>
@@ -11035,6 +12457,7 @@
                     </w:rPr>
                     <w:t>Fattosjdjaodsijaijdoasd</w:t>
                   </w:r>
+                  <w:proofErr w:type="spellEnd"/>
                 </w:p>
               </w:tc>
             </w:tr>
@@ -11449,6 +12872,7 @@
               </w:rPr>
               <w:t>Il sistema visualizza “</w:t>
             </w:r>
+            <w:proofErr w:type="spellStart"/>
             <w:r>
               <w:rPr>
                 <w:rFonts w:ascii="Century Gothic" w:hAnsi="Century Gothic"/>
@@ -11459,6 +12883,7 @@
               </w:rPr>
               <w:t>DatiRegistrazioneFattorinoNonValidi</w:t>
             </w:r>
+            <w:proofErr w:type="spellEnd"/>
             <w:r>
               <w:rPr>
                 <w:rFonts w:ascii="Century Gothic" w:hAnsi="Century Gothic"/>
@@ -11952,7 +13377,25 @@
                 <w:sz w:val="24"/>
                 <w:szCs w:val="24"/>
               </w:rPr>
-              <w:t xml:space="preserve"> compila i campi del form di </w:t>
+              <w:t xml:space="preserve"> compila i campi del </w:t>
+            </w:r>
+            <w:proofErr w:type="spellStart"/>
+            <w:r>
+              <w:rPr>
+                <w:rFonts w:ascii="Century Gothic" w:hAnsi="Century Gothic"/>
+                <w:sz w:val="24"/>
+                <w:szCs w:val="24"/>
+              </w:rPr>
+              <w:t>form</w:t>
+            </w:r>
+            <w:proofErr w:type="spellEnd"/>
+            <w:r>
+              <w:rPr>
+                <w:rFonts w:ascii="Century Gothic" w:hAnsi="Century Gothic"/>
+                <w:sz w:val="24"/>
+                <w:szCs w:val="24"/>
+              </w:rPr>
+              <w:t xml:space="preserve"> di </w:t>
             </w:r>
             <w:r>
               <w:rPr>
@@ -12080,6 +13523,7 @@
                       <w:szCs w:val="24"/>
                     </w:rPr>
                   </w:pPr>
+                  <w:proofErr w:type="gramStart"/>
                   <w:r>
                     <w:rPr>
                       <w:rFonts w:ascii="Century Gothic" w:hAnsi="Century Gothic"/>
@@ -12088,6 +13532,7 @@
                     </w:rPr>
                     <w:t>email</w:t>
                   </w:r>
+                  <w:proofErr w:type="gramEnd"/>
                 </w:p>
               </w:tc>
               <w:tc>
@@ -12157,13 +13602,23 @@
                       <w:szCs w:val="24"/>
                     </w:rPr>
                   </w:pPr>
+                  <w:proofErr w:type="spellStart"/>
                   <w:r>
                     <w:rPr>
                       <w:rFonts w:ascii="Century Gothic" w:hAnsi="Century Gothic"/>
                       <w:sz w:val="24"/>
                       <w:szCs w:val="24"/>
                     </w:rPr>
-                    <w:t>Fattorin&amp;&amp;</w:t>
+                    <w:t>Fattorin</w:t>
+                  </w:r>
+                  <w:proofErr w:type="spellEnd"/>
+                  <w:r>
+                    <w:rPr>
+                      <w:rFonts w:ascii="Century Gothic" w:hAnsi="Century Gothic"/>
+                      <w:sz w:val="24"/>
+                      <w:szCs w:val="24"/>
+                    </w:rPr>
+                    <w:t>&amp;&amp;</w:t>
                   </w:r>
                 </w:p>
               </w:tc>
@@ -12579,6 +14034,7 @@
               </w:rPr>
               <w:t>Il sistema visualizza “</w:t>
             </w:r>
+            <w:proofErr w:type="spellStart"/>
             <w:r>
               <w:rPr>
                 <w:rFonts w:ascii="Century Gothic" w:hAnsi="Century Gothic"/>
@@ -12589,6 +14045,7 @@
               </w:rPr>
               <w:t>DatiRegistrazioneFattorinoNonValidi</w:t>
             </w:r>
+            <w:proofErr w:type="spellEnd"/>
             <w:r>
               <w:rPr>
                 <w:rFonts w:ascii="Century Gothic" w:hAnsi="Century Gothic"/>
@@ -13082,7 +14539,25 @@
                 <w:sz w:val="24"/>
                 <w:szCs w:val="24"/>
               </w:rPr>
-              <w:t xml:space="preserve"> compila i campi del form di </w:t>
+              <w:t xml:space="preserve"> compila i campi del </w:t>
+            </w:r>
+            <w:proofErr w:type="spellStart"/>
+            <w:r>
+              <w:rPr>
+                <w:rFonts w:ascii="Century Gothic" w:hAnsi="Century Gothic"/>
+                <w:sz w:val="24"/>
+                <w:szCs w:val="24"/>
+              </w:rPr>
+              <w:t>form</w:t>
+            </w:r>
+            <w:proofErr w:type="spellEnd"/>
+            <w:r>
+              <w:rPr>
+                <w:rFonts w:ascii="Century Gothic" w:hAnsi="Century Gothic"/>
+                <w:sz w:val="24"/>
+                <w:szCs w:val="24"/>
+              </w:rPr>
+              <w:t xml:space="preserve"> di </w:t>
             </w:r>
             <w:r>
               <w:rPr>
@@ -13210,6 +14685,7 @@
                       <w:szCs w:val="24"/>
                     </w:rPr>
                   </w:pPr>
+                  <w:proofErr w:type="gramStart"/>
                   <w:r>
                     <w:rPr>
                       <w:rFonts w:ascii="Century Gothic" w:hAnsi="Century Gothic"/>
@@ -13218,6 +14694,7 @@
                     </w:rPr>
                     <w:t>email</w:t>
                   </w:r>
+                  <w:proofErr w:type="gramEnd"/>
                 </w:p>
               </w:tc>
               <w:tc>
@@ -13339,6 +14816,7 @@
                       <w:szCs w:val="24"/>
                     </w:rPr>
                   </w:pPr>
+                  <w:proofErr w:type="spellStart"/>
                   <w:r>
                     <w:rPr>
                       <w:rFonts w:ascii="Century Gothic" w:hAnsi="Century Gothic"/>
@@ -13347,6 +14825,7 @@
                     </w:rPr>
                     <w:t>Fr</w:t>
                   </w:r>
+                  <w:proofErr w:type="spellEnd"/>
                 </w:p>
               </w:tc>
             </w:tr>
@@ -13709,6 +15188,7 @@
               </w:rPr>
               <w:t>Il sistema visualizza “</w:t>
             </w:r>
+            <w:proofErr w:type="spellStart"/>
             <w:r>
               <w:rPr>
                 <w:rFonts w:ascii="Century Gothic" w:hAnsi="Century Gothic"/>
@@ -13719,6 +15199,7 @@
               </w:rPr>
               <w:t>DatiRegistrazioneFattorinoNonValidi</w:t>
             </w:r>
+            <w:proofErr w:type="spellEnd"/>
             <w:r>
               <w:rPr>
                 <w:rFonts w:ascii="Century Gothic" w:hAnsi="Century Gothic"/>
@@ -14212,7 +15693,25 @@
                 <w:sz w:val="24"/>
                 <w:szCs w:val="24"/>
               </w:rPr>
-              <w:t xml:space="preserve"> compila i campi del form di </w:t>
+              <w:t xml:space="preserve"> compila i campi del </w:t>
+            </w:r>
+            <w:proofErr w:type="spellStart"/>
+            <w:r>
+              <w:rPr>
+                <w:rFonts w:ascii="Century Gothic" w:hAnsi="Century Gothic"/>
+                <w:sz w:val="24"/>
+                <w:szCs w:val="24"/>
+              </w:rPr>
+              <w:t>form</w:t>
+            </w:r>
+            <w:proofErr w:type="spellEnd"/>
+            <w:r>
+              <w:rPr>
+                <w:rFonts w:ascii="Century Gothic" w:hAnsi="Century Gothic"/>
+                <w:sz w:val="24"/>
+                <w:szCs w:val="24"/>
+              </w:rPr>
+              <w:t xml:space="preserve"> di </w:t>
             </w:r>
             <w:r>
               <w:rPr>
@@ -14340,6 +15839,7 @@
                       <w:szCs w:val="24"/>
                     </w:rPr>
                   </w:pPr>
+                  <w:proofErr w:type="gramStart"/>
                   <w:r>
                     <w:rPr>
                       <w:rFonts w:ascii="Century Gothic" w:hAnsi="Century Gothic"/>
@@ -14348,6 +15848,7 @@
                     </w:rPr>
                     <w:t>email</w:t>
                   </w:r>
+                  <w:proofErr w:type="gramEnd"/>
                 </w:p>
               </w:tc>
               <w:tc>
@@ -14477,6 +15978,7 @@
                       <w:szCs w:val="24"/>
                     </w:rPr>
                   </w:pPr>
+                  <w:proofErr w:type="spellStart"/>
                   <w:r>
                     <w:rPr>
                       <w:rFonts w:ascii="Century Gothic" w:hAnsi="Century Gothic"/>
@@ -14493,6 +15995,7 @@
                     </w:rPr>
                     <w:t>isajdiasojdjd</w:t>
                   </w:r>
+                  <w:proofErr w:type="spellEnd"/>
                 </w:p>
               </w:tc>
             </w:tr>
@@ -14855,6 +16358,7 @@
               </w:rPr>
               <w:t>Il sistema visualizza “</w:t>
             </w:r>
+            <w:proofErr w:type="spellStart"/>
             <w:r>
               <w:rPr>
                 <w:rFonts w:ascii="Century Gothic" w:hAnsi="Century Gothic"/>
@@ -14865,6 +16369,7 @@
               </w:rPr>
               <w:t>DatiRegistrazioneFattorinoNonValidi</w:t>
             </w:r>
+            <w:proofErr w:type="spellEnd"/>
             <w:r>
               <w:rPr>
                 <w:rFonts w:ascii="Century Gothic" w:hAnsi="Century Gothic"/>
@@ -15358,7 +16863,25 @@
                 <w:sz w:val="24"/>
                 <w:szCs w:val="24"/>
               </w:rPr>
-              <w:t xml:space="preserve"> compila i campi del form di </w:t>
+              <w:t xml:space="preserve"> compila i campi del </w:t>
+            </w:r>
+            <w:proofErr w:type="spellStart"/>
+            <w:r>
+              <w:rPr>
+                <w:rFonts w:ascii="Century Gothic" w:hAnsi="Century Gothic"/>
+                <w:sz w:val="24"/>
+                <w:szCs w:val="24"/>
+              </w:rPr>
+              <w:t>form</w:t>
+            </w:r>
+            <w:proofErr w:type="spellEnd"/>
+            <w:r>
+              <w:rPr>
+                <w:rFonts w:ascii="Century Gothic" w:hAnsi="Century Gothic"/>
+                <w:sz w:val="24"/>
+                <w:szCs w:val="24"/>
+              </w:rPr>
+              <w:t xml:space="preserve"> di </w:t>
             </w:r>
             <w:r>
               <w:rPr>
@@ -15486,6 +17009,7 @@
                       <w:szCs w:val="24"/>
                     </w:rPr>
                   </w:pPr>
+                  <w:proofErr w:type="gramStart"/>
                   <w:r>
                     <w:rPr>
                       <w:rFonts w:ascii="Century Gothic" w:hAnsi="Century Gothic"/>
@@ -15494,6 +17018,7 @@
                     </w:rPr>
                     <w:t>email</w:t>
                   </w:r>
+                  <w:proofErr w:type="gramEnd"/>
                 </w:p>
               </w:tc>
               <w:tc>
@@ -15615,13 +17140,23 @@
                       <w:szCs w:val="24"/>
                     </w:rPr>
                   </w:pPr>
+                  <w:proofErr w:type="spellStart"/>
                   <w:r>
                     <w:rPr>
                       <w:rFonts w:ascii="Century Gothic" w:hAnsi="Century Gothic"/>
                       <w:sz w:val="24"/>
                       <w:szCs w:val="24"/>
                     </w:rPr>
-                    <w:t>Francesc&amp;&amp;</w:t>
+                    <w:t>Francesc</w:t>
+                  </w:r>
+                  <w:proofErr w:type="spellEnd"/>
+                  <w:r>
+                    <w:rPr>
+                      <w:rFonts w:ascii="Century Gothic" w:hAnsi="Century Gothic"/>
+                      <w:sz w:val="24"/>
+                      <w:szCs w:val="24"/>
+                    </w:rPr>
+                    <w:t>&amp;&amp;</w:t>
                   </w:r>
                 </w:p>
               </w:tc>
@@ -15985,6 +17520,7 @@
               </w:rPr>
               <w:t>Il sistema visualizza “</w:t>
             </w:r>
+            <w:proofErr w:type="spellStart"/>
             <w:r>
               <w:rPr>
                 <w:rFonts w:ascii="Century Gothic" w:hAnsi="Century Gothic"/>
@@ -15995,6 +17531,7 @@
               </w:rPr>
               <w:t>DatiRegistrazioneFattorinoNonValidi</w:t>
             </w:r>
+            <w:proofErr w:type="spellEnd"/>
             <w:r>
               <w:rPr>
                 <w:rFonts w:ascii="Century Gothic" w:hAnsi="Century Gothic"/>
@@ -16488,7 +18025,25 @@
                 <w:sz w:val="24"/>
                 <w:szCs w:val="24"/>
               </w:rPr>
-              <w:t xml:space="preserve"> compila i campi del form di </w:t>
+              <w:t xml:space="preserve"> compila i campi del </w:t>
+            </w:r>
+            <w:proofErr w:type="spellStart"/>
+            <w:r>
+              <w:rPr>
+                <w:rFonts w:ascii="Century Gothic" w:hAnsi="Century Gothic"/>
+                <w:sz w:val="24"/>
+                <w:szCs w:val="24"/>
+              </w:rPr>
+              <w:t>form</w:t>
+            </w:r>
+            <w:proofErr w:type="spellEnd"/>
+            <w:r>
+              <w:rPr>
+                <w:rFonts w:ascii="Century Gothic" w:hAnsi="Century Gothic"/>
+                <w:sz w:val="24"/>
+                <w:szCs w:val="24"/>
+              </w:rPr>
+              <w:t xml:space="preserve"> di </w:t>
             </w:r>
             <w:r>
               <w:rPr>
@@ -16616,6 +18171,7 @@
                       <w:szCs w:val="24"/>
                     </w:rPr>
                   </w:pPr>
+                  <w:proofErr w:type="gramStart"/>
                   <w:r>
                     <w:rPr>
                       <w:rFonts w:ascii="Century Gothic" w:hAnsi="Century Gothic"/>
@@ -16624,6 +18180,7 @@
                     </w:rPr>
                     <w:t>email</w:t>
                   </w:r>
+                  <w:proofErr w:type="gramEnd"/>
                 </w:p>
               </w:tc>
               <w:tc>
@@ -17115,6 +18672,7 @@
               </w:rPr>
               <w:t>Il sistema visualizza “</w:t>
             </w:r>
+            <w:proofErr w:type="spellStart"/>
             <w:r>
               <w:rPr>
                 <w:rFonts w:ascii="Century Gothic" w:hAnsi="Century Gothic"/>
@@ -17125,6 +18683,7 @@
               </w:rPr>
               <w:t>DatiRegistrazioneFattorinoNonValidi</w:t>
             </w:r>
+            <w:proofErr w:type="spellEnd"/>
             <w:r>
               <w:rPr>
                 <w:rFonts w:ascii="Century Gothic" w:hAnsi="Century Gothic"/>
@@ -17618,7 +19177,25 @@
                 <w:sz w:val="24"/>
                 <w:szCs w:val="24"/>
               </w:rPr>
-              <w:t xml:space="preserve"> compila i campi del form di </w:t>
+              <w:t xml:space="preserve"> compila i campi del </w:t>
+            </w:r>
+            <w:proofErr w:type="spellStart"/>
+            <w:r>
+              <w:rPr>
+                <w:rFonts w:ascii="Century Gothic" w:hAnsi="Century Gothic"/>
+                <w:sz w:val="24"/>
+                <w:szCs w:val="24"/>
+              </w:rPr>
+              <w:t>form</w:t>
+            </w:r>
+            <w:proofErr w:type="spellEnd"/>
+            <w:r>
+              <w:rPr>
+                <w:rFonts w:ascii="Century Gothic" w:hAnsi="Century Gothic"/>
+                <w:sz w:val="24"/>
+                <w:szCs w:val="24"/>
+              </w:rPr>
+              <w:t xml:space="preserve"> di </w:t>
             </w:r>
             <w:r>
               <w:rPr>
@@ -17746,6 +19323,7 @@
                       <w:szCs w:val="24"/>
                     </w:rPr>
                   </w:pPr>
+                  <w:proofErr w:type="gramStart"/>
                   <w:r>
                     <w:rPr>
                       <w:rFonts w:ascii="Century Gothic" w:hAnsi="Century Gothic"/>
@@ -17754,6 +19332,7 @@
                     </w:rPr>
                     <w:t>email</w:t>
                   </w:r>
+                  <w:proofErr w:type="gramEnd"/>
                 </w:p>
               </w:tc>
               <w:tc>
@@ -17927,6 +19506,7 @@
                       <w:szCs w:val="24"/>
                     </w:rPr>
                   </w:pPr>
+                  <w:proofErr w:type="spellStart"/>
                   <w:r>
                     <w:rPr>
                       <w:rFonts w:ascii="Century Gothic" w:hAnsi="Century Gothic"/>
@@ -17935,6 +19515,7 @@
                     </w:rPr>
                     <w:t>Abbbbbbbbbbbbbbbbbbb</w:t>
                   </w:r>
+                  <w:proofErr w:type="spellEnd"/>
                 </w:p>
               </w:tc>
             </w:tr>
@@ -18245,6 +19826,7 @@
               </w:rPr>
               <w:t>Il sistema visualizza “</w:t>
             </w:r>
+            <w:proofErr w:type="spellStart"/>
             <w:r>
               <w:rPr>
                 <w:rFonts w:ascii="Century Gothic" w:hAnsi="Century Gothic"/>
@@ -18255,6 +19837,7 @@
               </w:rPr>
               <w:t>DatiRegistrazioneFattorinoNonValidi</w:t>
             </w:r>
+            <w:proofErr w:type="spellEnd"/>
             <w:r>
               <w:rPr>
                 <w:rFonts w:ascii="Century Gothic" w:hAnsi="Century Gothic"/>
@@ -18748,7 +20331,25 @@
                 <w:sz w:val="24"/>
                 <w:szCs w:val="24"/>
               </w:rPr>
-              <w:t xml:space="preserve"> compila i campi del form di </w:t>
+              <w:t xml:space="preserve"> compila i campi del </w:t>
+            </w:r>
+            <w:proofErr w:type="spellStart"/>
+            <w:r>
+              <w:rPr>
+                <w:rFonts w:ascii="Century Gothic" w:hAnsi="Century Gothic"/>
+                <w:sz w:val="24"/>
+                <w:szCs w:val="24"/>
+              </w:rPr>
+              <w:t>form</w:t>
+            </w:r>
+            <w:proofErr w:type="spellEnd"/>
+            <w:r>
+              <w:rPr>
+                <w:rFonts w:ascii="Century Gothic" w:hAnsi="Century Gothic"/>
+                <w:sz w:val="24"/>
+                <w:szCs w:val="24"/>
+              </w:rPr>
+              <w:t xml:space="preserve"> di </w:t>
             </w:r>
             <w:r>
               <w:rPr>
@@ -18876,6 +20477,7 @@
                       <w:szCs w:val="24"/>
                     </w:rPr>
                   </w:pPr>
+                  <w:proofErr w:type="gramStart"/>
                   <w:r>
                     <w:rPr>
                       <w:rFonts w:ascii="Century Gothic" w:hAnsi="Century Gothic"/>
@@ -18884,6 +20486,7 @@
                     </w:rPr>
                     <w:t>email</w:t>
                   </w:r>
+                  <w:proofErr w:type="gramEnd"/>
                 </w:p>
               </w:tc>
               <w:tc>
@@ -19057,13 +20660,23 @@
                       <w:szCs w:val="24"/>
                     </w:rPr>
                   </w:pPr>
+                  <w:proofErr w:type="spellStart"/>
                   <w:r>
                     <w:rPr>
                       <w:rFonts w:ascii="Century Gothic" w:hAnsi="Century Gothic"/>
                       <w:sz w:val="24"/>
                       <w:szCs w:val="24"/>
                     </w:rPr>
-                    <w:t>Abat&amp;</w:t>
+                    <w:t>Abat</w:t>
+                  </w:r>
+                  <w:proofErr w:type="spellEnd"/>
+                  <w:r>
+                    <w:rPr>
+                      <w:rFonts w:ascii="Century Gothic" w:hAnsi="Century Gothic"/>
+                      <w:sz w:val="24"/>
+                      <w:szCs w:val="24"/>
+                    </w:rPr>
+                    <w:t>&amp;</w:t>
                   </w:r>
                 </w:p>
               </w:tc>
@@ -19375,6 +20988,7 @@
               </w:rPr>
               <w:t>Il sistema visualizza “</w:t>
             </w:r>
+            <w:proofErr w:type="spellStart"/>
             <w:r>
               <w:rPr>
                 <w:rFonts w:ascii="Century Gothic" w:hAnsi="Century Gothic"/>
@@ -19385,6 +20999,7 @@
               </w:rPr>
               <w:t>DatiRegistrazioneFattorinoNonValidi</w:t>
             </w:r>
+            <w:proofErr w:type="spellEnd"/>
             <w:r>
               <w:rPr>
                 <w:rFonts w:ascii="Century Gothic" w:hAnsi="Century Gothic"/>
@@ -19878,7 +21493,25 @@
                 <w:sz w:val="24"/>
                 <w:szCs w:val="24"/>
               </w:rPr>
-              <w:t xml:space="preserve"> compila i campi del form di </w:t>
+              <w:t xml:space="preserve"> compila i campi del </w:t>
+            </w:r>
+            <w:proofErr w:type="spellStart"/>
+            <w:r>
+              <w:rPr>
+                <w:rFonts w:ascii="Century Gothic" w:hAnsi="Century Gothic"/>
+                <w:sz w:val="24"/>
+                <w:szCs w:val="24"/>
+              </w:rPr>
+              <w:t>form</w:t>
+            </w:r>
+            <w:proofErr w:type="spellEnd"/>
+            <w:r>
+              <w:rPr>
+                <w:rFonts w:ascii="Century Gothic" w:hAnsi="Century Gothic"/>
+                <w:sz w:val="24"/>
+                <w:szCs w:val="24"/>
+              </w:rPr>
+              <w:t xml:space="preserve"> di </w:t>
             </w:r>
             <w:r>
               <w:rPr>
@@ -20006,6 +21639,7 @@
                       <w:szCs w:val="24"/>
                     </w:rPr>
                   </w:pPr>
+                  <w:proofErr w:type="gramStart"/>
                   <w:r>
                     <w:rPr>
                       <w:rFonts w:ascii="Century Gothic" w:hAnsi="Century Gothic"/>
@@ -20014,6 +21648,7 @@
                     </w:rPr>
                     <w:t>email</w:t>
                   </w:r>
+                  <w:proofErr w:type="gramEnd"/>
                 </w:p>
               </w:tc>
               <w:tc>
@@ -20505,6 +22140,7 @@
               </w:rPr>
               <w:t>Il sistema visualizza “</w:t>
             </w:r>
+            <w:proofErr w:type="spellStart"/>
             <w:r>
               <w:rPr>
                 <w:rFonts w:ascii="Century Gothic" w:hAnsi="Century Gothic"/>
@@ -20515,6 +22151,7 @@
               </w:rPr>
               <w:t>DatiRegistrazioneFattorinoNonValidi</w:t>
             </w:r>
+            <w:proofErr w:type="spellEnd"/>
             <w:r>
               <w:rPr>
                 <w:rFonts w:ascii="Century Gothic" w:hAnsi="Century Gothic"/>
@@ -21008,7 +22645,25 @@
                 <w:sz w:val="24"/>
                 <w:szCs w:val="24"/>
               </w:rPr>
-              <w:t xml:space="preserve"> compila i campi del form di </w:t>
+              <w:t xml:space="preserve"> compila i campi del </w:t>
+            </w:r>
+            <w:proofErr w:type="spellStart"/>
+            <w:r>
+              <w:rPr>
+                <w:rFonts w:ascii="Century Gothic" w:hAnsi="Century Gothic"/>
+                <w:sz w:val="24"/>
+                <w:szCs w:val="24"/>
+              </w:rPr>
+              <w:t>form</w:t>
+            </w:r>
+            <w:proofErr w:type="spellEnd"/>
+            <w:r>
+              <w:rPr>
+                <w:rFonts w:ascii="Century Gothic" w:hAnsi="Century Gothic"/>
+                <w:sz w:val="24"/>
+                <w:szCs w:val="24"/>
+              </w:rPr>
+              <w:t xml:space="preserve"> di </w:t>
             </w:r>
             <w:r>
               <w:rPr>
@@ -21136,6 +22791,7 @@
                       <w:szCs w:val="24"/>
                     </w:rPr>
                   </w:pPr>
+                  <w:proofErr w:type="gramStart"/>
                   <w:r>
                     <w:rPr>
                       <w:rFonts w:ascii="Century Gothic" w:hAnsi="Century Gothic"/>
@@ -21144,6 +22800,7 @@
                     </w:rPr>
                     <w:t>email</w:t>
                   </w:r>
+                  <w:proofErr w:type="gramEnd"/>
                 </w:p>
               </w:tc>
               <w:tc>
@@ -21635,6 +23292,7 @@
               </w:rPr>
               <w:t>Il sistema visualizza “</w:t>
             </w:r>
+            <w:proofErr w:type="spellStart"/>
             <w:r>
               <w:rPr>
                 <w:rFonts w:ascii="Century Gothic" w:hAnsi="Century Gothic"/>
@@ -21645,6 +23303,7 @@
               </w:rPr>
               <w:t>DatiRegistrazioneFattorinoNonValidi</w:t>
             </w:r>
+            <w:proofErr w:type="spellEnd"/>
             <w:r>
               <w:rPr>
                 <w:rFonts w:ascii="Century Gothic" w:hAnsi="Century Gothic"/>
@@ -22148,7 +23807,25 @@
                 <w:sz w:val="24"/>
                 <w:szCs w:val="24"/>
               </w:rPr>
-              <w:t xml:space="preserve"> compila i campi del form di </w:t>
+              <w:t xml:space="preserve"> compila i campi del </w:t>
+            </w:r>
+            <w:proofErr w:type="spellStart"/>
+            <w:r>
+              <w:rPr>
+                <w:rFonts w:ascii="Century Gothic" w:hAnsi="Century Gothic"/>
+                <w:sz w:val="24"/>
+                <w:szCs w:val="24"/>
+              </w:rPr>
+              <w:t>form</w:t>
+            </w:r>
+            <w:proofErr w:type="spellEnd"/>
+            <w:r>
+              <w:rPr>
+                <w:rFonts w:ascii="Century Gothic" w:hAnsi="Century Gothic"/>
+                <w:sz w:val="24"/>
+                <w:szCs w:val="24"/>
+              </w:rPr>
+              <w:t xml:space="preserve"> di </w:t>
             </w:r>
             <w:r>
               <w:rPr>
@@ -22276,6 +23953,7 @@
                       <w:szCs w:val="24"/>
                     </w:rPr>
                   </w:pPr>
+                  <w:proofErr w:type="gramStart"/>
                   <w:r>
                     <w:rPr>
                       <w:rFonts w:ascii="Century Gothic" w:hAnsi="Century Gothic"/>
@@ -22284,6 +23962,7 @@
                     </w:rPr>
                     <w:t>email</w:t>
                   </w:r>
+                  <w:proofErr w:type="gramEnd"/>
                 </w:p>
               </w:tc>
               <w:tc>
@@ -22791,6 +24470,7 @@
               </w:rPr>
               <w:t>Il sistema visualizza “</w:t>
             </w:r>
+            <w:proofErr w:type="spellStart"/>
             <w:r>
               <w:rPr>
                 <w:rFonts w:ascii="Century Gothic" w:hAnsi="Century Gothic"/>
@@ -22801,6 +24481,7 @@
               </w:rPr>
               <w:t>DatiRegistrazioneFattorinoNonValidi</w:t>
             </w:r>
+            <w:proofErr w:type="spellEnd"/>
             <w:r>
               <w:rPr>
                 <w:rFonts w:ascii="Century Gothic" w:hAnsi="Century Gothic"/>
@@ -23294,7 +24975,25 @@
                 <w:sz w:val="24"/>
                 <w:szCs w:val="24"/>
               </w:rPr>
-              <w:t xml:space="preserve"> compila i campi del form di </w:t>
+              <w:t xml:space="preserve"> compila i campi del </w:t>
+            </w:r>
+            <w:proofErr w:type="spellStart"/>
+            <w:r>
+              <w:rPr>
+                <w:rFonts w:ascii="Century Gothic" w:hAnsi="Century Gothic"/>
+                <w:sz w:val="24"/>
+                <w:szCs w:val="24"/>
+              </w:rPr>
+              <w:t>form</w:t>
+            </w:r>
+            <w:proofErr w:type="spellEnd"/>
+            <w:r>
+              <w:rPr>
+                <w:rFonts w:ascii="Century Gothic" w:hAnsi="Century Gothic"/>
+                <w:sz w:val="24"/>
+                <w:szCs w:val="24"/>
+              </w:rPr>
+              <w:t xml:space="preserve"> di </w:t>
             </w:r>
             <w:r>
               <w:rPr>
@@ -23422,6 +25121,7 @@
                       <w:szCs w:val="24"/>
                     </w:rPr>
                   </w:pPr>
+                  <w:proofErr w:type="gramStart"/>
                   <w:r>
                     <w:rPr>
                       <w:rFonts w:ascii="Century Gothic" w:hAnsi="Century Gothic"/>
@@ -23430,6 +25130,7 @@
                     </w:rPr>
                     <w:t>email</w:t>
                   </w:r>
+                  <w:proofErr w:type="gramEnd"/>
                 </w:p>
               </w:tc>
               <w:tc>
@@ -23921,6 +25622,7 @@
               </w:rPr>
               <w:t>Il sistema visualizza “</w:t>
             </w:r>
+            <w:proofErr w:type="spellStart"/>
             <w:r>
               <w:rPr>
                 <w:rFonts w:ascii="Century Gothic" w:hAnsi="Century Gothic"/>
@@ -23931,6 +25633,7 @@
               </w:rPr>
               <w:t>DatiRegistrazioneFattorinoNonValidi</w:t>
             </w:r>
+            <w:proofErr w:type="spellEnd"/>
             <w:r>
               <w:rPr>
                 <w:rFonts w:ascii="Century Gothic" w:hAnsi="Century Gothic"/>
@@ -24424,7 +26127,25 @@
                 <w:sz w:val="24"/>
                 <w:szCs w:val="24"/>
               </w:rPr>
-              <w:t xml:space="preserve"> compila i campi del form di </w:t>
+              <w:t xml:space="preserve"> compila i campi del </w:t>
+            </w:r>
+            <w:proofErr w:type="spellStart"/>
+            <w:r>
+              <w:rPr>
+                <w:rFonts w:ascii="Century Gothic" w:hAnsi="Century Gothic"/>
+                <w:sz w:val="24"/>
+                <w:szCs w:val="24"/>
+              </w:rPr>
+              <w:t>form</w:t>
+            </w:r>
+            <w:proofErr w:type="spellEnd"/>
+            <w:r>
+              <w:rPr>
+                <w:rFonts w:ascii="Century Gothic" w:hAnsi="Century Gothic"/>
+                <w:sz w:val="24"/>
+                <w:szCs w:val="24"/>
+              </w:rPr>
+              <w:t xml:space="preserve"> di </w:t>
             </w:r>
             <w:r>
               <w:rPr>
@@ -24552,6 +26273,7 @@
                       <w:szCs w:val="24"/>
                     </w:rPr>
                   </w:pPr>
+                  <w:proofErr w:type="gramStart"/>
                   <w:r>
                     <w:rPr>
                       <w:rFonts w:ascii="Century Gothic" w:hAnsi="Century Gothic"/>
@@ -24560,6 +26282,7 @@
                     </w:rPr>
                     <w:t>email</w:t>
                   </w:r>
+                  <w:proofErr w:type="gramEnd"/>
                 </w:p>
               </w:tc>
               <w:tc>
@@ -24843,6 +26566,7 @@
                       <w:szCs w:val="24"/>
                     </w:rPr>
                   </w:pPr>
+                  <w:proofErr w:type="spellStart"/>
                   <w:r>
                     <w:rPr>
                       <w:rFonts w:ascii="Century Gothic" w:hAnsi="Century Gothic"/>
@@ -24851,6 +26575,7 @@
                     </w:rPr>
                     <w:t>Salernosdihaosdhaisdh</w:t>
                   </w:r>
+                  <w:proofErr w:type="spellEnd"/>
                 </w:p>
               </w:tc>
             </w:tr>
@@ -25051,6 +26776,7 @@
               </w:rPr>
               <w:t>Il sistema visualizza “</w:t>
             </w:r>
+            <w:proofErr w:type="spellStart"/>
             <w:r>
               <w:rPr>
                 <w:rFonts w:ascii="Century Gothic" w:hAnsi="Century Gothic"/>
@@ -25061,6 +26787,7 @@
               </w:rPr>
               <w:t>DatiRegistrazioneFattorinoNonValidi</w:t>
             </w:r>
+            <w:proofErr w:type="spellEnd"/>
             <w:r>
               <w:rPr>
                 <w:rFonts w:ascii="Century Gothic" w:hAnsi="Century Gothic"/>
@@ -25554,7 +27281,25 @@
                 <w:sz w:val="24"/>
                 <w:szCs w:val="24"/>
               </w:rPr>
-              <w:t xml:space="preserve"> compila i campi del form di </w:t>
+              <w:t xml:space="preserve"> compila i campi del </w:t>
+            </w:r>
+            <w:proofErr w:type="spellStart"/>
+            <w:r>
+              <w:rPr>
+                <w:rFonts w:ascii="Century Gothic" w:hAnsi="Century Gothic"/>
+                <w:sz w:val="24"/>
+                <w:szCs w:val="24"/>
+              </w:rPr>
+              <w:t>form</w:t>
+            </w:r>
+            <w:proofErr w:type="spellEnd"/>
+            <w:r>
+              <w:rPr>
+                <w:rFonts w:ascii="Century Gothic" w:hAnsi="Century Gothic"/>
+                <w:sz w:val="24"/>
+                <w:szCs w:val="24"/>
+              </w:rPr>
+              <w:t xml:space="preserve"> di </w:t>
             </w:r>
             <w:r>
               <w:rPr>
@@ -25685,6 +27430,7 @@
                       <w:szCs w:val="24"/>
                     </w:rPr>
                   </w:pPr>
+                  <w:proofErr w:type="gramStart"/>
                   <w:r>
                     <w:rPr>
                       <w:rFonts w:ascii="Century Gothic" w:hAnsi="Century Gothic"/>
@@ -25693,6 +27439,7 @@
                     </w:rPr>
                     <w:t>email</w:t>
                   </w:r>
+                  <w:proofErr w:type="gramEnd"/>
                 </w:p>
               </w:tc>
               <w:tc>
@@ -26192,6 +27939,7 @@
               </w:rPr>
               <w:t>Il sistema visualizza “</w:t>
             </w:r>
+            <w:proofErr w:type="spellStart"/>
             <w:r>
               <w:rPr>
                 <w:rFonts w:ascii="Century Gothic" w:hAnsi="Century Gothic"/>
@@ -26202,6 +27950,7 @@
               </w:rPr>
               <w:t>DatiRegistrazioneFattorinoNonValidi</w:t>
             </w:r>
+            <w:proofErr w:type="spellEnd"/>
             <w:r>
               <w:rPr>
                 <w:rFonts w:ascii="Century Gothic" w:hAnsi="Century Gothic"/>
@@ -26695,7 +28444,25 @@
                 <w:sz w:val="24"/>
                 <w:szCs w:val="24"/>
               </w:rPr>
-              <w:t xml:space="preserve"> compila i campi del form di </w:t>
+              <w:t xml:space="preserve"> compila i campi del </w:t>
+            </w:r>
+            <w:proofErr w:type="spellStart"/>
+            <w:r>
+              <w:rPr>
+                <w:rFonts w:ascii="Century Gothic" w:hAnsi="Century Gothic"/>
+                <w:sz w:val="24"/>
+                <w:szCs w:val="24"/>
+              </w:rPr>
+              <w:t>form</w:t>
+            </w:r>
+            <w:proofErr w:type="spellEnd"/>
+            <w:r>
+              <w:rPr>
+                <w:rFonts w:ascii="Century Gothic" w:hAnsi="Century Gothic"/>
+                <w:sz w:val="24"/>
+                <w:szCs w:val="24"/>
+              </w:rPr>
+              <w:t xml:space="preserve"> di </w:t>
             </w:r>
             <w:r>
               <w:rPr>
@@ -26823,6 +28590,7 @@
                       <w:szCs w:val="24"/>
                     </w:rPr>
                   </w:pPr>
+                  <w:proofErr w:type="gramStart"/>
                   <w:r>
                     <w:rPr>
                       <w:rFonts w:ascii="Century Gothic" w:hAnsi="Century Gothic"/>
@@ -26831,6 +28599,7 @@
                     </w:rPr>
                     <w:t>email</w:t>
                   </w:r>
+                  <w:proofErr w:type="gramEnd"/>
                 </w:p>
               </w:tc>
               <w:tc>
@@ -27322,6 +29091,7 @@
               </w:rPr>
               <w:t>Il sistema visualizza “</w:t>
             </w:r>
+            <w:proofErr w:type="spellStart"/>
             <w:r>
               <w:rPr>
                 <w:rFonts w:ascii="Century Gothic" w:hAnsi="Century Gothic"/>
@@ -27332,6 +29102,7 @@
               </w:rPr>
               <w:t>DatiRegistrazioneFattorinoNonValidi</w:t>
             </w:r>
+            <w:proofErr w:type="spellEnd"/>
             <w:r>
               <w:rPr>
                 <w:rFonts w:ascii="Century Gothic" w:hAnsi="Century Gothic"/>
@@ -27825,7 +29596,25 @@
                 <w:sz w:val="24"/>
                 <w:szCs w:val="24"/>
               </w:rPr>
-              <w:t xml:space="preserve"> compila i campi del form di </w:t>
+              <w:t xml:space="preserve"> compila i campi del </w:t>
+            </w:r>
+            <w:proofErr w:type="spellStart"/>
+            <w:r>
+              <w:rPr>
+                <w:rFonts w:ascii="Century Gothic" w:hAnsi="Century Gothic"/>
+                <w:sz w:val="24"/>
+                <w:szCs w:val="24"/>
+              </w:rPr>
+              <w:t>form</w:t>
+            </w:r>
+            <w:proofErr w:type="spellEnd"/>
+            <w:r>
+              <w:rPr>
+                <w:rFonts w:ascii="Century Gothic" w:hAnsi="Century Gothic"/>
+                <w:sz w:val="24"/>
+                <w:szCs w:val="24"/>
+              </w:rPr>
+              <w:t xml:space="preserve"> di </w:t>
             </w:r>
             <w:r>
               <w:rPr>
@@ -27953,6 +29742,7 @@
                       <w:szCs w:val="24"/>
                     </w:rPr>
                   </w:pPr>
+                  <w:proofErr w:type="gramStart"/>
                   <w:r>
                     <w:rPr>
                       <w:rFonts w:ascii="Century Gothic" w:hAnsi="Century Gothic"/>
@@ -27961,6 +29751,7 @@
                     </w:rPr>
                     <w:t>email</w:t>
                   </w:r>
+                  <w:proofErr w:type="gramEnd"/>
                 </w:p>
               </w:tc>
               <w:tc>
@@ -28305,34 +30096,8 @@
                       <w:sz w:val="24"/>
                       <w:szCs w:val="24"/>
                     </w:rPr>
-                    <w:t>SASA</w:t>
+                    <w:t xml:space="preserve">SASASA </w:t>
                   </w:r>
-                  <w:r>
-                    <w:rPr>
-                      <w:rFonts w:ascii="Century Gothic" w:hAnsi="Century Gothic"/>
-                      <w:sz w:val="24"/>
-                      <w:szCs w:val="24"/>
-                    </w:rPr>
-                    <w:t>S</w:t>
-                  </w:r>
-                  <w:r>
-                    <w:rPr>
-                      <w:rFonts w:ascii="Century Gothic" w:hAnsi="Century Gothic"/>
-                      <w:sz w:val="24"/>
-                      <w:szCs w:val="24"/>
-                    </w:rPr>
-                    <w:t>A</w:t>
-                  </w:r>
-                  <w:r>
-                    <w:rPr>
-                      <w:rFonts w:ascii="Century Gothic" w:hAnsi="Century Gothic"/>
-                      <w:sz w:val="24"/>
-                      <w:szCs w:val="24"/>
-                    </w:rPr>
-                    <w:t xml:space="preserve"> </w:t>
-                  </w:r>
-                  <w:bookmarkStart w:id="1" w:name="_GoBack"/>
-                  <w:bookmarkEnd w:id="1"/>
                 </w:p>
               </w:tc>
             </w:tr>
@@ -28478,6 +30243,7 @@
               </w:rPr>
               <w:t>Il sistema visualizza “</w:t>
             </w:r>
+            <w:proofErr w:type="spellStart"/>
             <w:r>
               <w:rPr>
                 <w:rFonts w:ascii="Century Gothic" w:hAnsi="Century Gothic"/>
@@ -28488,6 +30254,7 @@
               </w:rPr>
               <w:t>DatiRegistrazioneFattorinoNonValidi</w:t>
             </w:r>
+            <w:proofErr w:type="spellEnd"/>
             <w:r>
               <w:rPr>
                 <w:rFonts w:ascii="Century Gothic" w:hAnsi="Century Gothic"/>
@@ -28981,7 +30748,25 @@
                 <w:sz w:val="24"/>
                 <w:szCs w:val="24"/>
               </w:rPr>
-              <w:t xml:space="preserve"> compila i campi del form di </w:t>
+              <w:t xml:space="preserve"> compila i campi del </w:t>
+            </w:r>
+            <w:proofErr w:type="spellStart"/>
+            <w:r>
+              <w:rPr>
+                <w:rFonts w:ascii="Century Gothic" w:hAnsi="Century Gothic"/>
+                <w:sz w:val="24"/>
+                <w:szCs w:val="24"/>
+              </w:rPr>
+              <w:t>form</w:t>
+            </w:r>
+            <w:proofErr w:type="spellEnd"/>
+            <w:r>
+              <w:rPr>
+                <w:rFonts w:ascii="Century Gothic" w:hAnsi="Century Gothic"/>
+                <w:sz w:val="24"/>
+                <w:szCs w:val="24"/>
+              </w:rPr>
+              <w:t xml:space="preserve"> di </w:t>
             </w:r>
             <w:r>
               <w:rPr>
@@ -29109,6 +30894,7 @@
                       <w:szCs w:val="24"/>
                     </w:rPr>
                   </w:pPr>
+                  <w:proofErr w:type="gramStart"/>
                   <w:r>
                     <w:rPr>
                       <w:rFonts w:ascii="Century Gothic" w:hAnsi="Century Gothic"/>
@@ -29117,6 +30903,7 @@
                     </w:rPr>
                     <w:t>email</w:t>
                   </w:r>
+                  <w:proofErr w:type="gramEnd"/>
                 </w:p>
               </w:tc>
               <w:tc>
@@ -29608,6 +31395,7 @@
               </w:rPr>
               <w:t>Il sistema visualizza “</w:t>
             </w:r>
+            <w:proofErr w:type="spellStart"/>
             <w:r>
               <w:rPr>
                 <w:rFonts w:ascii="Century Gothic" w:hAnsi="Century Gothic"/>
@@ -29618,6 +31406,7 @@
               </w:rPr>
               <w:t>DatiRegistrazioneFattorinoNonValidi</w:t>
             </w:r>
+            <w:proofErr w:type="spellEnd"/>
             <w:r>
               <w:rPr>
                 <w:rFonts w:ascii="Century Gothic" w:hAnsi="Century Gothic"/>
@@ -30111,7 +31900,25 @@
                 <w:sz w:val="24"/>
                 <w:szCs w:val="24"/>
               </w:rPr>
-              <w:t xml:space="preserve"> compila i campi del form di </w:t>
+              <w:t xml:space="preserve"> compila i campi del </w:t>
+            </w:r>
+            <w:proofErr w:type="spellStart"/>
+            <w:r>
+              <w:rPr>
+                <w:rFonts w:ascii="Century Gothic" w:hAnsi="Century Gothic"/>
+                <w:sz w:val="24"/>
+                <w:szCs w:val="24"/>
+              </w:rPr>
+              <w:t>form</w:t>
+            </w:r>
+            <w:proofErr w:type="spellEnd"/>
+            <w:r>
+              <w:rPr>
+                <w:rFonts w:ascii="Century Gothic" w:hAnsi="Century Gothic"/>
+                <w:sz w:val="24"/>
+                <w:szCs w:val="24"/>
+              </w:rPr>
+              <w:t xml:space="preserve"> di </w:t>
             </w:r>
             <w:r>
               <w:rPr>
@@ -30239,6 +32046,7 @@
                       <w:szCs w:val="24"/>
                     </w:rPr>
                   </w:pPr>
+                  <w:proofErr w:type="gramStart"/>
                   <w:r>
                     <w:rPr>
                       <w:rFonts w:ascii="Century Gothic" w:hAnsi="Century Gothic"/>
@@ -30247,6 +32055,7 @@
                     </w:rPr>
                     <w:t>email</w:t>
                   </w:r>
+                  <w:proofErr w:type="gramEnd"/>
                 </w:p>
               </w:tc>
               <w:tc>
@@ -36985,7 +38794,7 @@
 </file>
 
 <file path=customXml/itemProps1.xml><?xml version="1.0" encoding="utf-8"?>
-<ds:datastoreItem xmlns:ds="http://schemas.openxmlformats.org/officeDocument/2006/customXml" ds:itemID="{060DA73D-6A0C-4A6B-86DE-4BE4832232ED}">
+<ds:datastoreItem xmlns:ds="http://schemas.openxmlformats.org/officeDocument/2006/customXml" ds:itemID="{4531F30C-6340-4C44-B46B-06686E84F919}">
   <ds:schemaRefs>
     <ds:schemaRef ds:uri="http://schemas.openxmlformats.org/officeDocument/2006/bibliography"/>
   </ds:schemaRefs>
